--- a/public/templates/consents/otoplasty.docx
+++ b/public/templates/consents/otoplasty.docx
@@ -552,12 +552,22 @@
       <w:r>
         <w:rPr>
           <w:rFonts w:ascii="Book Antiqua" w:hAnsi="Book Antiqua"/>
-          <w:b/>
+          <w:bCs/>
           <w:sz w:val="20"/>
           <w:szCs w:val="20"/>
         </w:rPr>
         <w:t xml:space="preserve"> </w:t>
       </w:r>
+    </w:p>
+    <w:p>
+      <w:pPr>
+        <w:spacing w:line="276" w:lineRule="auto"/>
+        <w:rPr>
+          <w:rFonts w:ascii="Book Antiqua" w:hAnsi="Book Antiqua"/>
+          <w:sz w:val="20"/>
+          <w:szCs w:val="22"/>
+        </w:rPr>
+      </w:pPr>
       <w:r>
         <w:rPr>
           <w:rFonts w:ascii="Book Antiqua" w:hAnsi="Book Antiqua"/>
@@ -572,6 +582,340 @@
           <w:sz w:val="20"/>
           <w:szCs w:val="22"/>
         </w:rPr>
+        <w:instrText xml:space="preserve">MERGEFIELD </w:instrText>
+      </w:r>
+      <w:r>
+        <w:rPr>
+          <w:rFonts w:ascii="Book Antiqua" w:hAnsi="Book Antiqua"/>
+          <w:sz w:val="20"/>
+          <w:szCs w:val="22"/>
+        </w:rPr>
+        <w:instrText>consultation</w:instrText>
+      </w:r>
+      <w:r>
+        <w:rPr>
+          <w:rFonts w:ascii="Book Antiqua" w:hAnsi="Book Antiqua"/>
+          <w:sz w:val="20"/>
+          <w:szCs w:val="22"/>
+        </w:rPr>
+        <w:instrText>.</w:instrText>
+      </w:r>
+      <w:r>
+        <w:rPr>
+          <w:rFonts w:ascii="Book Antiqua" w:hAnsi="Book Antiqua"/>
+          <w:sz w:val="20"/>
+          <w:szCs w:val="22"/>
+        </w:rPr>
+        <w:instrText>diagnoses:each(diagnosis)</w:instrText>
+      </w:r>
+      <w:r>
+        <w:rPr>
+          <w:rFonts w:ascii="Book Antiqua" w:hAnsi="Book Antiqua"/>
+          <w:sz w:val="20"/>
+          <w:szCs w:val="22"/>
+        </w:rPr>
+        <w:instrText xml:space="preserve"> \* MERGEFORMAT </w:instrText>
+      </w:r>
+      <w:r>
+        <w:rPr>
+          <w:rFonts w:ascii="Book Antiqua" w:hAnsi="Book Antiqua"/>
+          <w:sz w:val="20"/>
+          <w:szCs w:val="22"/>
+        </w:rPr>
+        <w:fldChar w:fldCharType="separate"/>
+      </w:r>
+      <w:r>
+        <w:rPr>
+          <w:rFonts w:ascii="Book Antiqua" w:hAnsi="Book Antiqua"/>
+          <w:sz w:val="20"/>
+          <w:szCs w:val="22"/>
+        </w:rPr>
+        <w:t>«consultation.diagnoses:each(diagnosis)»</w:t>
+      </w:r>
+      <w:r>
+        <w:rPr>
+          <w:rFonts w:ascii="Book Antiqua" w:hAnsi="Book Antiqua"/>
+          <w:sz w:val="20"/>
+          <w:szCs w:val="22"/>
+        </w:rPr>
+        <w:fldChar w:fldCharType="end"/>
+      </w:r>
+    </w:p>
+    <w:p>
+      <w:pPr>
+        <w:pStyle w:val="ListParagraph"/>
+        <w:numPr>
+          <w:ilvl w:val="0"/>
+          <w:numId w:val="2"/>
+        </w:numPr>
+        <w:spacing w:line="276" w:lineRule="auto"/>
+        <w:rPr>
+          <w:rFonts w:ascii="Book Antiqua" w:hAnsi="Book Antiqua"/>
+          <w:bCs/>
+          <w:sz w:val="20"/>
+          <w:szCs w:val="20"/>
+        </w:rPr>
+      </w:pPr>
+      <w:r>
+        <w:rPr>
+          <w:rFonts w:ascii="Book Antiqua" w:hAnsi="Book Antiqua"/>
+          <w:sz w:val="20"/>
+          <w:szCs w:val="22"/>
+        </w:rPr>
+        <w:fldChar w:fldCharType="begin"/>
+      </w:r>
+      <w:r>
+        <w:rPr>
+          <w:rFonts w:ascii="Book Antiqua" w:hAnsi="Book Antiqua"/>
+          <w:sz w:val="20"/>
+          <w:szCs w:val="22"/>
+        </w:rPr>
+        <w:instrText xml:space="preserve">MERGEFIELD =diagnosis.disease_code \* MERGEFORMAT </w:instrText>
+      </w:r>
+      <w:r>
+        <w:rPr>
+          <w:rFonts w:ascii="Book Antiqua" w:hAnsi="Book Antiqua"/>
+          <w:sz w:val="20"/>
+          <w:szCs w:val="22"/>
+        </w:rPr>
+        <w:fldChar w:fldCharType="separate"/>
+      </w:r>
+      <w:r>
+        <w:rPr>
+          <w:rFonts w:ascii="Book Antiqua" w:hAnsi="Book Antiqua"/>
+          <w:sz w:val="20"/>
+          <w:szCs w:val="22"/>
+        </w:rPr>
+        <w:t>«=diagnosis.disease_code»</w:t>
+      </w:r>
+      <w:r>
+        <w:rPr>
+          <w:rFonts w:ascii="Book Antiqua" w:hAnsi="Book Antiqua"/>
+          <w:sz w:val="20"/>
+          <w:szCs w:val="22"/>
+        </w:rPr>
+        <w:fldChar w:fldCharType="end"/>
+      </w:r>
+      <w:r>
+        <w:rPr>
+          <w:rFonts w:ascii="Book Antiqua" w:hAnsi="Book Antiqua"/>
+          <w:sz w:val="20"/>
+          <w:szCs w:val="22"/>
+        </w:rPr>
+        <w:t xml:space="preserve"> </w:t>
+      </w:r>
+      <w:r>
+        <w:rPr>
+          <w:rFonts w:ascii="Book Antiqua" w:hAnsi="Book Antiqua"/>
+          <w:sz w:val="20"/>
+          <w:szCs w:val="22"/>
+        </w:rPr>
+        <w:fldChar w:fldCharType="begin"/>
+      </w:r>
+      <w:r>
+        <w:rPr>
+          <w:rFonts w:ascii="Book Antiqua" w:hAnsi="Book Antiqua"/>
+          <w:sz w:val="20"/>
+          <w:szCs w:val="22"/>
+        </w:rPr>
+        <w:instrText xml:space="preserve">MERGEFIELD =diagnosis.description \* MERGEFORMAT </w:instrText>
+      </w:r>
+      <w:r>
+        <w:rPr>
+          <w:rFonts w:ascii="Book Antiqua" w:hAnsi="Book Antiqua"/>
+          <w:sz w:val="20"/>
+          <w:szCs w:val="22"/>
+        </w:rPr>
+        <w:fldChar w:fldCharType="separate"/>
+      </w:r>
+      <w:r>
+        <w:rPr>
+          <w:rFonts w:ascii="Book Antiqua" w:hAnsi="Book Antiqua"/>
+          <w:sz w:val="20"/>
+          <w:szCs w:val="22"/>
+        </w:rPr>
+        <w:t>«=diagnosis.description»</w:t>
+      </w:r>
+      <w:r>
+        <w:rPr>
+          <w:rFonts w:ascii="Book Antiqua" w:hAnsi="Book Antiqua"/>
+          <w:sz w:val="20"/>
+          <w:szCs w:val="22"/>
+        </w:rPr>
+        <w:fldChar w:fldCharType="end"/>
+      </w:r>
+    </w:p>
+    <w:p>
+      <w:pPr>
+        <w:spacing w:line="276" w:lineRule="auto"/>
+        <w:rPr>
+          <w:rFonts w:ascii="Book Antiqua" w:hAnsi="Book Antiqua"/>
+          <w:bCs/>
+          <w:sz w:val="20"/>
+          <w:szCs w:val="20"/>
+        </w:rPr>
+      </w:pPr>
+      <w:r>
+        <w:rPr>
+          <w:rFonts w:ascii="Book Antiqua" w:hAnsi="Book Antiqua"/>
+          <w:sz w:val="20"/>
+          <w:szCs w:val="22"/>
+        </w:rPr>
+        <w:fldChar w:fldCharType="begin"/>
+      </w:r>
+      <w:r>
+        <w:rPr>
+          <w:rFonts w:ascii="Book Antiqua" w:hAnsi="Book Antiqua"/>
+          <w:sz w:val="20"/>
+          <w:szCs w:val="22"/>
+        </w:rPr>
+        <w:instrText xml:space="preserve">MERGEFIELD </w:instrText>
+      </w:r>
+      <w:r>
+        <w:rPr>
+          <w:rFonts w:ascii="Book Antiqua" w:hAnsi="Book Antiqua"/>
+          <w:sz w:val="20"/>
+          <w:szCs w:val="22"/>
+        </w:rPr>
+        <w:instrText>consultation</w:instrText>
+      </w:r>
+      <w:r>
+        <w:rPr>
+          <w:rFonts w:ascii="Book Antiqua" w:hAnsi="Book Antiqua"/>
+          <w:sz w:val="20"/>
+          <w:szCs w:val="22"/>
+        </w:rPr>
+        <w:instrText>.</w:instrText>
+      </w:r>
+      <w:r>
+        <w:rPr>
+          <w:rFonts w:ascii="Book Antiqua" w:hAnsi="Book Antiqua"/>
+          <w:sz w:val="20"/>
+          <w:szCs w:val="22"/>
+        </w:rPr>
+        <w:instrText>diagnoses:endEach</w:instrText>
+      </w:r>
+      <w:r>
+        <w:rPr>
+          <w:rFonts w:ascii="Book Antiqua" w:hAnsi="Book Antiqua"/>
+          <w:sz w:val="20"/>
+          <w:szCs w:val="22"/>
+        </w:rPr>
+        <w:instrText xml:space="preserve"> \* MERGEFORMAT </w:instrText>
+      </w:r>
+      <w:r>
+        <w:rPr>
+          <w:rFonts w:ascii="Book Antiqua" w:hAnsi="Book Antiqua"/>
+          <w:sz w:val="20"/>
+          <w:szCs w:val="22"/>
+        </w:rPr>
+        <w:fldChar w:fldCharType="separate"/>
+      </w:r>
+      <w:r>
+        <w:rPr>
+          <w:rFonts w:ascii="Book Antiqua" w:hAnsi="Book Antiqua"/>
+          <w:sz w:val="20"/>
+          <w:szCs w:val="22"/>
+        </w:rPr>
+        <w:t>«consultation.diagnoses:endEach»</w:t>
+      </w:r>
+      <w:r>
+        <w:rPr>
+          <w:rFonts w:ascii="Book Antiqua" w:hAnsi="Book Antiqua"/>
+          <w:sz w:val="20"/>
+          <w:szCs w:val="22"/>
+        </w:rPr>
+        <w:fldChar w:fldCharType="end"/>
+      </w:r>
+    </w:p>
+    <w:p>
+      <w:pPr>
+        <w:spacing w:line="276" w:lineRule="auto"/>
+        <w:rPr>
+          <w:rFonts w:ascii="Book Antiqua" w:hAnsi="Book Antiqua"/>
+          <w:b/>
+          <w:sz w:val="20"/>
+          <w:szCs w:val="20"/>
+        </w:rPr>
+      </w:pPr>
+    </w:p>
+    <w:p>
+      <w:pPr>
+        <w:spacing w:line="276" w:lineRule="auto"/>
+        <w:rPr>
+          <w:rFonts w:ascii="Book Antiqua" w:hAnsi="Book Antiqua"/>
+          <w:bCs/>
+          <w:sz w:val="20"/>
+          <w:szCs w:val="20"/>
+        </w:rPr>
+      </w:pPr>
+      <w:r>
+        <w:rPr>
+          <w:rFonts w:ascii="Book Antiqua" w:hAnsi="Book Antiqua"/>
+          <w:bCs/>
+          <w:sz w:val="20"/>
+          <w:szCs w:val="20"/>
+        </w:rPr>
+        <w:t>OREJAS PROMINENTES, CON DEFORMIDAD DE CONCHA BILATERAL</w:t>
+      </w:r>
+    </w:p>
+    <w:p>
+      <w:pPr>
+        <w:spacing w:line="276" w:lineRule="auto"/>
+        <w:rPr>
+          <w:rFonts w:ascii="Book Antiqua" w:hAnsi="Book Antiqua"/>
+          <w:sz w:val="20"/>
+          <w:szCs w:val="22"/>
+        </w:rPr>
+      </w:pPr>
+      <w:r>
+        <w:rPr>
+          <w:rFonts w:ascii="Book Antiqua" w:hAnsi="Book Antiqua"/>
+          <w:b/>
+          <w:bCs/>
+          <w:sz w:val="20"/>
+          <w:szCs w:val="22"/>
+        </w:rPr>
+        <w:t>FOSA NASAL DERECHA:</w:t>
+      </w:r>
+      <w:r>
+        <w:rPr>
+          <w:rFonts w:ascii="Book Antiqua" w:hAnsi="Book Antiqua"/>
+          <w:sz w:val="20"/>
+          <w:szCs w:val="22"/>
+        </w:rPr>
+        <w:tab/>
+      </w:r>
+      <w:r>
+        <w:rPr>
+          <w:rFonts w:ascii="Book Antiqua" w:hAnsi="Book Antiqua"/>
+          <w:sz w:val="20"/>
+          <w:szCs w:val="22"/>
+        </w:rPr>
+        <w:tab/>
+      </w:r>
+      <w:r>
+        <w:rPr>
+          <w:rFonts w:ascii="Book Antiqua" w:hAnsi="Book Antiqua"/>
+          <w:sz w:val="20"/>
+          <w:szCs w:val="22"/>
+        </w:rPr>
+        <w:tab/>
+      </w:r>
+      <w:r>
+        <w:rPr>
+          <w:rFonts w:ascii="Book Antiqua" w:hAnsi="Book Antiqua"/>
+          <w:sz w:val="20"/>
+          <w:szCs w:val="22"/>
+        </w:rPr>
+        <w:fldChar w:fldCharType="begin"/>
+      </w:r>
+      <w:r>
+        <w:rPr>
+          <w:rFonts w:ascii="Book Antiqua" w:hAnsi="Book Antiqua"/>
+          <w:sz w:val="20"/>
+          <w:szCs w:val="22"/>
+        </w:rPr>
         <w:instrText>MERGEFIELD =</w:instrText>
       </w:r>
       <w:r>
@@ -580,23 +924,7 @@
           <w:sz w:val="20"/>
           <w:szCs w:val="22"/>
         </w:rPr>
-        <w:instrText>consultation</w:instrText>
-      </w:r>
-      <w:r>
-        <w:rPr>
-          <w:rFonts w:ascii="Book Antiqua" w:hAnsi="Book Antiqua"/>
-          <w:sz w:val="20"/>
-          <w:szCs w:val="22"/>
-        </w:rPr>
-        <w:instrText>.</w:instrText>
-      </w:r>
-      <w:r>
-        <w:rPr>
-          <w:rFonts w:ascii="Book Antiqua" w:hAnsi="Book Antiqua"/>
-          <w:sz w:val="20"/>
-          <w:szCs w:val="22"/>
-        </w:rPr>
-        <w:instrText>ongoing_issue</w:instrText>
+        <w:instrText>consultation.right_nostril</w:instrText>
       </w:r>
       <w:r>
         <w:rPr>
@@ -620,7 +948,7 @@
           <w:sz w:val="20"/>
           <w:szCs w:val="22"/>
         </w:rPr>
-        <w:t>«=consultation.ongoing_issue»</w:t>
+        <w:t>«=consultation.right_nostril»</w:t>
       </w:r>
       <w:r>
         <w:rPr>
@@ -636,17 +964,6 @@
         <w:spacing w:line="276" w:lineRule="auto"/>
         <w:rPr>
           <w:rFonts w:ascii="Book Antiqua" w:hAnsi="Book Antiqua"/>
-          <w:b/>
-          <w:sz w:val="20"/>
-          <w:szCs w:val="20"/>
-        </w:rPr>
-      </w:pPr>
-    </w:p>
-    <w:p>
-      <w:pPr>
-        <w:spacing w:line="276" w:lineRule="auto"/>
-        <w:rPr>
-          <w:rFonts w:ascii="Book Antiqua" w:hAnsi="Book Antiqua"/>
           <w:bCs/>
           <w:sz w:val="20"/>
           <w:szCs w:val="20"/>
@@ -655,363 +972,289 @@
       <w:r>
         <w:rPr>
           <w:rFonts w:ascii="Book Antiqua" w:hAnsi="Book Antiqua"/>
+          <w:b/>
           <w:bCs/>
           <w:sz w:val="20"/>
-          <w:szCs w:val="20"/>
-        </w:rPr>
-        <w:t>OREJAS PROMINENTES, CON DEFORMIDAD DE CONCHA BILATERAL</w:t>
-      </w:r>
-    </w:p>
-    <w:p>
-      <w:pPr>
-        <w:spacing w:line="276" w:lineRule="auto"/>
-        <w:rPr>
-          <w:rFonts w:ascii="Book Antiqua" w:hAnsi="Book Antiqua"/>
-          <w:sz w:val="20"/>
-          <w:szCs w:val="22"/>
-        </w:rPr>
-      </w:pPr>
-      <w:r>
-        <w:rPr>
-          <w:rFonts w:ascii="Book Antiqua" w:hAnsi="Book Antiqua"/>
-          <w:b/>
+          <w:szCs w:val="22"/>
+        </w:rPr>
+        <w:t>FOSA NASAL IZQUIERDA:</w:t>
+      </w:r>
+      <w:r>
+        <w:rPr>
+          <w:rFonts w:ascii="Book Antiqua" w:hAnsi="Book Antiqua"/>
+          <w:sz w:val="20"/>
+          <w:szCs w:val="22"/>
+        </w:rPr>
+        <w:tab/>
+      </w:r>
+      <w:r>
+        <w:rPr>
+          <w:rFonts w:ascii="Book Antiqua" w:hAnsi="Book Antiqua"/>
+          <w:sz w:val="20"/>
+          <w:szCs w:val="22"/>
+        </w:rPr>
+        <w:tab/>
+      </w:r>
+      <w:r>
+        <w:rPr>
+          <w:rFonts w:ascii="Book Antiqua" w:hAnsi="Book Antiqua"/>
+          <w:sz w:val="20"/>
+          <w:szCs w:val="22"/>
+        </w:rPr>
+        <w:tab/>
+      </w:r>
+      <w:r>
+        <w:rPr>
+          <w:rFonts w:ascii="Book Antiqua" w:hAnsi="Book Antiqua"/>
+          <w:sz w:val="20"/>
+          <w:szCs w:val="22"/>
+        </w:rPr>
+        <w:fldChar w:fldCharType="begin"/>
+      </w:r>
+      <w:r>
+        <w:rPr>
+          <w:rFonts w:ascii="Book Antiqua" w:hAnsi="Book Antiqua"/>
+          <w:sz w:val="20"/>
+          <w:szCs w:val="22"/>
+        </w:rPr>
+        <w:instrText>MERGEFIELD =</w:instrText>
+      </w:r>
+      <w:r>
+        <w:rPr>
+          <w:rFonts w:ascii="Book Antiqua" w:hAnsi="Book Antiqua"/>
+          <w:sz w:val="20"/>
+          <w:szCs w:val="22"/>
+        </w:rPr>
+        <w:instrText>consultation.left_nostril</w:instrText>
+      </w:r>
+      <w:r>
+        <w:rPr>
+          <w:rFonts w:ascii="Book Antiqua" w:hAnsi="Book Antiqua"/>
+          <w:sz w:val="20"/>
+          <w:szCs w:val="22"/>
+        </w:rPr>
+        <w:instrText xml:space="preserve"> \* MERGEFORMAT </w:instrText>
+      </w:r>
+      <w:r>
+        <w:rPr>
+          <w:rFonts w:ascii="Book Antiqua" w:hAnsi="Book Antiqua"/>
+          <w:sz w:val="20"/>
+          <w:szCs w:val="22"/>
+        </w:rPr>
+        <w:fldChar w:fldCharType="separate"/>
+      </w:r>
+      <w:r>
+        <w:rPr>
+          <w:rFonts w:ascii="Book Antiqua" w:hAnsi="Book Antiqua"/>
+          <w:sz w:val="20"/>
+          <w:szCs w:val="22"/>
+        </w:rPr>
+        <w:t>«=consultation.left_nostril»</w:t>
+      </w:r>
+      <w:r>
+        <w:rPr>
+          <w:rFonts w:ascii="Book Antiqua" w:hAnsi="Book Antiqua"/>
+          <w:sz w:val="20"/>
+          <w:szCs w:val="22"/>
+        </w:rPr>
+        <w:fldChar w:fldCharType="end"/>
+      </w:r>
+    </w:p>
+    <w:p>
+      <w:pPr>
+        <w:spacing w:line="276" w:lineRule="auto"/>
+        <w:rPr>
+          <w:rFonts w:ascii="Book Antiqua" w:hAnsi="Book Antiqua"/>
+          <w:b/>
+          <w:sz w:val="20"/>
+          <w:szCs w:val="20"/>
+        </w:rPr>
+      </w:pPr>
+      <w:r>
+        <w:rPr>
+          <w:rFonts w:ascii="Book Antiqua" w:hAnsi="Book Antiqua"/>
+          <w:b/>
+          <w:sz w:val="20"/>
+          <w:szCs w:val="20"/>
+        </w:rPr>
+        <w:t>OTROS DE NARIZ:</w:t>
+      </w:r>
+      <w:r>
+        <w:rPr>
+          <w:rFonts w:ascii="Book Antiqua" w:hAnsi="Book Antiqua"/>
+          <w:b/>
+          <w:sz w:val="20"/>
+          <w:szCs w:val="20"/>
+        </w:rPr>
+        <w:tab/>
+      </w:r>
+      <w:r>
+        <w:rPr>
+          <w:rFonts w:ascii="Book Antiqua" w:hAnsi="Book Antiqua"/>
+          <w:b/>
+          <w:sz w:val="20"/>
+          <w:szCs w:val="20"/>
+        </w:rPr>
+        <w:tab/>
+      </w:r>
+      <w:r>
+        <w:rPr>
+          <w:rFonts w:ascii="Book Antiqua" w:hAnsi="Book Antiqua"/>
+          <w:b/>
+          <w:sz w:val="20"/>
+          <w:szCs w:val="20"/>
+        </w:rPr>
+        <w:tab/>
+      </w:r>
+      <w:r>
+        <w:rPr>
+          <w:rFonts w:ascii="Book Antiqua" w:hAnsi="Book Antiqua"/>
+          <w:b/>
+          <w:sz w:val="20"/>
+          <w:szCs w:val="20"/>
+        </w:rPr>
+        <w:tab/>
+      </w:r>
+      <w:r>
+        <w:rPr>
+          <w:rFonts w:ascii="Book Antiqua" w:hAnsi="Book Antiqua"/>
+          <w:sz w:val="20"/>
+          <w:szCs w:val="22"/>
+        </w:rPr>
+        <w:fldChar w:fldCharType="begin"/>
+      </w:r>
+      <w:r>
+        <w:rPr>
+          <w:rFonts w:ascii="Book Antiqua" w:hAnsi="Book Antiqua"/>
+          <w:sz w:val="20"/>
+          <w:szCs w:val="22"/>
+        </w:rPr>
+        <w:instrText>MERGEFIELD =</w:instrText>
+      </w:r>
+      <w:r>
+        <w:rPr>
+          <w:rFonts w:ascii="Book Antiqua" w:hAnsi="Book Antiqua"/>
+          <w:sz w:val="20"/>
+          <w:szCs w:val="22"/>
+        </w:rPr>
+        <w:instrText>consultation.others</w:instrText>
+      </w:r>
+      <w:r>
+        <w:rPr>
+          <w:rFonts w:ascii="Book Antiqua" w:hAnsi="Book Antiqua"/>
+          <w:sz w:val="20"/>
+          <w:szCs w:val="22"/>
+        </w:rPr>
+        <w:instrText xml:space="preserve"> \* MERGEFORMAT </w:instrText>
+      </w:r>
+      <w:r>
+        <w:rPr>
+          <w:rFonts w:ascii="Book Antiqua" w:hAnsi="Book Antiqua"/>
+          <w:sz w:val="20"/>
+          <w:szCs w:val="22"/>
+        </w:rPr>
+        <w:fldChar w:fldCharType="separate"/>
+      </w:r>
+      <w:r>
+        <w:rPr>
+          <w:rFonts w:ascii="Book Antiqua" w:hAnsi="Book Antiqua"/>
+          <w:sz w:val="20"/>
+          <w:szCs w:val="22"/>
+        </w:rPr>
+        <w:t>«=consultation.others»</w:t>
+      </w:r>
+      <w:r>
+        <w:rPr>
+          <w:rFonts w:ascii="Book Antiqua" w:hAnsi="Book Antiqua"/>
+          <w:sz w:val="20"/>
+          <w:szCs w:val="22"/>
+        </w:rPr>
+        <w:fldChar w:fldCharType="end"/>
+      </w:r>
+    </w:p>
+    <w:p>
+      <w:pPr>
+        <w:spacing w:line="276" w:lineRule="auto"/>
+        <w:rPr>
+          <w:rFonts w:ascii="Book Antiqua" w:hAnsi="Book Antiqua"/>
+          <w:b/>
+          <w:sz w:val="20"/>
+          <w:szCs w:val="20"/>
+        </w:rPr>
+      </w:pPr>
+    </w:p>
+    <w:p>
+      <w:pPr>
+        <w:spacing w:line="276" w:lineRule="auto"/>
+        <w:rPr>
+          <w:rFonts w:ascii="Book Antiqua" w:hAnsi="Book Antiqua"/>
           <w:bCs/>
           <w:sz w:val="20"/>
-          <w:szCs w:val="22"/>
-        </w:rPr>
-        <w:t>FOSA NASAL DERECHA:</w:t>
-      </w:r>
-      <w:r>
-        <w:rPr>
-          <w:rFonts w:ascii="Book Antiqua" w:hAnsi="Book Antiqua"/>
-          <w:sz w:val="20"/>
-          <w:szCs w:val="22"/>
+          <w:szCs w:val="20"/>
+        </w:rPr>
+      </w:pPr>
+      <w:r>
+        <w:rPr>
+          <w:rFonts w:ascii="Book Antiqua" w:hAnsi="Book Antiqua"/>
+          <w:b/>
+          <w:sz w:val="20"/>
+          <w:szCs w:val="20"/>
+        </w:rPr>
+        <w:t>FECHA DE CIRUGÍA:</w:t>
+      </w:r>
+      <w:r>
+        <w:rPr>
+          <w:rFonts w:ascii="Book Antiqua" w:hAnsi="Book Antiqua"/>
+          <w:b/>
+          <w:sz w:val="20"/>
+          <w:szCs w:val="20"/>
         </w:rPr>
         <w:tab/>
       </w:r>
       <w:r>
         <w:rPr>
           <w:rFonts w:ascii="Book Antiqua" w:hAnsi="Book Antiqua"/>
-          <w:sz w:val="20"/>
-          <w:szCs w:val="22"/>
+          <w:b/>
+          <w:sz w:val="20"/>
+          <w:szCs w:val="20"/>
         </w:rPr>
         <w:tab/>
       </w:r>
       <w:r>
         <w:rPr>
           <w:rFonts w:ascii="Book Antiqua" w:hAnsi="Book Antiqua"/>
-          <w:sz w:val="20"/>
-          <w:szCs w:val="22"/>
+          <w:b/>
+          <w:sz w:val="20"/>
+          <w:szCs w:val="20"/>
         </w:rPr>
         <w:tab/>
       </w:r>
       <w:r>
         <w:rPr>
           <w:rFonts w:ascii="Book Antiqua" w:hAnsi="Book Antiqua"/>
-          <w:sz w:val="20"/>
-          <w:szCs w:val="22"/>
-        </w:rPr>
-        <w:fldChar w:fldCharType="begin"/>
-      </w:r>
-      <w:r>
-        <w:rPr>
-          <w:rFonts w:ascii="Book Antiqua" w:hAnsi="Book Antiqua"/>
-          <w:sz w:val="20"/>
-          <w:szCs w:val="22"/>
-        </w:rPr>
-        <w:instrText>MERGEFIELD =</w:instrText>
-      </w:r>
-      <w:r>
-        <w:rPr>
-          <w:rFonts w:ascii="Book Antiqua" w:hAnsi="Book Antiqua"/>
-          <w:sz w:val="20"/>
-          <w:szCs w:val="22"/>
-        </w:rPr>
-        <w:instrText>consultation.right_nostril</w:instrText>
-      </w:r>
-      <w:r>
-        <w:rPr>
-          <w:rFonts w:ascii="Book Antiqua" w:hAnsi="Book Antiqua"/>
-          <w:sz w:val="20"/>
-          <w:szCs w:val="22"/>
-        </w:rPr>
-        <w:instrText xml:space="preserve"> \* MERGEFORMAT </w:instrText>
-      </w:r>
-      <w:r>
-        <w:rPr>
-          <w:rFonts w:ascii="Book Antiqua" w:hAnsi="Book Antiqua"/>
-          <w:sz w:val="20"/>
-          <w:szCs w:val="22"/>
-        </w:rPr>
-        <w:fldChar w:fldCharType="separate"/>
-      </w:r>
-      <w:r>
-        <w:rPr>
-          <w:rFonts w:ascii="Book Antiqua" w:hAnsi="Book Antiqua"/>
-          <w:sz w:val="20"/>
-          <w:szCs w:val="22"/>
-        </w:rPr>
-        <w:t>«=consultation.right_nostril»</w:t>
-      </w:r>
-      <w:r>
-        <w:rPr>
-          <w:rFonts w:ascii="Book Antiqua" w:hAnsi="Book Antiqua"/>
-          <w:sz w:val="20"/>
-          <w:szCs w:val="22"/>
-        </w:rPr>
-        <w:fldChar w:fldCharType="end"/>
-      </w:r>
-    </w:p>
-    <w:p>
-      <w:pPr>
-        <w:spacing w:line="276" w:lineRule="auto"/>
+          <w:b/>
+          <w:sz w:val="20"/>
+          <w:szCs w:val="20"/>
+        </w:rPr>
+        <w:tab/>
+      </w:r>
+      <w:r>
         <w:rPr>
           <w:rFonts w:ascii="Book Antiqua" w:hAnsi="Book Antiqua"/>
           <w:bCs/>
           <w:sz w:val="20"/>
           <w:szCs w:val="20"/>
         </w:rPr>
-      </w:pPr>
-      <w:r>
-        <w:rPr>
-          <w:rFonts w:ascii="Book Antiqua" w:hAnsi="Book Antiqua"/>
-          <w:b/>
+        <w:t>………</w:t>
+      </w:r>
+      <w:r>
+        <w:rPr>
+          <w:rFonts w:ascii="Book Antiqua" w:hAnsi="Book Antiqua"/>
           <w:bCs/>
           <w:sz w:val="20"/>
-          <w:szCs w:val="22"/>
-        </w:rPr>
-        <w:t>FOSA NASAL IZQUIERDA:</w:t>
-      </w:r>
-      <w:r>
-        <w:rPr>
-          <w:rFonts w:ascii="Book Antiqua" w:hAnsi="Book Antiqua"/>
-          <w:sz w:val="20"/>
-          <w:szCs w:val="22"/>
-        </w:rPr>
-        <w:tab/>
-      </w:r>
-      <w:r>
-        <w:rPr>
-          <w:rFonts w:ascii="Book Antiqua" w:hAnsi="Book Antiqua"/>
-          <w:sz w:val="20"/>
-          <w:szCs w:val="22"/>
-        </w:rPr>
-        <w:tab/>
-      </w:r>
-      <w:r>
-        <w:rPr>
-          <w:rFonts w:ascii="Book Antiqua" w:hAnsi="Book Antiqua"/>
-          <w:sz w:val="20"/>
-          <w:szCs w:val="22"/>
-        </w:rPr>
-        <w:tab/>
-      </w:r>
-      <w:r>
-        <w:rPr>
-          <w:rFonts w:ascii="Book Antiqua" w:hAnsi="Book Antiqua"/>
-          <w:sz w:val="20"/>
-          <w:szCs w:val="22"/>
-        </w:rPr>
-        <w:fldChar w:fldCharType="begin"/>
-      </w:r>
-      <w:r>
-        <w:rPr>
-          <w:rFonts w:ascii="Book Antiqua" w:hAnsi="Book Antiqua"/>
-          <w:sz w:val="20"/>
-          <w:szCs w:val="22"/>
-        </w:rPr>
-        <w:instrText>MERGEFIELD =</w:instrText>
-      </w:r>
-      <w:r>
-        <w:rPr>
-          <w:rFonts w:ascii="Book Antiqua" w:hAnsi="Book Antiqua"/>
-          <w:sz w:val="20"/>
-          <w:szCs w:val="22"/>
-        </w:rPr>
-        <w:instrText>consultation.left_nostril</w:instrText>
-      </w:r>
-      <w:r>
-        <w:rPr>
-          <w:rFonts w:ascii="Book Antiqua" w:hAnsi="Book Antiqua"/>
-          <w:sz w:val="20"/>
-          <w:szCs w:val="22"/>
-        </w:rPr>
-        <w:instrText xml:space="preserve"> \* MERGEFORMAT </w:instrText>
-      </w:r>
-      <w:r>
-        <w:rPr>
-          <w:rFonts w:ascii="Book Antiqua" w:hAnsi="Book Antiqua"/>
-          <w:sz w:val="20"/>
-          <w:szCs w:val="22"/>
-        </w:rPr>
-        <w:fldChar w:fldCharType="separate"/>
-      </w:r>
-      <w:r>
-        <w:rPr>
-          <w:rFonts w:ascii="Book Antiqua" w:hAnsi="Book Antiqua"/>
-          <w:sz w:val="20"/>
-          <w:szCs w:val="22"/>
-        </w:rPr>
-        <w:t>«=consultation.left_nostril»</w:t>
-      </w:r>
-      <w:r>
-        <w:rPr>
-          <w:rFonts w:ascii="Book Antiqua" w:hAnsi="Book Antiqua"/>
-          <w:sz w:val="20"/>
-          <w:szCs w:val="22"/>
-        </w:rPr>
-        <w:fldChar w:fldCharType="end"/>
-      </w:r>
-    </w:p>
-    <w:p>
-      <w:pPr>
-        <w:spacing w:line="276" w:lineRule="auto"/>
-        <w:rPr>
-          <w:rFonts w:ascii="Book Antiqua" w:hAnsi="Book Antiqua"/>
-          <w:b/>
-          <w:sz w:val="20"/>
-          <w:szCs w:val="20"/>
-        </w:rPr>
-      </w:pPr>
-      <w:r>
-        <w:rPr>
-          <w:rFonts w:ascii="Book Antiqua" w:hAnsi="Book Antiqua"/>
-          <w:b/>
-          <w:sz w:val="20"/>
-          <w:szCs w:val="20"/>
-        </w:rPr>
-        <w:t>OTROS DE NARIZ:</w:t>
-      </w:r>
-      <w:r>
-        <w:rPr>
-          <w:rFonts w:ascii="Book Antiqua" w:hAnsi="Book Antiqua"/>
-          <w:b/>
-          <w:sz w:val="20"/>
-          <w:szCs w:val="20"/>
-        </w:rPr>
-        <w:tab/>
-      </w:r>
-      <w:r>
-        <w:rPr>
-          <w:rFonts w:ascii="Book Antiqua" w:hAnsi="Book Antiqua"/>
-          <w:b/>
-          <w:sz w:val="20"/>
-          <w:szCs w:val="20"/>
-        </w:rPr>
-        <w:tab/>
-      </w:r>
-      <w:r>
-        <w:rPr>
-          <w:rFonts w:ascii="Book Antiqua" w:hAnsi="Book Antiqua"/>
-          <w:b/>
-          <w:sz w:val="20"/>
-          <w:szCs w:val="20"/>
-        </w:rPr>
-        <w:tab/>
-      </w:r>
-      <w:r>
-        <w:rPr>
-          <w:rFonts w:ascii="Book Antiqua" w:hAnsi="Book Antiqua"/>
-          <w:b/>
-          <w:sz w:val="20"/>
-          <w:szCs w:val="20"/>
-        </w:rPr>
-        <w:tab/>
-      </w:r>
-      <w:r>
-        <w:rPr>
-          <w:rFonts w:ascii="Book Antiqua" w:hAnsi="Book Antiqua"/>
-          <w:sz w:val="20"/>
-          <w:szCs w:val="22"/>
-        </w:rPr>
-        <w:fldChar w:fldCharType="begin"/>
-      </w:r>
-      <w:r>
-        <w:rPr>
-          <w:rFonts w:ascii="Book Antiqua" w:hAnsi="Book Antiqua"/>
-          <w:sz w:val="20"/>
-          <w:szCs w:val="22"/>
-        </w:rPr>
-        <w:instrText>MERGEFIELD =</w:instrText>
-      </w:r>
-      <w:r>
-        <w:rPr>
-          <w:rFonts w:ascii="Book Antiqua" w:hAnsi="Book Antiqua"/>
-          <w:sz w:val="20"/>
-          <w:szCs w:val="22"/>
-        </w:rPr>
-        <w:instrText>consultation.</w:instrText>
-      </w:r>
-      <w:r>
-        <w:rPr>
-          <w:rFonts w:ascii="Book Antiqua" w:hAnsi="Book Antiqua"/>
-          <w:sz w:val="20"/>
-          <w:szCs w:val="22"/>
-        </w:rPr>
-        <w:instrText>others</w:instrText>
-      </w:r>
-      <w:r>
-        <w:rPr>
-          <w:rFonts w:ascii="Book Antiqua" w:hAnsi="Book Antiqua"/>
-          <w:sz w:val="20"/>
-          <w:szCs w:val="22"/>
-        </w:rPr>
-        <w:instrText xml:space="preserve"> \* MERGEFORMAT </w:instrText>
-      </w:r>
-      <w:r>
-        <w:rPr>
-          <w:rFonts w:ascii="Book Antiqua" w:hAnsi="Book Antiqua"/>
-          <w:sz w:val="20"/>
-          <w:szCs w:val="22"/>
-        </w:rPr>
-        <w:fldChar w:fldCharType="separate"/>
-      </w:r>
-      <w:r>
-        <w:rPr>
-          <w:rFonts w:ascii="Book Antiqua" w:hAnsi="Book Antiqua"/>
-          <w:sz w:val="20"/>
-          <w:szCs w:val="22"/>
-        </w:rPr>
-        <w:t>«=consultation.others»</w:t>
-      </w:r>
-      <w:r>
-        <w:rPr>
-          <w:rFonts w:ascii="Book Antiqua" w:hAnsi="Book Antiqua"/>
-          <w:sz w:val="20"/>
-          <w:szCs w:val="22"/>
-        </w:rPr>
-        <w:fldChar w:fldCharType="end"/>
-      </w:r>
-    </w:p>
-    <w:p>
-      <w:pPr>
-        <w:spacing w:line="276" w:lineRule="auto"/>
-        <w:rPr>
-          <w:rFonts w:ascii="Book Antiqua" w:hAnsi="Book Antiqua"/>
-          <w:b/>
-          <w:sz w:val="20"/>
-          <w:szCs w:val="20"/>
-        </w:rPr>
-      </w:pPr>
-    </w:p>
-    <w:p>
-      <w:pPr>
-        <w:spacing w:line="276" w:lineRule="auto"/>
-        <w:rPr>
-          <w:rFonts w:ascii="Book Antiqua" w:hAnsi="Book Antiqua"/>
-          <w:bCs/>
-          <w:sz w:val="20"/>
-          <w:szCs w:val="20"/>
-        </w:rPr>
-      </w:pPr>
-      <w:r>
-        <w:rPr>
-          <w:rFonts w:ascii="Book Antiqua" w:hAnsi="Book Antiqua"/>
-          <w:b/>
-          <w:sz w:val="20"/>
-          <w:szCs w:val="20"/>
-        </w:rPr>
-        <w:t>FECHA DE CIRUGÍA:</w:t>
+          <w:szCs w:val="20"/>
+        </w:rPr>
+        <w:t>…………………</w:t>
       </w:r>
     </w:p>
     <w:p>
@@ -1457,35 +1700,7 @@
           <w:sz w:val="20"/>
           <w:szCs w:val="20"/>
         </w:rPr>
-        <w:t xml:space="preserve"> a la técnica quirúrgica que tiene como finalidad la corrección tanto de la parte funcional y  de la forma externa de la nariz por alteraciones congénitas o adquiridas de las mismas. La intervención se realiza bajo anestesia general, a través de unas incisiones que se hacen en el interior de las ventanas de la nariz, o a través de las estructuras anteriores al  tabique nasal área conocida como columela llamándole abordajes abierto o cerrado. Después, los tejidos blandos se separan cuidadosamente de los cartílagos y huesos adyacentes y se corrigen las deformidades no deseadas. Posteriormente, los huesos y los cartílagos se sitúan de tal manera que tomen la forma adecuada para la nariz. En caso de cirugías de re intervención, puede ser necesario el uso de injertos de hueso o de cartílago del paciente o de otros pacientes si fuere necesario, bajo consentimiento del paciente, quien  acepta la utilización de homo injertos.</w:t>
-      </w:r>
-    </w:p>
-    <w:p>
-      <w:pPr>
-        <w:jc w:val="both"/>
-        <w:rPr>
-          <w:rFonts w:ascii="Book Antiqua" w:hAnsi="Book Antiqua"/>
-          <w:sz w:val="20"/>
-          <w:szCs w:val="20"/>
-        </w:rPr>
-      </w:pPr>
-    </w:p>
-    <w:p>
-      <w:pPr>
-        <w:jc w:val="both"/>
-        <w:rPr>
-          <w:rFonts w:ascii="Book Antiqua" w:hAnsi="Book Antiqua"/>
-          <w:sz w:val="20"/>
-          <w:szCs w:val="20"/>
-        </w:rPr>
-      </w:pPr>
-      <w:r>
-        <w:rPr>
-          <w:rFonts w:ascii="Book Antiqua" w:hAnsi="Book Antiqua"/>
-          <w:sz w:val="20"/>
-          <w:szCs w:val="20"/>
-        </w:rPr>
-        <w:t xml:space="preserve">En el mismo acto quirúrgico se realiza la reconstrucción del tabique nasal, corrigiendo la deformidad , para aliviar la dificultad respiratoria que dicha desviación pueda producir, más la  cirugía de los </w:t>
+        <w:t xml:space="preserve"> a la técnica quirúrgica que tiene como finalidad la corrección tanto de la parte funcional y  de la forma externa de la nariz por alteraciones congénitas o adquiridas de las mismas. La intervención se realiza bajo anestesia general, a través de unas incisiones que se hacen en el interior de las ventanas de la nariz, o a través de las estructuras anteriores al  tabique nasal área conocida como columela llamándole abordajes abierto o cerrado. Después, los tejidos blandos se separan cuidadosamente de los cartílagos y huesos adyacentes y se corrigen las deformidades no deseadas. Posteriormente, los huesos y los cartílagos se sitúan de tal manera que tomen la forma adecuada para la nariz. En caso de cirugías de re intervención, puede ser necesario el uso de injertos de hueso o de cartílago del paciente o de otros </w:t>
       </w:r>
       <w:r>
         <w:rPr>
@@ -1494,7 +1709,35 @@
           <w:szCs w:val="20"/>
         </w:rPr>
         <w:lastRenderedPageBreak/>
-        <w:t>cornetes para disminuir su tamaño en caso de hipertrofia de tal manera que mejore la  entrada de aire en caso de obstrucción nasal por hipertrofia de cornetes,  La intervención se denomina, entonces, SEPTOTURBINOPLASTIA MAS RINOPLASTIA FUNCIONAL.</w:t>
+        <w:t>pacientes si fuere necesario, bajo consentimiento del paciente, quien  acepta la utilización de homo injertos.</w:t>
+      </w:r>
+    </w:p>
+    <w:p>
+      <w:pPr>
+        <w:jc w:val="both"/>
+        <w:rPr>
+          <w:rFonts w:ascii="Book Antiqua" w:hAnsi="Book Antiqua"/>
+          <w:sz w:val="20"/>
+          <w:szCs w:val="20"/>
+        </w:rPr>
+      </w:pPr>
+    </w:p>
+    <w:p>
+      <w:pPr>
+        <w:jc w:val="both"/>
+        <w:rPr>
+          <w:rFonts w:ascii="Book Antiqua" w:hAnsi="Book Antiqua"/>
+          <w:sz w:val="20"/>
+          <w:szCs w:val="20"/>
+        </w:rPr>
+      </w:pPr>
+      <w:r>
+        <w:rPr>
+          <w:rFonts w:ascii="Book Antiqua" w:hAnsi="Book Antiqua"/>
+          <w:sz w:val="20"/>
+          <w:szCs w:val="20"/>
+        </w:rPr>
+        <w:t>En el mismo acto quirúrgico se realiza la reconstrucción del tabique nasal, corrigiendo la deformidad , para aliviar la dificultad respiratoria que dicha desviación pueda producir, más la  cirugía de los cornetes para disminuir su tamaño en caso de hipertrofia de tal manera que mejore la  entrada de aire en caso de obstrucción nasal por hipertrofia de cornetes,  La intervención se denomina, entonces, SEPTOTURBINOPLASTIA MAS RINOPLASTIA FUNCIONAL.</w:t>
       </w:r>
     </w:p>
     <w:p>
@@ -1728,7 +1971,16 @@
           <w:sz w:val="20"/>
           <w:szCs w:val="20"/>
         </w:rPr>
-        <w:t>Aun cuando la infección de estas zonas es infrecuente, podría producirse ( SEROMAS, HEMATOMAS, O ABSCESOS), justificando entonces la aparición de síntomas inflamatorios, como dolor, edema y “ enrojecimiento”  de cualquier área nasal,  siendo muy importante comunicarnos urgentemente, para valorar la posibilidad de hospitalización y administración de  medicamentos endovenosos para poder controlar el proceso infeccioso,  y de ser necesario realizar una incisión y drenaje en quirófano.</w:t>
+        <w:t xml:space="preserve">Aun cuando la infección de estas zonas es infrecuente, podría producirse ( SEROMAS, HEMATOMAS, O ABSCESOS), justificando entonces la aparición de síntomas inflamatorios, como dolor, edema y “ enrojecimiento”  de cualquier área nasal,  siendo muy importante comunicarnos urgentemente, para valorar la posibilidad de hospitalización y administración de  medicamentos </w:t>
+      </w:r>
+      <w:r>
+        <w:rPr>
+          <w:rFonts w:ascii="Book Antiqua" w:hAnsi="Book Antiqua"/>
+          <w:sz w:val="20"/>
+          <w:szCs w:val="20"/>
+        </w:rPr>
+        <w:lastRenderedPageBreak/>
+        <w:t>endovenosos para poder controlar el proceso infeccioso,  y de ser necesario realizar una incisión y drenaje en quirófano.</w:t>
       </w:r>
     </w:p>
     <w:p>
@@ -1774,581 +2026,582 @@
           <w:sz w:val="20"/>
           <w:szCs w:val="20"/>
         </w:rPr>
+        <w:t>También pueden aparecer complicaciones nasales, tales como la perforación del tabique nasal, las sinequias (adherencias entre ambas paredes de las fosas nasales), la atrofia de la fosa nasal con la aparición de costras nasales y alteraciones del olfato.</w:t>
+      </w:r>
+    </w:p>
+    <w:p>
+      <w:pPr>
+        <w:jc w:val="both"/>
+        <w:rPr>
+          <w:rFonts w:ascii="Book Antiqua" w:hAnsi="Book Antiqua"/>
+          <w:sz w:val="20"/>
+          <w:szCs w:val="20"/>
+        </w:rPr>
+      </w:pPr>
+    </w:p>
+    <w:p>
+      <w:pPr>
+        <w:jc w:val="both"/>
+        <w:rPr>
+          <w:rFonts w:ascii="Book Antiqua" w:hAnsi="Book Antiqua"/>
+          <w:sz w:val="20"/>
+          <w:szCs w:val="20"/>
+        </w:rPr>
+      </w:pPr>
+      <w:r>
+        <w:rPr>
+          <w:rFonts w:ascii="Book Antiqua" w:hAnsi="Book Antiqua"/>
+          <w:sz w:val="20"/>
+          <w:szCs w:val="20"/>
+        </w:rPr>
+        <w:t>Es posible que las estructuras de la pirámide nasal puedan movilizarse, accidentalmente, a lo largo del período de cicatrización, lo que produciría defectos estéticos en el período postoperatorio, esto puede suceder en un 15 % de los casos.</w:t>
+      </w:r>
+    </w:p>
+    <w:p>
+      <w:pPr>
+        <w:jc w:val="both"/>
+        <w:rPr>
+          <w:rFonts w:ascii="Book Antiqua" w:hAnsi="Book Antiqua"/>
+          <w:sz w:val="20"/>
+          <w:szCs w:val="20"/>
+        </w:rPr>
+      </w:pPr>
+    </w:p>
+    <w:p>
+      <w:pPr>
+        <w:jc w:val="both"/>
+        <w:rPr>
+          <w:rFonts w:ascii="Book Antiqua" w:hAnsi="Book Antiqua"/>
+          <w:sz w:val="20"/>
+          <w:szCs w:val="20"/>
+        </w:rPr>
+      </w:pPr>
+      <w:r>
+        <w:rPr>
+          <w:rFonts w:ascii="Book Antiqua" w:hAnsi="Book Antiqua"/>
+          <w:sz w:val="20"/>
+          <w:szCs w:val="20"/>
+        </w:rPr>
+        <w:t xml:space="preserve">Además, los pequeños fragmentos de hueso extirpados pueden, circunstancialmente, implantarse bajo la piel de la pirámide nasal e, incluso, crecer, siendo perceptibles, claramente, como pequeñas excrecencias. </w:t>
+      </w:r>
+    </w:p>
+    <w:p>
+      <w:pPr>
+        <w:jc w:val="both"/>
+        <w:rPr>
+          <w:rFonts w:ascii="Book Antiqua" w:hAnsi="Book Antiqua"/>
+          <w:sz w:val="20"/>
+          <w:szCs w:val="20"/>
+        </w:rPr>
+      </w:pPr>
+    </w:p>
+    <w:p>
+      <w:pPr>
+        <w:jc w:val="both"/>
+        <w:rPr>
+          <w:rFonts w:ascii="Book Antiqua" w:hAnsi="Book Antiqua"/>
+          <w:sz w:val="20"/>
+          <w:szCs w:val="20"/>
+        </w:rPr>
+      </w:pPr>
+      <w:r>
+        <w:rPr>
+          <w:rFonts w:ascii="Book Antiqua" w:hAnsi="Book Antiqua"/>
+          <w:sz w:val="20"/>
+          <w:szCs w:val="20"/>
+        </w:rPr>
+        <w:t xml:space="preserve">Por otra parte, como quiera que la valoración del resultado de la intervención, por parte del paciente, es subjetiva, cabe la posibilidad de no resultar satisfactoria. Todas estas circunstancias podrían justificar un segundo tiempo operatorio un año luego de la cirugía. </w:t>
+      </w:r>
+    </w:p>
+    <w:p>
+      <w:pPr>
+        <w:jc w:val="both"/>
+        <w:rPr>
+          <w:rFonts w:ascii="Book Antiqua" w:hAnsi="Book Antiqua"/>
+          <w:sz w:val="20"/>
+          <w:szCs w:val="20"/>
+        </w:rPr>
+      </w:pPr>
+    </w:p>
+    <w:p>
+      <w:pPr>
+        <w:jc w:val="both"/>
+        <w:rPr>
+          <w:rFonts w:ascii="Book Antiqua" w:hAnsi="Book Antiqua"/>
+          <w:sz w:val="20"/>
+          <w:szCs w:val="20"/>
+        </w:rPr>
+      </w:pPr>
+      <w:r>
+        <w:rPr>
+          <w:rFonts w:ascii="Book Antiqua" w:hAnsi="Book Antiqua"/>
+          <w:sz w:val="20"/>
+          <w:szCs w:val="20"/>
+        </w:rPr>
+        <w:t xml:space="preserve">Se me ha explicado, soy consciente,  entiendo  y acepto que: </w:t>
+      </w:r>
+    </w:p>
+    <w:p>
+      <w:pPr>
+        <w:jc w:val="both"/>
+        <w:rPr>
+          <w:rFonts w:ascii="Book Antiqua" w:hAnsi="Book Antiqua"/>
+          <w:sz w:val="20"/>
+          <w:szCs w:val="20"/>
+        </w:rPr>
+      </w:pPr>
+    </w:p>
+    <w:p>
+      <w:pPr>
+        <w:jc w:val="both"/>
+        <w:rPr>
+          <w:rFonts w:ascii="Book Antiqua" w:hAnsi="Book Antiqua"/>
+          <w:sz w:val="20"/>
+          <w:szCs w:val="20"/>
+        </w:rPr>
+      </w:pPr>
+      <w:r>
+        <w:rPr>
+          <w:rFonts w:ascii="Book Antiqua" w:hAnsi="Book Antiqua"/>
+          <w:sz w:val="20"/>
+          <w:szCs w:val="20"/>
+        </w:rPr>
+        <w:t>Soy consciente y acepto que puede faltar un injerto de tabique para corregir un defecto, y queda en el sentido común del cirujano valorar si es algo que merece la pena corregir mediante una cirugía mayor, con extracción de cartílago costal o de oreja para tratar de corregirlo, sopesando los riesgos y beneficios de este acto.  Se que se puede presentar neumotórax en el caso de extracción de cartílago costal , y  autorizo al médico  de ser necesario se me realice otros procedimientos para   evitar complicaciones en mi estado de salud.</w:t>
+      </w:r>
+    </w:p>
+    <w:p>
+      <w:pPr>
+        <w:jc w:val="both"/>
+        <w:rPr>
+          <w:rFonts w:ascii="Book Antiqua" w:hAnsi="Book Antiqua"/>
+          <w:sz w:val="20"/>
+          <w:szCs w:val="20"/>
+        </w:rPr>
+      </w:pPr>
+    </w:p>
+    <w:p>
+      <w:pPr>
+        <w:jc w:val="both"/>
+        <w:rPr>
+          <w:rFonts w:ascii="Book Antiqua" w:hAnsi="Book Antiqua"/>
+          <w:sz w:val="20"/>
+          <w:szCs w:val="20"/>
+        </w:rPr>
+      </w:pPr>
+      <w:r>
+        <w:rPr>
+          <w:rFonts w:ascii="Book Antiqua" w:hAnsi="Book Antiqua"/>
+          <w:sz w:val="20"/>
+          <w:szCs w:val="20"/>
+        </w:rPr>
+        <w:t>Entiendo que  puede haber daño biológico en la región operada, causado por la disminución de la vascularización sanguínea, provocando cambios en la piel y/o mucosas, y raramente necrosis de las mismas, que pueden requerir una nueva(s) cirugía (s) para su reparación, con resultados únicamente paliativos</w:t>
+      </w:r>
+    </w:p>
+    <w:p>
+      <w:pPr>
+        <w:jc w:val="both"/>
+        <w:rPr>
+          <w:rFonts w:ascii="Book Antiqua" w:hAnsi="Book Antiqua"/>
+          <w:sz w:val="20"/>
+          <w:szCs w:val="20"/>
+        </w:rPr>
+      </w:pPr>
+    </w:p>
+    <w:p>
+      <w:pPr>
+        <w:jc w:val="both"/>
+        <w:rPr>
+          <w:rFonts w:ascii="Book Antiqua" w:hAnsi="Book Antiqua"/>
+          <w:sz w:val="20"/>
+          <w:szCs w:val="20"/>
+        </w:rPr>
+      </w:pPr>
+      <w:r>
+        <w:rPr>
+          <w:rFonts w:ascii="Book Antiqua" w:hAnsi="Book Antiqua"/>
+          <w:sz w:val="20"/>
+          <w:szCs w:val="20"/>
+        </w:rPr>
+        <w:t>Se me explica que puede existir procesos infecciosos   principalmente en procedimientos de rinoplastia secundaria y de retoque, los procedimientos que involucran injertos pueden ser absorbidos y, en estos casos, el paciente debe usar antibióticos e incluso sesiones de cámara hiperbárica , los cuales deben ser  costeados por  el paciente.</w:t>
+      </w:r>
+    </w:p>
+    <w:p>
+      <w:pPr>
+        <w:jc w:val="both"/>
+        <w:rPr>
+          <w:rFonts w:ascii="Book Antiqua" w:hAnsi="Book Antiqua"/>
+          <w:sz w:val="20"/>
+          <w:szCs w:val="20"/>
+        </w:rPr>
+      </w:pPr>
+    </w:p>
+    <w:p>
+      <w:pPr>
+        <w:jc w:val="both"/>
+        <w:rPr>
+          <w:rFonts w:ascii="Book Antiqua" w:hAnsi="Book Antiqua"/>
+          <w:sz w:val="20"/>
+          <w:szCs w:val="20"/>
+        </w:rPr>
+      </w:pPr>
+      <w:r>
+        <w:rPr>
+          <w:rFonts w:ascii="Book Antiqua" w:hAnsi="Book Antiqua"/>
+          <w:sz w:val="20"/>
+          <w:szCs w:val="20"/>
+        </w:rPr>
+        <w:t>En caso de resultados  insatisfactorios , si bien se esperan buenos resultados, no hay garantía, expresa o implícita, en cuanto a los resultados que se puedan obtener. Es posible que se sienta decepcionado con los resultados del procedimiento. Esto incluiría riesgos tales como asimetría, ubicación insatisfactoria de la cicatriz quirúrgica, deformidades visibles inaceptables en los extremos de las incisiones, particularmente en procedimientos secundarios, o pacientes con narices étnicas (negroides) con mucosidad adelgazante. Esto no implica un error médico (negligencia, imprudencia o mala praxis) sino un conjunto de riesgos aceptables, pudiendo ser necesaria una cirugía adicional para mejorar los resultados.</w:t>
+      </w:r>
+    </w:p>
+    <w:p>
+      <w:pPr>
+        <w:jc w:val="both"/>
+        <w:rPr>
+          <w:rFonts w:ascii="Book Antiqua" w:hAnsi="Book Antiqua"/>
+          <w:sz w:val="20"/>
+          <w:szCs w:val="20"/>
+        </w:rPr>
+      </w:pPr>
+    </w:p>
+    <w:p>
+      <w:pPr>
+        <w:jc w:val="both"/>
+        <w:rPr>
+          <w:rFonts w:ascii="Book Antiqua" w:hAnsi="Book Antiqua"/>
+          <w:sz w:val="20"/>
+          <w:szCs w:val="20"/>
+        </w:rPr>
+      </w:pPr>
+      <w:r>
+        <w:rPr>
+          <w:rFonts w:ascii="Book Antiqua" w:hAnsi="Book Antiqua"/>
+          <w:sz w:val="20"/>
+          <w:szCs w:val="20"/>
+        </w:rPr>
+        <w:t>Toda cirugía deja cicatrices, algunas más visibles que otras. Aunque gran parte de la cicatrización es sutil y apenas visible, pueden producirse cicatrices anormales en la piel y los tejidos más profundos. Las cicatrices pueden ser poco atractivas y de un color diferente al tono de la piel circundante. La apariencia de la cicatriz también puede variar dentro de una misma cicatriz. Las cicatrices pueden ser asimétricas (se ven diferentes en los lados izquierdo y derecho del cuerpo). Existe la posibilidad de marcas visibles en la piel debido a las suturas. En algunos casos, las cicatrices pueden requerir revisión o tratamiento quirúrgico.</w:t>
+      </w:r>
+    </w:p>
+    <w:p>
+      <w:pPr>
+        <w:jc w:val="both"/>
+        <w:rPr>
+          <w:rFonts w:ascii="Book Antiqua" w:hAnsi="Book Antiqua"/>
+          <w:sz w:val="20"/>
+          <w:szCs w:val="20"/>
+        </w:rPr>
+      </w:pPr>
+    </w:p>
+    <w:p>
+      <w:pPr>
+        <w:jc w:val="both"/>
+        <w:rPr>
+          <w:rFonts w:ascii="Book Antiqua" w:hAnsi="Book Antiqua"/>
+          <w:sz w:val="20"/>
+          <w:szCs w:val="20"/>
+        </w:rPr>
+      </w:pPr>
+      <w:r>
+        <w:rPr>
+          <w:rFonts w:ascii="Book Antiqua" w:hAnsi="Book Antiqua"/>
+          <w:sz w:val="20"/>
+          <w:szCs w:val="20"/>
+        </w:rPr>
+        <w:t>Reconozco que durante el procedimiento quirúrgico pueden presentarse situaciones o elementos que no pudieron ser identificados previamente y, por tanto, otros procedimientos pueden ser necesarios adicionales o diferentes a los previamente programados. Por eso autorizo al cirujano, al anestesiólogo ya todo su equipo a realizar las actuaciones necesarias y acordes a la nueva situación que, eventualmente, se va a materializar.</w:t>
+      </w:r>
+    </w:p>
+    <w:p>
+      <w:pPr>
+        <w:jc w:val="both"/>
+        <w:rPr>
+          <w:rFonts w:ascii="Book Antiqua" w:hAnsi="Book Antiqua"/>
+          <w:sz w:val="20"/>
+          <w:szCs w:val="20"/>
+        </w:rPr>
+      </w:pPr>
+    </w:p>
+    <w:p>
+      <w:pPr>
+        <w:jc w:val="both"/>
+        <w:rPr>
+          <w:rFonts w:ascii="Book Antiqua" w:hAnsi="Book Antiqua"/>
+          <w:sz w:val="20"/>
+          <w:szCs w:val="20"/>
+        </w:rPr>
+      </w:pPr>
+      <w:r>
+        <w:rPr>
+          <w:rFonts w:ascii="Book Antiqua" w:hAnsi="Book Antiqua"/>
+          <w:sz w:val="20"/>
+          <w:szCs w:val="20"/>
+        </w:rPr>
+        <w:t>Toda cirugía, incluidas las más largas, puede desencadenar varias situaciones impredecibles y potencialmente graves que pueden requerir hospitalización o tratamientos complementarios, teniendo siempre un pequeño porcentaje de mortalidad, incluida la trombosis en función del tiempo quirúrgico.</w:t>
+      </w:r>
+    </w:p>
+    <w:p>
+      <w:pPr>
+        <w:jc w:val="both"/>
+        <w:rPr>
+          <w:rFonts w:ascii="Book Antiqua" w:hAnsi="Book Antiqua"/>
+          <w:sz w:val="20"/>
+          <w:szCs w:val="20"/>
+        </w:rPr>
+      </w:pPr>
+    </w:p>
+    <w:p>
+      <w:pPr>
+        <w:jc w:val="both"/>
+        <w:rPr>
+          <w:rFonts w:ascii="Book Antiqua" w:hAnsi="Book Antiqua"/>
+          <w:sz w:val="20"/>
+          <w:szCs w:val="20"/>
+        </w:rPr>
+      </w:pPr>
+      <w:r>
+        <w:rPr>
+          <w:rFonts w:ascii="Book Antiqua" w:hAnsi="Book Antiqua"/>
+          <w:sz w:val="20"/>
+          <w:szCs w:val="20"/>
+        </w:rPr>
+        <w:t>Soy consciente y acepto que las asimetrías de las fosas nasales son difíciles de</w:t>
+      </w:r>
+      <w:r>
+        <w:rPr>
+          <w:rFonts w:ascii="Book Antiqua" w:hAnsi="Book Antiqua"/>
+          <w:sz w:val="20"/>
+          <w:szCs w:val="20"/>
+        </w:rPr>
+        <w:t xml:space="preserve"> </w:t>
+      </w:r>
+      <w:r>
+        <w:rPr>
+          <w:rFonts w:ascii="Book Antiqua" w:hAnsi="Book Antiqua"/>
+          <w:sz w:val="20"/>
+          <w:szCs w:val="20"/>
+        </w:rPr>
+        <w:t>tratar y corregirlas y que existe una alta posibilidad de que ocurran, especialmente en los casos que requieren injertos en el margen de la fosa nasal para sostener la válvula nasal o bajar el contorno de la fosa nasal</w:t>
+      </w:r>
+    </w:p>
+    <w:p>
+      <w:pPr>
+        <w:jc w:val="both"/>
+        <w:rPr>
+          <w:rFonts w:ascii="Book Antiqua" w:hAnsi="Book Antiqua"/>
+          <w:sz w:val="20"/>
+          <w:szCs w:val="20"/>
+        </w:rPr>
+      </w:pPr>
+    </w:p>
+    <w:p>
+      <w:pPr>
+        <w:jc w:val="both"/>
+        <w:rPr>
+          <w:rFonts w:ascii="Book Antiqua" w:hAnsi="Book Antiqua"/>
+          <w:sz w:val="20"/>
+          <w:szCs w:val="20"/>
+        </w:rPr>
+      </w:pPr>
+      <w:r>
+        <w:rPr>
+          <w:rFonts w:ascii="Book Antiqua" w:hAnsi="Book Antiqua"/>
+          <w:sz w:val="20"/>
+          <w:szCs w:val="20"/>
+        </w:rPr>
+        <w:t>Soy consciente y acepto que la simulación es una forma de comunicación y una guía quirúrgica, sin embargo, entiendo que el resultado puede no ser similar al programado debido a que existen numerosas variables que dictan lo que se tendrá que hacer durante el procedimiento, como grosor y elasticidad de la piel, cantidad de injerto disponible, malformaciones ocultas, entre otras, limitaciones étnicas</w:t>
+      </w:r>
+    </w:p>
+    <w:p>
+      <w:pPr>
+        <w:jc w:val="both"/>
+        <w:rPr>
+          <w:rFonts w:ascii="Book Antiqua" w:hAnsi="Book Antiqua"/>
+          <w:sz w:val="20"/>
+          <w:szCs w:val="20"/>
+        </w:rPr>
+      </w:pPr>
+    </w:p>
+    <w:p>
+      <w:pPr>
+        <w:jc w:val="both"/>
+        <w:rPr>
+          <w:rFonts w:ascii="Book Antiqua" w:hAnsi="Book Antiqua"/>
+          <w:sz w:val="20"/>
+          <w:szCs w:val="20"/>
+        </w:rPr>
+      </w:pPr>
+      <w:r>
+        <w:rPr>
+          <w:rFonts w:ascii="Book Antiqua" w:hAnsi="Book Antiqua"/>
+          <w:sz w:val="20"/>
+          <w:szCs w:val="20"/>
+        </w:rPr>
+        <w:t>Además de todo ello, las complicaciones propias de toda intervención quirúrgica y las relacionadas con la anestesia general. El riesgo vital es poco frecuente, aunque puede producirse en todo acto médico que incluye anestesia: se ha descrito un caso de muerte por cada 300.000 intervenciones con este tipo de anestesia, este aspecto debe también conversar con el anestesiólogo que administrará la anestesia general.</w:t>
+      </w:r>
+    </w:p>
+    <w:p>
+      <w:pPr>
+        <w:jc w:val="both"/>
+        <w:rPr>
+          <w:rFonts w:ascii="Book Antiqua" w:hAnsi="Book Antiqua"/>
+          <w:sz w:val="20"/>
+          <w:szCs w:val="20"/>
+        </w:rPr>
+      </w:pPr>
+      <w:r>
+        <w:rPr>
+          <w:rFonts w:ascii="Book Antiqua" w:hAnsi="Book Antiqua"/>
+          <w:sz w:val="20"/>
+          <w:szCs w:val="20"/>
+        </w:rPr>
+        <w:t xml:space="preserve"> </w:t>
+      </w:r>
+    </w:p>
+    <w:p>
+      <w:pPr>
+        <w:jc w:val="both"/>
+        <w:rPr>
+          <w:rFonts w:ascii="Book Antiqua" w:hAnsi="Book Antiqua"/>
+          <w:sz w:val="20"/>
+          <w:szCs w:val="20"/>
+        </w:rPr>
+      </w:pPr>
+      <w:r>
+        <w:rPr>
+          <w:rFonts w:ascii="Book Antiqua" w:hAnsi="Book Antiqua"/>
+          <w:sz w:val="20"/>
+          <w:szCs w:val="20"/>
+        </w:rPr>
+        <w:t xml:space="preserve">En general, el riesgo quirúrgico aumenta en relación con la edad, la cantidad y la gravedad de las enfermedades padecidas. </w:t>
+      </w:r>
+    </w:p>
+    <w:p>
+      <w:pPr>
+        <w:jc w:val="both"/>
+        <w:rPr>
+          <w:rFonts w:ascii="Book Antiqua" w:hAnsi="Book Antiqua"/>
+          <w:sz w:val="20"/>
+          <w:szCs w:val="20"/>
+        </w:rPr>
+      </w:pPr>
+    </w:p>
+    <w:p>
+      <w:pPr>
+        <w:jc w:val="both"/>
+        <w:rPr>
+          <w:rFonts w:ascii="Book Antiqua" w:hAnsi="Book Antiqua"/>
+          <w:sz w:val="20"/>
+          <w:szCs w:val="20"/>
+        </w:rPr>
+      </w:pPr>
+      <w:r>
+        <w:rPr>
+          <w:rFonts w:ascii="Book Antiqua" w:hAnsi="Book Antiqua"/>
+          <w:sz w:val="20"/>
+          <w:szCs w:val="20"/>
+        </w:rPr>
+        <w:t>Autorizo el registro (foto, sonido, imagen, etc) de los trámites necesarios para Cirugía(s) propuesta por entender que tales registros, además de ser importantes para la documentación médico-legal, siguen representando una importante alternativa para el estudio de la información científica, así como la difusión del propio trabajo.</w:t>
+      </w:r>
+    </w:p>
+    <w:p>
+      <w:pPr>
+        <w:jc w:val="both"/>
+        <w:rPr>
+          <w:rFonts w:ascii="Book Antiqua" w:hAnsi="Book Antiqua"/>
+          <w:sz w:val="20"/>
+          <w:szCs w:val="20"/>
+        </w:rPr>
+      </w:pPr>
+    </w:p>
+    <w:p>
+      <w:pPr>
+        <w:jc w:val="both"/>
+        <w:rPr>
+          <w:rFonts w:ascii="Book Antiqua" w:hAnsi="Book Antiqua"/>
+          <w:sz w:val="20"/>
+          <w:szCs w:val="20"/>
+        </w:rPr>
+      </w:pPr>
+      <w:r>
+        <w:rPr>
+          <w:rFonts w:ascii="Book Antiqua" w:hAnsi="Book Antiqua"/>
+          <w:sz w:val="20"/>
+          <w:szCs w:val="20"/>
+        </w:rPr>
+        <w:t xml:space="preserve">En caso de NO EFECTUARSE ESTA INTERVENCIÓN, el paciente continuará con su defecto nasal. </w:t>
+      </w:r>
+    </w:p>
+    <w:p>
+      <w:pPr>
+        <w:jc w:val="both"/>
+        <w:rPr>
+          <w:rFonts w:ascii="Book Antiqua" w:hAnsi="Book Antiqua"/>
+          <w:sz w:val="20"/>
+          <w:szCs w:val="20"/>
+        </w:rPr>
+      </w:pPr>
+      <w:r>
+        <w:rPr>
+          <w:rFonts w:ascii="Book Antiqua" w:hAnsi="Book Antiqua"/>
+          <w:sz w:val="20"/>
+          <w:szCs w:val="20"/>
+        </w:rPr>
+        <w:t xml:space="preserve">BENEFICIOS ESPERABLES: Mejoría en el aspecto externo nasal así como de la ventilación nasal y de los síntomas que esta insuficiencia ventilatoria nasal puede producir. </w:t>
+      </w:r>
+    </w:p>
+    <w:p>
+      <w:pPr>
+        <w:jc w:val="both"/>
+        <w:rPr>
+          <w:rFonts w:ascii="Book Antiqua" w:hAnsi="Book Antiqua"/>
+          <w:sz w:val="20"/>
+          <w:szCs w:val="20"/>
+        </w:rPr>
+      </w:pPr>
+      <w:r>
+        <w:rPr>
+          <w:rFonts w:ascii="Book Antiqua" w:hAnsi="Book Antiqua"/>
+          <w:sz w:val="20"/>
+          <w:szCs w:val="20"/>
+        </w:rPr>
+        <w:t>PROCEDIMIENTOS ALTERNATIVOS: No se conocen otros métodos de contrastada eficacia.</w:t>
+      </w:r>
+    </w:p>
+    <w:p>
+      <w:pPr>
+        <w:jc w:val="both"/>
+        <w:rPr>
+          <w:rFonts w:ascii="Book Antiqua" w:hAnsi="Book Antiqua"/>
+          <w:sz w:val="20"/>
+          <w:szCs w:val="20"/>
+        </w:rPr>
+      </w:pPr>
+    </w:p>
+    <w:p>
+      <w:pPr>
+        <w:jc w:val="both"/>
+        <w:rPr>
+          <w:rFonts w:ascii="Book Antiqua" w:hAnsi="Book Antiqua"/>
+          <w:sz w:val="20"/>
+          <w:szCs w:val="20"/>
+        </w:rPr>
+      </w:pPr>
+      <w:r>
+        <w:rPr>
+          <w:rFonts w:ascii="Book Antiqua" w:hAnsi="Book Antiqua"/>
+          <w:b/>
+          <w:bCs/>
+          <w:sz w:val="20"/>
+          <w:szCs w:val="20"/>
+        </w:rPr>
         <w:lastRenderedPageBreak/>
-        <w:t>También pueden aparecer complicaciones nasales, tales como la perforación del tabique nasal, las sinequias (adherencias entre ambas paredes de las fosas nasales), la atrofia de la fosa nasal con la aparición de costras nasales y alteraciones del olfato.</w:t>
-      </w:r>
-    </w:p>
-    <w:p>
-      <w:pPr>
-        <w:jc w:val="both"/>
-        <w:rPr>
-          <w:rFonts w:ascii="Book Antiqua" w:hAnsi="Book Antiqua"/>
-          <w:sz w:val="20"/>
-          <w:szCs w:val="20"/>
-        </w:rPr>
-      </w:pPr>
-    </w:p>
-    <w:p>
-      <w:pPr>
-        <w:jc w:val="both"/>
-        <w:rPr>
-          <w:rFonts w:ascii="Book Antiqua" w:hAnsi="Book Antiqua"/>
-          <w:sz w:val="20"/>
-          <w:szCs w:val="20"/>
-        </w:rPr>
-      </w:pPr>
-      <w:r>
-        <w:rPr>
-          <w:rFonts w:ascii="Book Antiqua" w:hAnsi="Book Antiqua"/>
-          <w:sz w:val="20"/>
-          <w:szCs w:val="20"/>
-        </w:rPr>
-        <w:t>Es posible que las estructuras de la pirámide nasal puedan movilizarse, accidentalmente, a lo largo del período de cicatrización, lo que produciría defectos estéticos en el período postoperatorio, esto puede suceder en un 15 % de los casos.</w:t>
-      </w:r>
-    </w:p>
-    <w:p>
-      <w:pPr>
-        <w:jc w:val="both"/>
-        <w:rPr>
-          <w:rFonts w:ascii="Book Antiqua" w:hAnsi="Book Antiqua"/>
-          <w:sz w:val="20"/>
-          <w:szCs w:val="20"/>
-        </w:rPr>
-      </w:pPr>
-    </w:p>
-    <w:p>
-      <w:pPr>
-        <w:jc w:val="both"/>
-        <w:rPr>
-          <w:rFonts w:ascii="Book Antiqua" w:hAnsi="Book Antiqua"/>
-          <w:sz w:val="20"/>
-          <w:szCs w:val="20"/>
-        </w:rPr>
-      </w:pPr>
-      <w:r>
-        <w:rPr>
-          <w:rFonts w:ascii="Book Antiqua" w:hAnsi="Book Antiqua"/>
-          <w:sz w:val="20"/>
-          <w:szCs w:val="20"/>
-        </w:rPr>
-        <w:t xml:space="preserve">Además, los pequeños fragmentos de hueso extirpados pueden, circunstancialmente, implantarse bajo la piel de la pirámide nasal e, incluso, crecer, siendo perceptibles, claramente, como pequeñas excrecencias. </w:t>
-      </w:r>
-    </w:p>
-    <w:p>
-      <w:pPr>
-        <w:jc w:val="both"/>
-        <w:rPr>
-          <w:rFonts w:ascii="Book Antiqua" w:hAnsi="Book Antiqua"/>
-          <w:sz w:val="20"/>
-          <w:szCs w:val="20"/>
-        </w:rPr>
-      </w:pPr>
-    </w:p>
-    <w:p>
-      <w:pPr>
-        <w:jc w:val="both"/>
-        <w:rPr>
-          <w:rFonts w:ascii="Book Antiqua" w:hAnsi="Book Antiqua"/>
-          <w:sz w:val="20"/>
-          <w:szCs w:val="20"/>
-        </w:rPr>
-      </w:pPr>
-      <w:r>
-        <w:rPr>
-          <w:rFonts w:ascii="Book Antiqua" w:hAnsi="Book Antiqua"/>
-          <w:sz w:val="20"/>
-          <w:szCs w:val="20"/>
-        </w:rPr>
-        <w:t xml:space="preserve">Por otra parte, como quiera que la valoración del resultado de la intervención, por parte del paciente, es subjetiva, cabe la posibilidad de no resultar satisfactoria. Todas estas circunstancias podrían justificar un segundo tiempo operatorio un año luego de la cirugía. </w:t>
-      </w:r>
-    </w:p>
-    <w:p>
-      <w:pPr>
-        <w:jc w:val="both"/>
-        <w:rPr>
-          <w:rFonts w:ascii="Book Antiqua" w:hAnsi="Book Antiqua"/>
-          <w:sz w:val="20"/>
-          <w:szCs w:val="20"/>
-        </w:rPr>
-      </w:pPr>
-    </w:p>
-    <w:p>
-      <w:pPr>
-        <w:jc w:val="both"/>
-        <w:rPr>
-          <w:rFonts w:ascii="Book Antiqua" w:hAnsi="Book Antiqua"/>
-          <w:sz w:val="20"/>
-          <w:szCs w:val="20"/>
-        </w:rPr>
-      </w:pPr>
-      <w:r>
-        <w:rPr>
-          <w:rFonts w:ascii="Book Antiqua" w:hAnsi="Book Antiqua"/>
-          <w:sz w:val="20"/>
-          <w:szCs w:val="20"/>
-        </w:rPr>
-        <w:t xml:space="preserve">Se me ha explicado, soy consciente,  entiendo  y acepto que: </w:t>
-      </w:r>
-    </w:p>
-    <w:p>
-      <w:pPr>
-        <w:jc w:val="both"/>
-        <w:rPr>
-          <w:rFonts w:ascii="Book Antiqua" w:hAnsi="Book Antiqua"/>
-          <w:sz w:val="20"/>
-          <w:szCs w:val="20"/>
-        </w:rPr>
-      </w:pPr>
-    </w:p>
-    <w:p>
-      <w:pPr>
-        <w:jc w:val="both"/>
-        <w:rPr>
-          <w:rFonts w:ascii="Book Antiqua" w:hAnsi="Book Antiqua"/>
-          <w:sz w:val="20"/>
-          <w:szCs w:val="20"/>
-        </w:rPr>
-      </w:pPr>
-      <w:r>
-        <w:rPr>
-          <w:rFonts w:ascii="Book Antiqua" w:hAnsi="Book Antiqua"/>
-          <w:sz w:val="20"/>
-          <w:szCs w:val="20"/>
-        </w:rPr>
-        <w:t>Soy consciente y acepto que puede faltar un injerto de tabique para corregir un defecto, y queda en el sentido común del cirujano valorar si es algo que merece la pena corregir mediante una cirugía mayor, con extracción de cartílago costal o de oreja para tratar de corregirlo, sopesando los riesgos y beneficios de este acto.  Se que se puede presentar neumotórax en el caso de extracción de cartílago costal , y  autorizo al médico  de ser necesario se me realice otros procedimientos para   evitar complicaciones en mi estado de salud.</w:t>
-      </w:r>
-    </w:p>
-    <w:p>
-      <w:pPr>
-        <w:jc w:val="both"/>
-        <w:rPr>
-          <w:rFonts w:ascii="Book Antiqua" w:hAnsi="Book Antiqua"/>
-          <w:sz w:val="20"/>
-          <w:szCs w:val="20"/>
-        </w:rPr>
-      </w:pPr>
-    </w:p>
-    <w:p>
-      <w:pPr>
-        <w:jc w:val="both"/>
-        <w:rPr>
-          <w:rFonts w:ascii="Book Antiqua" w:hAnsi="Book Antiqua"/>
-          <w:sz w:val="20"/>
-          <w:szCs w:val="20"/>
-        </w:rPr>
-      </w:pPr>
-      <w:r>
-        <w:rPr>
-          <w:rFonts w:ascii="Book Antiqua" w:hAnsi="Book Antiqua"/>
-          <w:sz w:val="20"/>
-          <w:szCs w:val="20"/>
-        </w:rPr>
-        <w:t>Entiendo que  puede haber daño biológico en la región operada, causado por la disminución de la vascularización sanguínea, provocando cambios en la piel y/o mucosas, y raramente necrosis de las mismas, que pueden requerir una nueva(s) cirugía (s) para su reparación, con resultados únicamente paliativos</w:t>
-      </w:r>
-    </w:p>
-    <w:p>
-      <w:pPr>
-        <w:jc w:val="both"/>
-        <w:rPr>
-          <w:rFonts w:ascii="Book Antiqua" w:hAnsi="Book Antiqua"/>
-          <w:sz w:val="20"/>
-          <w:szCs w:val="20"/>
-        </w:rPr>
-      </w:pPr>
-    </w:p>
-    <w:p>
-      <w:pPr>
-        <w:jc w:val="both"/>
-        <w:rPr>
-          <w:rFonts w:ascii="Book Antiqua" w:hAnsi="Book Antiqua"/>
-          <w:sz w:val="20"/>
-          <w:szCs w:val="20"/>
-        </w:rPr>
-      </w:pPr>
-      <w:r>
-        <w:rPr>
-          <w:rFonts w:ascii="Book Antiqua" w:hAnsi="Book Antiqua"/>
-          <w:sz w:val="20"/>
-          <w:szCs w:val="20"/>
-        </w:rPr>
-        <w:t>Se me explica que puede existir procesos infecciosos   principalmente en procedimientos de rinoplastia secundaria y de retoque, los procedimientos que involucran injertos pueden ser absorbidos y, en estos casos, el paciente debe usar antibióticos e incluso sesiones de cámara hiperbárica , los cuales deben ser  costeados por  el paciente.</w:t>
-      </w:r>
-    </w:p>
-    <w:p>
-      <w:pPr>
-        <w:jc w:val="both"/>
-        <w:rPr>
-          <w:rFonts w:ascii="Book Antiqua" w:hAnsi="Book Antiqua"/>
-          <w:sz w:val="20"/>
-          <w:szCs w:val="20"/>
-        </w:rPr>
-      </w:pPr>
-    </w:p>
-    <w:p>
-      <w:pPr>
-        <w:jc w:val="both"/>
-        <w:rPr>
-          <w:rFonts w:ascii="Book Antiqua" w:hAnsi="Book Antiqua"/>
-          <w:sz w:val="20"/>
-          <w:szCs w:val="20"/>
-        </w:rPr>
-      </w:pPr>
-      <w:r>
-        <w:rPr>
-          <w:rFonts w:ascii="Book Antiqua" w:hAnsi="Book Antiqua"/>
-          <w:sz w:val="20"/>
-          <w:szCs w:val="20"/>
-        </w:rPr>
-        <w:t>En caso de resultados  insatisfactorios , si bien se esperan buenos resultados, no hay garantía, expresa o implícita, en cuanto a los resultados que se puedan obtener. Es posible que se sienta decepcionado con los resultados del procedimiento. Esto incluiría riesgos tales como asimetría, ubicación insatisfactoria de la cicatriz quirúrgica, deformidades visibles inaceptables en los extremos de las incisiones, particularmente en procedimientos secundarios, o pacientes con narices étnicas (negroides) con mucosidad adelgazante. Esto no implica un error médico (negligencia, imprudencia o mala praxis) sino un conjunto de riesgos aceptables, pudiendo ser necesaria una cirugía adicional para mejorar los resultados.</w:t>
-      </w:r>
-    </w:p>
-    <w:p>
-      <w:pPr>
-        <w:jc w:val="both"/>
-        <w:rPr>
-          <w:rFonts w:ascii="Book Antiqua" w:hAnsi="Book Antiqua"/>
-          <w:sz w:val="20"/>
-          <w:szCs w:val="20"/>
-        </w:rPr>
-      </w:pPr>
-    </w:p>
-    <w:p>
-      <w:pPr>
-        <w:jc w:val="both"/>
-        <w:rPr>
-          <w:rFonts w:ascii="Book Antiqua" w:hAnsi="Book Antiqua"/>
-          <w:sz w:val="20"/>
-          <w:szCs w:val="20"/>
-        </w:rPr>
-      </w:pPr>
-      <w:r>
-        <w:rPr>
-          <w:rFonts w:ascii="Book Antiqua" w:hAnsi="Book Antiqua"/>
-          <w:sz w:val="20"/>
-          <w:szCs w:val="20"/>
-        </w:rPr>
-        <w:t xml:space="preserve">Toda cirugía deja cicatrices, algunas más visibles que otras. Aunque gran parte de la cicatrización es sutil y apenas visible, pueden producirse cicatrices anormales en la piel y los tejidos más profundos. Las cicatrices pueden ser poco atractivas y de un color diferente al tono de la piel circundante. La apariencia de la cicatriz también puede variar dentro de una misma cicatriz. Las cicatrices pueden ser asimétricas (se ven diferentes en los lados izquierdo y derecho del cuerpo). Existe la posibilidad de </w:t>
-      </w:r>
-      <w:r>
-        <w:rPr>
-          <w:rFonts w:ascii="Book Antiqua" w:hAnsi="Book Antiqua"/>
-          <w:sz w:val="20"/>
-          <w:szCs w:val="20"/>
-        </w:rPr>
-        <w:lastRenderedPageBreak/>
-        <w:t>marcas visibles en la piel debido a las suturas. En algunos casos, las cicatrices pueden requerir revisión o tratamiento quirúrgico.</w:t>
-      </w:r>
-    </w:p>
-    <w:p>
-      <w:pPr>
-        <w:jc w:val="both"/>
-        <w:rPr>
-          <w:rFonts w:ascii="Book Antiqua" w:hAnsi="Book Antiqua"/>
-          <w:sz w:val="20"/>
-          <w:szCs w:val="20"/>
-        </w:rPr>
-      </w:pPr>
-    </w:p>
-    <w:p>
-      <w:pPr>
-        <w:jc w:val="both"/>
-        <w:rPr>
-          <w:rFonts w:ascii="Book Antiqua" w:hAnsi="Book Antiqua"/>
-          <w:sz w:val="20"/>
-          <w:szCs w:val="20"/>
-        </w:rPr>
-      </w:pPr>
-      <w:r>
-        <w:rPr>
-          <w:rFonts w:ascii="Book Antiqua" w:hAnsi="Book Antiqua"/>
-          <w:sz w:val="20"/>
-          <w:szCs w:val="20"/>
-        </w:rPr>
-        <w:t>Reconozco que durante el procedimiento quirúrgico pueden presentarse situaciones o elementos que no pudieron ser identificados previamente y, por tanto, otros procedimientos pueden ser necesarios adicionales o diferentes a los previamente programados. Por eso autorizo al cirujano, al anestesiólogo ya todo su equipo a realizar las actuaciones necesarias y acordes a la nueva situación que, eventualmente, se va a materializar.</w:t>
-      </w:r>
-    </w:p>
-    <w:p>
-      <w:pPr>
-        <w:jc w:val="both"/>
-        <w:rPr>
-          <w:rFonts w:ascii="Book Antiqua" w:hAnsi="Book Antiqua"/>
-          <w:sz w:val="20"/>
-          <w:szCs w:val="20"/>
-        </w:rPr>
-      </w:pPr>
-    </w:p>
-    <w:p>
-      <w:pPr>
-        <w:jc w:val="both"/>
-        <w:rPr>
-          <w:rFonts w:ascii="Book Antiqua" w:hAnsi="Book Antiqua"/>
-          <w:sz w:val="20"/>
-          <w:szCs w:val="20"/>
-        </w:rPr>
-      </w:pPr>
-      <w:r>
-        <w:rPr>
-          <w:rFonts w:ascii="Book Antiqua" w:hAnsi="Book Antiqua"/>
-          <w:sz w:val="20"/>
-          <w:szCs w:val="20"/>
-        </w:rPr>
-        <w:t>Toda cirugía, incluidas las más largas, puede desencadenar varias situaciones impredecibles y potencialmente graves que pueden requerir hospitalización o tratamientos complementarios, teniendo siempre un pequeño porcentaje de mortalidad, incluida la trombosis en función del tiempo quirúrgico.</w:t>
-      </w:r>
-    </w:p>
-    <w:p>
-      <w:pPr>
-        <w:jc w:val="both"/>
-        <w:rPr>
-          <w:rFonts w:ascii="Book Antiqua" w:hAnsi="Book Antiqua"/>
-          <w:sz w:val="20"/>
-          <w:szCs w:val="20"/>
-        </w:rPr>
-      </w:pPr>
-    </w:p>
-    <w:p>
-      <w:pPr>
-        <w:jc w:val="both"/>
-        <w:rPr>
-          <w:rFonts w:ascii="Book Antiqua" w:hAnsi="Book Antiqua"/>
-          <w:sz w:val="20"/>
-          <w:szCs w:val="20"/>
-        </w:rPr>
-      </w:pPr>
-      <w:r>
-        <w:rPr>
-          <w:rFonts w:ascii="Book Antiqua" w:hAnsi="Book Antiqua"/>
-          <w:sz w:val="20"/>
-          <w:szCs w:val="20"/>
-        </w:rPr>
-        <w:t>Soy consciente y acepto que las asimetrías de las fosas nasales son difíciles de</w:t>
-      </w:r>
-      <w:r>
-        <w:rPr>
-          <w:rFonts w:ascii="Book Antiqua" w:hAnsi="Book Antiqua"/>
-          <w:sz w:val="20"/>
-          <w:szCs w:val="20"/>
-        </w:rPr>
-        <w:t xml:space="preserve"> </w:t>
-      </w:r>
-      <w:r>
-        <w:rPr>
-          <w:rFonts w:ascii="Book Antiqua" w:hAnsi="Book Antiqua"/>
-          <w:sz w:val="20"/>
-          <w:szCs w:val="20"/>
-        </w:rPr>
-        <w:t>tratar y corregirlas y que existe una alta posibilidad de que ocurran, especialmente en los casos que requieren injertos en el margen de la fosa nasal para sostener la válvula nasal o bajar el contorno de la fosa nasal</w:t>
-      </w:r>
-    </w:p>
-    <w:p>
-      <w:pPr>
-        <w:jc w:val="both"/>
-        <w:rPr>
-          <w:rFonts w:ascii="Book Antiqua" w:hAnsi="Book Antiqua"/>
-          <w:sz w:val="20"/>
-          <w:szCs w:val="20"/>
-        </w:rPr>
-      </w:pPr>
-    </w:p>
-    <w:p>
-      <w:pPr>
-        <w:jc w:val="both"/>
-        <w:rPr>
-          <w:rFonts w:ascii="Book Antiqua" w:hAnsi="Book Antiqua"/>
-          <w:sz w:val="20"/>
-          <w:szCs w:val="20"/>
-        </w:rPr>
-      </w:pPr>
-      <w:r>
-        <w:rPr>
-          <w:rFonts w:ascii="Book Antiqua" w:hAnsi="Book Antiqua"/>
-          <w:sz w:val="20"/>
-          <w:szCs w:val="20"/>
-        </w:rPr>
-        <w:t>Soy consciente y acepto que la simulación es una forma de comunicación y una guía quirúrgica, sin embargo, entiendo que el resultado puede no ser similar al programado debido a que existen numerosas variables que dictan lo que se tendrá que hacer durante el procedimiento, como grosor y elasticidad de la piel, cantidad de injerto disponible, malformaciones ocultas, entre otras, limitaciones étnicas</w:t>
-      </w:r>
-    </w:p>
-    <w:p>
-      <w:pPr>
-        <w:jc w:val="both"/>
-        <w:rPr>
-          <w:rFonts w:ascii="Book Antiqua" w:hAnsi="Book Antiqua"/>
-          <w:sz w:val="20"/>
-          <w:szCs w:val="20"/>
-        </w:rPr>
-      </w:pPr>
-    </w:p>
-    <w:p>
-      <w:pPr>
-        <w:jc w:val="both"/>
-        <w:rPr>
-          <w:rFonts w:ascii="Book Antiqua" w:hAnsi="Book Antiqua"/>
-          <w:sz w:val="20"/>
-          <w:szCs w:val="20"/>
-        </w:rPr>
-      </w:pPr>
-      <w:r>
-        <w:rPr>
-          <w:rFonts w:ascii="Book Antiqua" w:hAnsi="Book Antiqua"/>
-          <w:sz w:val="20"/>
-          <w:szCs w:val="20"/>
-        </w:rPr>
-        <w:t>Además de todo ello, las complicaciones propias de toda intervención quirúrgica y las relacionadas con la anestesia general. El riesgo vital es poco frecuente, aunque puede producirse en todo acto médico que incluye anestesia: se ha descrito un caso de muerte por cada 300.000 intervenciones con este tipo de anestesia, este aspecto debe también conversar con el anestesiólogo que administrará la anestesia general.</w:t>
-      </w:r>
-    </w:p>
-    <w:p>
-      <w:pPr>
-        <w:jc w:val="both"/>
-        <w:rPr>
-          <w:rFonts w:ascii="Book Antiqua" w:hAnsi="Book Antiqua"/>
-          <w:sz w:val="20"/>
-          <w:szCs w:val="20"/>
-        </w:rPr>
-      </w:pPr>
-      <w:r>
-        <w:rPr>
-          <w:rFonts w:ascii="Book Antiqua" w:hAnsi="Book Antiqua"/>
-          <w:sz w:val="20"/>
-          <w:szCs w:val="20"/>
-        </w:rPr>
-        <w:t xml:space="preserve"> </w:t>
-      </w:r>
-    </w:p>
-    <w:p>
-      <w:pPr>
-        <w:jc w:val="both"/>
-        <w:rPr>
-          <w:rFonts w:ascii="Book Antiqua" w:hAnsi="Book Antiqua"/>
-          <w:sz w:val="20"/>
-          <w:szCs w:val="20"/>
-        </w:rPr>
-      </w:pPr>
-      <w:r>
-        <w:rPr>
-          <w:rFonts w:ascii="Book Antiqua" w:hAnsi="Book Antiqua"/>
-          <w:sz w:val="20"/>
-          <w:szCs w:val="20"/>
-        </w:rPr>
-        <w:t xml:space="preserve">En general, el riesgo quirúrgico aumenta en relación con la edad, la cantidad y la gravedad de las enfermedades padecidas. </w:t>
-      </w:r>
-    </w:p>
-    <w:p>
-      <w:pPr>
-        <w:jc w:val="both"/>
-        <w:rPr>
-          <w:rFonts w:ascii="Book Antiqua" w:hAnsi="Book Antiqua"/>
-          <w:sz w:val="20"/>
-          <w:szCs w:val="20"/>
-        </w:rPr>
-      </w:pPr>
-    </w:p>
-    <w:p>
-      <w:pPr>
-        <w:jc w:val="both"/>
-        <w:rPr>
-          <w:rFonts w:ascii="Book Antiqua" w:hAnsi="Book Antiqua"/>
-          <w:sz w:val="20"/>
-          <w:szCs w:val="20"/>
-        </w:rPr>
-      </w:pPr>
-      <w:r>
-        <w:rPr>
-          <w:rFonts w:ascii="Book Antiqua" w:hAnsi="Book Antiqua"/>
-          <w:sz w:val="20"/>
-          <w:szCs w:val="20"/>
-        </w:rPr>
-        <w:t>Autorizo el registro (foto, sonido, imagen, etc) de los trámites necesarios para Cirugía(s) propuesta por entender que tales registros, además de ser importantes para la documentación médico-legal, siguen representando una importante alternativa para el estudio de la información científica, así como la difusión del propio trabajo.</w:t>
-      </w:r>
-    </w:p>
-    <w:p>
-      <w:pPr>
-        <w:jc w:val="both"/>
-        <w:rPr>
-          <w:rFonts w:ascii="Book Antiqua" w:hAnsi="Book Antiqua"/>
-          <w:sz w:val="20"/>
-          <w:szCs w:val="20"/>
-        </w:rPr>
-      </w:pPr>
-    </w:p>
-    <w:p>
-      <w:pPr>
-        <w:jc w:val="both"/>
-        <w:rPr>
-          <w:rFonts w:ascii="Book Antiqua" w:hAnsi="Book Antiqua"/>
-          <w:sz w:val="20"/>
-          <w:szCs w:val="20"/>
-        </w:rPr>
-      </w:pPr>
-      <w:r>
-        <w:rPr>
-          <w:rFonts w:ascii="Book Antiqua" w:hAnsi="Book Antiqua"/>
-          <w:sz w:val="20"/>
-          <w:szCs w:val="20"/>
-        </w:rPr>
-        <w:t xml:space="preserve">En caso de NO EFECTUARSE ESTA INTERVENCIÓN, el paciente continuará con su defecto nasal. </w:t>
-      </w:r>
-    </w:p>
-    <w:p>
-      <w:pPr>
-        <w:jc w:val="both"/>
-        <w:rPr>
-          <w:rFonts w:ascii="Book Antiqua" w:hAnsi="Book Antiqua"/>
-          <w:sz w:val="20"/>
-          <w:szCs w:val="20"/>
-        </w:rPr>
-      </w:pPr>
-      <w:r>
-        <w:rPr>
-          <w:rFonts w:ascii="Book Antiqua" w:hAnsi="Book Antiqua"/>
-          <w:sz w:val="20"/>
-          <w:szCs w:val="20"/>
-        </w:rPr>
-        <w:t xml:space="preserve">BENEFICIOS ESPERABLES: Mejoría en el aspecto externo nasal así como de la ventilación nasal y de los síntomas que esta insuficiencia ventilatoria nasal puede producir. </w:t>
-      </w:r>
-    </w:p>
-    <w:p>
-      <w:pPr>
-        <w:jc w:val="both"/>
-        <w:rPr>
-          <w:rFonts w:ascii="Book Antiqua" w:hAnsi="Book Antiqua"/>
-          <w:sz w:val="20"/>
-          <w:szCs w:val="20"/>
-        </w:rPr>
-      </w:pPr>
-      <w:r>
-        <w:rPr>
-          <w:rFonts w:ascii="Book Antiqua" w:hAnsi="Book Antiqua"/>
-          <w:sz w:val="20"/>
-          <w:szCs w:val="20"/>
-        </w:rPr>
-        <w:t>PROCEDIMIENTOS ALTERNATIVOS: No se conocen otros métodos de contrastada eficacia.</w:t>
-      </w:r>
-    </w:p>
-    <w:p>
-      <w:pPr>
-        <w:jc w:val="both"/>
-        <w:rPr>
-          <w:rFonts w:ascii="Book Antiqua" w:hAnsi="Book Antiqua"/>
-          <w:sz w:val="20"/>
-          <w:szCs w:val="20"/>
-        </w:rPr>
-      </w:pPr>
-    </w:p>
-    <w:p>
-      <w:pPr>
-        <w:jc w:val="both"/>
-        <w:rPr>
-          <w:rFonts w:ascii="Book Antiqua" w:hAnsi="Book Antiqua"/>
-          <w:sz w:val="20"/>
-          <w:szCs w:val="20"/>
-        </w:rPr>
-      </w:pPr>
-      <w:r>
-        <w:rPr>
-          <w:rFonts w:ascii="Book Antiqua" w:hAnsi="Book Antiqua"/>
-          <w:sz w:val="20"/>
-          <w:szCs w:val="20"/>
-        </w:rPr>
-        <w:t>RIESGOS RELACIONADOS CON SUS CIRCUNSTANCIAS PERSONALES Y PROFESIONALES:</w:t>
+        <w:t>RIESGOS RELACIONADOS CON SUS CIRCUNSTANCIAS PERSONALES Y PROFESIONALES</w:t>
+      </w:r>
+      <w:r>
+        <w:rPr>
+          <w:rFonts w:ascii="Book Antiqua" w:hAnsi="Book Antiqua"/>
+          <w:sz w:val="20"/>
+          <w:szCs w:val="20"/>
+        </w:rPr>
+        <w:t>:</w:t>
       </w:r>
     </w:p>
     <w:p>
@@ -2409,10 +2662,20 @@
       <w:r>
         <w:rPr>
           <w:rFonts w:ascii="Book Antiqua" w:hAnsi="Book Antiqua"/>
-          <w:sz w:val="20"/>
-          <w:szCs w:val="20"/>
-        </w:rPr>
-        <w:t>OBSERVACIONES Y CONTRAINDICACIONES:</w:t>
+          <w:b/>
+          <w:bCs/>
+          <w:sz w:val="20"/>
+          <w:szCs w:val="20"/>
+        </w:rPr>
+        <w:t>OBSERVACIONES Y CONTRAINDICACIONES</w:t>
+      </w:r>
+      <w:r>
+        <w:rPr>
+          <w:rFonts w:ascii="Book Antiqua" w:hAnsi="Book Antiqua"/>
+          <w:sz w:val="20"/>
+          <w:szCs w:val="20"/>
+        </w:rPr>
+        <w:t>:</w:t>
       </w:r>
     </w:p>
     <w:p>
@@ -2448,7 +2711,6 @@
           <w:sz w:val="20"/>
           <w:szCs w:val="20"/>
         </w:rPr>
-        <w:lastRenderedPageBreak/>
         <w:t>....................................................................................................................................................................................</w:t>
       </w:r>
     </w:p>
@@ -5504,8 +5766,124 @@
       </w:pPr>
     </w:lvl>
   </w:abstractNum>
+  <w:abstractNum w:abstractNumId="1" w15:restartNumberingAfterBreak="0">
+    <w:nsid w:val="7E816CFE"/>
+    <w:multiLevelType w:val="hybridMultilevel"/>
+    <w:tmpl w:val="370415D8"/>
+    <w:lvl w:ilvl="0" w:tplc="04090001">
+      <w:start w:val="1"/>
+      <w:numFmt w:val="bullet"/>
+      <w:lvlText w:val=""/>
+      <w:lvlJc w:val="left"/>
+      <w:pPr>
+        <w:ind w:left="720" w:hanging="360"/>
+      </w:pPr>
+      <w:rPr>
+        <w:rFonts w:ascii="Symbol" w:hAnsi="Symbol" w:hint="default"/>
+      </w:rPr>
+    </w:lvl>
+    <w:lvl w:ilvl="1" w:tplc="04090003" w:tentative="1">
+      <w:start w:val="1"/>
+      <w:numFmt w:val="bullet"/>
+      <w:lvlText w:val="o"/>
+      <w:lvlJc w:val="left"/>
+      <w:pPr>
+        <w:ind w:left="1440" w:hanging="360"/>
+      </w:pPr>
+      <w:rPr>
+        <w:rFonts w:ascii="Courier New" w:hAnsi="Courier New" w:cs="Courier New" w:hint="default"/>
+      </w:rPr>
+    </w:lvl>
+    <w:lvl w:ilvl="2" w:tplc="04090005" w:tentative="1">
+      <w:start w:val="1"/>
+      <w:numFmt w:val="bullet"/>
+      <w:lvlText w:val=""/>
+      <w:lvlJc w:val="left"/>
+      <w:pPr>
+        <w:ind w:left="2160" w:hanging="360"/>
+      </w:pPr>
+      <w:rPr>
+        <w:rFonts w:ascii="Wingdings" w:hAnsi="Wingdings" w:hint="default"/>
+      </w:rPr>
+    </w:lvl>
+    <w:lvl w:ilvl="3" w:tplc="04090001" w:tentative="1">
+      <w:start w:val="1"/>
+      <w:numFmt w:val="bullet"/>
+      <w:lvlText w:val=""/>
+      <w:lvlJc w:val="left"/>
+      <w:pPr>
+        <w:ind w:left="2880" w:hanging="360"/>
+      </w:pPr>
+      <w:rPr>
+        <w:rFonts w:ascii="Symbol" w:hAnsi="Symbol" w:hint="default"/>
+      </w:rPr>
+    </w:lvl>
+    <w:lvl w:ilvl="4" w:tplc="04090003" w:tentative="1">
+      <w:start w:val="1"/>
+      <w:numFmt w:val="bullet"/>
+      <w:lvlText w:val="o"/>
+      <w:lvlJc w:val="left"/>
+      <w:pPr>
+        <w:ind w:left="3600" w:hanging="360"/>
+      </w:pPr>
+      <w:rPr>
+        <w:rFonts w:ascii="Courier New" w:hAnsi="Courier New" w:cs="Courier New" w:hint="default"/>
+      </w:rPr>
+    </w:lvl>
+    <w:lvl w:ilvl="5" w:tplc="04090005" w:tentative="1">
+      <w:start w:val="1"/>
+      <w:numFmt w:val="bullet"/>
+      <w:lvlText w:val=""/>
+      <w:lvlJc w:val="left"/>
+      <w:pPr>
+        <w:ind w:left="4320" w:hanging="360"/>
+      </w:pPr>
+      <w:rPr>
+        <w:rFonts w:ascii="Wingdings" w:hAnsi="Wingdings" w:hint="default"/>
+      </w:rPr>
+    </w:lvl>
+    <w:lvl w:ilvl="6" w:tplc="04090001" w:tentative="1">
+      <w:start w:val="1"/>
+      <w:numFmt w:val="bullet"/>
+      <w:lvlText w:val=""/>
+      <w:lvlJc w:val="left"/>
+      <w:pPr>
+        <w:ind w:left="5040" w:hanging="360"/>
+      </w:pPr>
+      <w:rPr>
+        <w:rFonts w:ascii="Symbol" w:hAnsi="Symbol" w:hint="default"/>
+      </w:rPr>
+    </w:lvl>
+    <w:lvl w:ilvl="7" w:tplc="04090003" w:tentative="1">
+      <w:start w:val="1"/>
+      <w:numFmt w:val="bullet"/>
+      <w:lvlText w:val="o"/>
+      <w:lvlJc w:val="left"/>
+      <w:pPr>
+        <w:ind w:left="5760" w:hanging="360"/>
+      </w:pPr>
+      <w:rPr>
+        <w:rFonts w:ascii="Courier New" w:hAnsi="Courier New" w:cs="Courier New" w:hint="default"/>
+      </w:rPr>
+    </w:lvl>
+    <w:lvl w:ilvl="8" w:tplc="04090005" w:tentative="1">
+      <w:start w:val="1"/>
+      <w:numFmt w:val="bullet"/>
+      <w:lvlText w:val=""/>
+      <w:lvlJc w:val="left"/>
+      <w:pPr>
+        <w:ind w:left="6480" w:hanging="360"/>
+      </w:pPr>
+      <w:rPr>
+        <w:rFonts w:ascii="Wingdings" w:hAnsi="Wingdings" w:hint="default"/>
+      </w:rPr>
+    </w:lvl>
+  </w:abstractNum>
   <w:num w:numId="1" w16cid:durableId="1554729322">
     <w:abstractNumId w:val="0"/>
+  </w:num>
+  <w:num w:numId="2" w16cid:durableId="1905338903">
+    <w:abstractNumId w:val="1"/>
   </w:num>
 </w:numbering>
 </file>

--- a/public/templates/consents/otoplasty.docx
+++ b/public/templates/consents/otoplasty.docx
@@ -852,10 +852,39 @@
       <w:r>
         <w:rPr>
           <w:rFonts w:ascii="Book Antiqua" w:hAnsi="Book Antiqua"/>
+          <w:b/>
+          <w:sz w:val="20"/>
+          <w:szCs w:val="20"/>
+        </w:rPr>
+        <w:t>EXAMEN FÍSICO</w:t>
+      </w:r>
+      <w:r>
+        <w:rPr>
+          <w:rFonts w:ascii="Book Antiqua" w:hAnsi="Book Antiqua"/>
           <w:bCs/>
           <w:sz w:val="20"/>
           <w:szCs w:val="20"/>
         </w:rPr>
+        <w:t>:</w:t>
+      </w:r>
+    </w:p>
+    <w:p>
+      <w:pPr>
+        <w:spacing w:line="276" w:lineRule="auto"/>
+        <w:rPr>
+          <w:rFonts w:ascii="Book Antiqua" w:hAnsi="Book Antiqua"/>
+          <w:bCs/>
+          <w:sz w:val="20"/>
+          <w:szCs w:val="20"/>
+        </w:rPr>
+      </w:pPr>
+      <w:r>
+        <w:rPr>
+          <w:rFonts w:ascii="Book Antiqua" w:hAnsi="Book Antiqua"/>
+          <w:bCs/>
+          <w:sz w:val="20"/>
+          <w:szCs w:val="20"/>
+        </w:rPr>
         <w:t>OREJAS PROMINENTES, CON DEFORMIDAD DE CONCHA BILATERAL</w:t>
       </w:r>
     </w:p>
@@ -892,6 +921,83 @@
           <w:sz w:val="20"/>
           <w:szCs w:val="22"/>
         </w:rPr>
+        <w:fldChar w:fldCharType="begin"/>
+      </w:r>
+      <w:r>
+        <w:rPr>
+          <w:rFonts w:ascii="Book Antiqua" w:hAnsi="Book Antiqua"/>
+          <w:sz w:val="20"/>
+          <w:szCs w:val="22"/>
+        </w:rPr>
+        <w:instrText>MERGEFIELD =</w:instrText>
+      </w:r>
+      <w:r>
+        <w:rPr>
+          <w:rFonts w:ascii="Book Antiqua" w:hAnsi="Book Antiqua"/>
+          <w:sz w:val="20"/>
+          <w:szCs w:val="22"/>
+        </w:rPr>
+        <w:instrText>consultation.right_nostril</w:instrText>
+      </w:r>
+      <w:r>
+        <w:rPr>
+          <w:rFonts w:ascii="Book Antiqua" w:hAnsi="Book Antiqua"/>
+          <w:sz w:val="20"/>
+          <w:szCs w:val="22"/>
+        </w:rPr>
+        <w:instrText xml:space="preserve"> \* MERGEFORMAT </w:instrText>
+      </w:r>
+      <w:r>
+        <w:rPr>
+          <w:rFonts w:ascii="Book Antiqua" w:hAnsi="Book Antiqua"/>
+          <w:sz w:val="20"/>
+          <w:szCs w:val="22"/>
+        </w:rPr>
+        <w:fldChar w:fldCharType="separate"/>
+      </w:r>
+      <w:r>
+        <w:rPr>
+          <w:rFonts w:ascii="Book Antiqua" w:hAnsi="Book Antiqua"/>
+          <w:sz w:val="20"/>
+          <w:szCs w:val="22"/>
+        </w:rPr>
+        <w:t>«=consultation.right_nostril»</w:t>
+      </w:r>
+      <w:r>
+        <w:rPr>
+          <w:rFonts w:ascii="Book Antiqua" w:hAnsi="Book Antiqua"/>
+          <w:sz w:val="20"/>
+          <w:szCs w:val="22"/>
+        </w:rPr>
+        <w:fldChar w:fldCharType="end"/>
+      </w:r>
+    </w:p>
+    <w:p>
+      <w:pPr>
+        <w:spacing w:line="276" w:lineRule="auto"/>
+        <w:rPr>
+          <w:rFonts w:ascii="Book Antiqua" w:hAnsi="Book Antiqua"/>
+          <w:bCs/>
+          <w:sz w:val="20"/>
+          <w:szCs w:val="20"/>
+        </w:rPr>
+      </w:pPr>
+      <w:r>
+        <w:rPr>
+          <w:rFonts w:ascii="Book Antiqua" w:hAnsi="Book Antiqua"/>
+          <w:b/>
+          <w:bCs/>
+          <w:sz w:val="20"/>
+          <w:szCs w:val="22"/>
+        </w:rPr>
+        <w:t>FOSA NASAL IZQUIERDA:</w:t>
+      </w:r>
+      <w:r>
+        <w:rPr>
+          <w:rFonts w:ascii="Book Antiqua" w:hAnsi="Book Antiqua"/>
+          <w:sz w:val="20"/>
+          <w:szCs w:val="22"/>
+        </w:rPr>
         <w:tab/>
       </w:r>
       <w:r>
@@ -900,11 +1006,97 @@
           <w:sz w:val="20"/>
           <w:szCs w:val="22"/>
         </w:rPr>
+        <w:fldChar w:fldCharType="begin"/>
+      </w:r>
+      <w:r>
+        <w:rPr>
+          <w:rFonts w:ascii="Book Antiqua" w:hAnsi="Book Antiqua"/>
+          <w:sz w:val="20"/>
+          <w:szCs w:val="22"/>
+        </w:rPr>
+        <w:instrText>MERGEFIELD =</w:instrText>
+      </w:r>
+      <w:r>
+        <w:rPr>
+          <w:rFonts w:ascii="Book Antiqua" w:hAnsi="Book Antiqua"/>
+          <w:sz w:val="20"/>
+          <w:szCs w:val="22"/>
+        </w:rPr>
+        <w:instrText>consultation.left_nostril</w:instrText>
+      </w:r>
+      <w:r>
+        <w:rPr>
+          <w:rFonts w:ascii="Book Antiqua" w:hAnsi="Book Antiqua"/>
+          <w:sz w:val="20"/>
+          <w:szCs w:val="22"/>
+        </w:rPr>
+        <w:instrText xml:space="preserve"> \* MERGEFORMAT </w:instrText>
+      </w:r>
+      <w:r>
+        <w:rPr>
+          <w:rFonts w:ascii="Book Antiqua" w:hAnsi="Book Antiqua"/>
+          <w:sz w:val="20"/>
+          <w:szCs w:val="22"/>
+        </w:rPr>
+        <w:fldChar w:fldCharType="separate"/>
+      </w:r>
+      <w:r>
+        <w:rPr>
+          <w:rFonts w:ascii="Book Antiqua" w:hAnsi="Book Antiqua"/>
+          <w:sz w:val="20"/>
+          <w:szCs w:val="22"/>
+        </w:rPr>
+        <w:t>«=consultation.left_nostril»</w:t>
+      </w:r>
+      <w:r>
+        <w:rPr>
+          <w:rFonts w:ascii="Book Antiqua" w:hAnsi="Book Antiqua"/>
+          <w:sz w:val="20"/>
+          <w:szCs w:val="22"/>
+        </w:rPr>
+        <w:fldChar w:fldCharType="end"/>
+      </w:r>
+    </w:p>
+    <w:p>
+      <w:pPr>
+        <w:spacing w:line="276" w:lineRule="auto"/>
+        <w:rPr>
+          <w:rFonts w:ascii="Book Antiqua" w:hAnsi="Book Antiqua"/>
+          <w:b/>
+          <w:sz w:val="20"/>
+          <w:szCs w:val="20"/>
+        </w:rPr>
+      </w:pPr>
+      <w:r>
+        <w:rPr>
+          <w:rFonts w:ascii="Book Antiqua" w:hAnsi="Book Antiqua"/>
+          <w:b/>
+          <w:sz w:val="20"/>
+          <w:szCs w:val="20"/>
+        </w:rPr>
+        <w:t>OTROS DE NARIZ:</w:t>
+      </w:r>
+      <w:r>
+        <w:rPr>
+          <w:rFonts w:ascii="Book Antiqua" w:hAnsi="Book Antiqua"/>
+          <w:b/>
+          <w:sz w:val="20"/>
+          <w:szCs w:val="20"/>
+        </w:rPr>
         <w:tab/>
       </w:r>
       <w:r>
         <w:rPr>
           <w:rFonts w:ascii="Book Antiqua" w:hAnsi="Book Antiqua"/>
+          <w:b/>
+          <w:sz w:val="20"/>
+          <w:szCs w:val="20"/>
+        </w:rPr>
+        <w:tab/>
+      </w:r>
+      <w:r>
+        <w:rPr>
+          <w:rFonts w:ascii="Book Antiqua" w:hAnsi="Book Antiqua"/>
           <w:sz w:val="20"/>
           <w:szCs w:val="22"/>
         </w:rPr>
@@ -924,7 +1116,23 @@
           <w:sz w:val="20"/>
           <w:szCs w:val="22"/>
         </w:rPr>
-        <w:instrText>consultation.right_nostril</w:instrText>
+        <w:instrText>consultation.</w:instrText>
+      </w:r>
+      <w:r>
+        <w:rPr>
+          <w:rFonts w:ascii="Book Antiqua" w:hAnsi="Book Antiqua"/>
+          <w:sz w:val="20"/>
+          <w:szCs w:val="22"/>
+        </w:rPr>
+        <w:instrText>nose_</w:instrText>
+      </w:r>
+      <w:r>
+        <w:rPr>
+          <w:rFonts w:ascii="Book Antiqua" w:hAnsi="Book Antiqua"/>
+          <w:sz w:val="20"/>
+          <w:szCs w:val="22"/>
+        </w:rPr>
+        <w:instrText>others</w:instrText>
       </w:r>
       <w:r>
         <w:rPr>
@@ -948,220 +1156,7 @@
           <w:sz w:val="20"/>
           <w:szCs w:val="22"/>
         </w:rPr>
-        <w:t>«=consultation.right_nostril»</w:t>
-      </w:r>
-      <w:r>
-        <w:rPr>
-          <w:rFonts w:ascii="Book Antiqua" w:hAnsi="Book Antiqua"/>
-          <w:sz w:val="20"/>
-          <w:szCs w:val="22"/>
-        </w:rPr>
-        <w:fldChar w:fldCharType="end"/>
-      </w:r>
-    </w:p>
-    <w:p>
-      <w:pPr>
-        <w:spacing w:line="276" w:lineRule="auto"/>
-        <w:rPr>
-          <w:rFonts w:ascii="Book Antiqua" w:hAnsi="Book Antiqua"/>
-          <w:bCs/>
-          <w:sz w:val="20"/>
-          <w:szCs w:val="20"/>
-        </w:rPr>
-      </w:pPr>
-      <w:r>
-        <w:rPr>
-          <w:rFonts w:ascii="Book Antiqua" w:hAnsi="Book Antiqua"/>
-          <w:b/>
-          <w:bCs/>
-          <w:sz w:val="20"/>
-          <w:szCs w:val="22"/>
-        </w:rPr>
-        <w:t>FOSA NASAL IZQUIERDA:</w:t>
-      </w:r>
-      <w:r>
-        <w:rPr>
-          <w:rFonts w:ascii="Book Antiqua" w:hAnsi="Book Antiqua"/>
-          <w:sz w:val="20"/>
-          <w:szCs w:val="22"/>
-        </w:rPr>
-        <w:tab/>
-      </w:r>
-      <w:r>
-        <w:rPr>
-          <w:rFonts w:ascii="Book Antiqua" w:hAnsi="Book Antiqua"/>
-          <w:sz w:val="20"/>
-          <w:szCs w:val="22"/>
-        </w:rPr>
-        <w:tab/>
-      </w:r>
-      <w:r>
-        <w:rPr>
-          <w:rFonts w:ascii="Book Antiqua" w:hAnsi="Book Antiqua"/>
-          <w:sz w:val="20"/>
-          <w:szCs w:val="22"/>
-        </w:rPr>
-        <w:tab/>
-      </w:r>
-      <w:r>
-        <w:rPr>
-          <w:rFonts w:ascii="Book Antiqua" w:hAnsi="Book Antiqua"/>
-          <w:sz w:val="20"/>
-          <w:szCs w:val="22"/>
-        </w:rPr>
-        <w:fldChar w:fldCharType="begin"/>
-      </w:r>
-      <w:r>
-        <w:rPr>
-          <w:rFonts w:ascii="Book Antiqua" w:hAnsi="Book Antiqua"/>
-          <w:sz w:val="20"/>
-          <w:szCs w:val="22"/>
-        </w:rPr>
-        <w:instrText>MERGEFIELD =</w:instrText>
-      </w:r>
-      <w:r>
-        <w:rPr>
-          <w:rFonts w:ascii="Book Antiqua" w:hAnsi="Book Antiqua"/>
-          <w:sz w:val="20"/>
-          <w:szCs w:val="22"/>
-        </w:rPr>
-        <w:instrText>consultation.left_nostril</w:instrText>
-      </w:r>
-      <w:r>
-        <w:rPr>
-          <w:rFonts w:ascii="Book Antiqua" w:hAnsi="Book Antiqua"/>
-          <w:sz w:val="20"/>
-          <w:szCs w:val="22"/>
-        </w:rPr>
-        <w:instrText xml:space="preserve"> \* MERGEFORMAT </w:instrText>
-      </w:r>
-      <w:r>
-        <w:rPr>
-          <w:rFonts w:ascii="Book Antiqua" w:hAnsi="Book Antiqua"/>
-          <w:sz w:val="20"/>
-          <w:szCs w:val="22"/>
-        </w:rPr>
-        <w:fldChar w:fldCharType="separate"/>
-      </w:r>
-      <w:r>
-        <w:rPr>
-          <w:rFonts w:ascii="Book Antiqua" w:hAnsi="Book Antiqua"/>
-          <w:sz w:val="20"/>
-          <w:szCs w:val="22"/>
-        </w:rPr>
-        <w:t>«=consultation.left_nostril»</w:t>
-      </w:r>
-      <w:r>
-        <w:rPr>
-          <w:rFonts w:ascii="Book Antiqua" w:hAnsi="Book Antiqua"/>
-          <w:sz w:val="20"/>
-          <w:szCs w:val="22"/>
-        </w:rPr>
-        <w:fldChar w:fldCharType="end"/>
-      </w:r>
-    </w:p>
-    <w:p>
-      <w:pPr>
-        <w:spacing w:line="276" w:lineRule="auto"/>
-        <w:rPr>
-          <w:rFonts w:ascii="Book Antiqua" w:hAnsi="Book Antiqua"/>
-          <w:b/>
-          <w:sz w:val="20"/>
-          <w:szCs w:val="20"/>
-        </w:rPr>
-      </w:pPr>
-      <w:r>
-        <w:rPr>
-          <w:rFonts w:ascii="Book Antiqua" w:hAnsi="Book Antiqua"/>
-          <w:b/>
-          <w:sz w:val="20"/>
-          <w:szCs w:val="20"/>
-        </w:rPr>
-        <w:t>OTROS DE NARIZ:</w:t>
-      </w:r>
-      <w:r>
-        <w:rPr>
-          <w:rFonts w:ascii="Book Antiqua" w:hAnsi="Book Antiqua"/>
-          <w:b/>
-          <w:sz w:val="20"/>
-          <w:szCs w:val="20"/>
-        </w:rPr>
-        <w:tab/>
-      </w:r>
-      <w:r>
-        <w:rPr>
-          <w:rFonts w:ascii="Book Antiqua" w:hAnsi="Book Antiqua"/>
-          <w:b/>
-          <w:sz w:val="20"/>
-          <w:szCs w:val="20"/>
-        </w:rPr>
-        <w:tab/>
-      </w:r>
-      <w:r>
-        <w:rPr>
-          <w:rFonts w:ascii="Book Antiqua" w:hAnsi="Book Antiqua"/>
-          <w:b/>
-          <w:sz w:val="20"/>
-          <w:szCs w:val="20"/>
-        </w:rPr>
-        <w:tab/>
-      </w:r>
-      <w:r>
-        <w:rPr>
-          <w:rFonts w:ascii="Book Antiqua" w:hAnsi="Book Antiqua"/>
-          <w:b/>
-          <w:sz w:val="20"/>
-          <w:szCs w:val="20"/>
-        </w:rPr>
-        <w:tab/>
-      </w:r>
-      <w:r>
-        <w:rPr>
-          <w:rFonts w:ascii="Book Antiqua" w:hAnsi="Book Antiqua"/>
-          <w:sz w:val="20"/>
-          <w:szCs w:val="22"/>
-        </w:rPr>
-        <w:fldChar w:fldCharType="begin"/>
-      </w:r>
-      <w:r>
-        <w:rPr>
-          <w:rFonts w:ascii="Book Antiqua" w:hAnsi="Book Antiqua"/>
-          <w:sz w:val="20"/>
-          <w:szCs w:val="22"/>
-        </w:rPr>
-        <w:instrText>MERGEFIELD =</w:instrText>
-      </w:r>
-      <w:r>
-        <w:rPr>
-          <w:rFonts w:ascii="Book Antiqua" w:hAnsi="Book Antiqua"/>
-          <w:sz w:val="20"/>
-          <w:szCs w:val="22"/>
-        </w:rPr>
-        <w:instrText>consultation.others</w:instrText>
-      </w:r>
-      <w:r>
-        <w:rPr>
-          <w:rFonts w:ascii="Book Antiqua" w:hAnsi="Book Antiqua"/>
-          <w:sz w:val="20"/>
-          <w:szCs w:val="22"/>
-        </w:rPr>
-        <w:instrText xml:space="preserve"> \* MERGEFORMAT </w:instrText>
-      </w:r>
-      <w:r>
-        <w:rPr>
-          <w:rFonts w:ascii="Book Antiqua" w:hAnsi="Book Antiqua"/>
-          <w:sz w:val="20"/>
-          <w:szCs w:val="22"/>
-        </w:rPr>
-        <w:fldChar w:fldCharType="separate"/>
-      </w:r>
-      <w:r>
-        <w:rPr>
-          <w:rFonts w:ascii="Book Antiqua" w:hAnsi="Book Antiqua"/>
-          <w:sz w:val="20"/>
-          <w:szCs w:val="22"/>
-        </w:rPr>
-        <w:t>«=consultation.others»</w:t>
+        <w:t>«=consultation.nose_others»</w:t>
       </w:r>
       <w:r>
         <w:rPr>
@@ -3259,6 +3254,3506 @@
           <w:szCs w:val="20"/>
         </w:rPr>
         <w:t xml:space="preserve"> </w:t>
+      </w:r>
+      <w:r>
+        <w:rPr>
+          <w:rFonts w:ascii="Book Antiqua" w:hAnsi="Book Antiqua"/>
+          <w:sz w:val="20"/>
+          <w:szCs w:val="22"/>
+        </w:rPr>
+        <w:fldChar w:fldCharType="begin"/>
+      </w:r>
+      <w:r>
+        <w:rPr>
+          <w:rFonts w:ascii="Book Antiqua" w:hAnsi="Book Antiqua"/>
+          <w:sz w:val="20"/>
+          <w:szCs w:val="22"/>
+        </w:rPr>
+        <w:instrText>MERGEFIELD =</w:instrText>
+      </w:r>
+      <w:r>
+        <w:rPr>
+          <w:rFonts w:ascii="Book Antiqua" w:hAnsi="Book Antiqua"/>
+          <w:sz w:val="20"/>
+          <w:szCs w:val="22"/>
+        </w:rPr>
+        <w:instrText>current_date</w:instrText>
+      </w:r>
+      <w:r>
+        <w:rPr>
+          <w:rFonts w:ascii="Book Antiqua" w:hAnsi="Book Antiqua"/>
+          <w:sz w:val="20"/>
+          <w:szCs w:val="22"/>
+        </w:rPr>
+        <w:instrText xml:space="preserve"> \* MERGEFORMAT </w:instrText>
+      </w:r>
+      <w:r>
+        <w:rPr>
+          <w:rFonts w:ascii="Book Antiqua" w:hAnsi="Book Antiqua"/>
+          <w:sz w:val="20"/>
+          <w:szCs w:val="22"/>
+        </w:rPr>
+        <w:fldChar w:fldCharType="separate"/>
+      </w:r>
+      <w:r>
+        <w:rPr>
+          <w:rFonts w:ascii="Book Antiqua" w:hAnsi="Book Antiqua"/>
+          <w:sz w:val="20"/>
+          <w:szCs w:val="22"/>
+        </w:rPr>
+        <w:t>«=current_date»</w:t>
+      </w:r>
+      <w:r>
+        <w:rPr>
+          <w:rFonts w:ascii="Book Antiqua" w:hAnsi="Book Antiqua"/>
+          <w:sz w:val="20"/>
+          <w:szCs w:val="22"/>
+        </w:rPr>
+        <w:fldChar w:fldCharType="end"/>
+      </w:r>
+    </w:p>
+    <w:p>
+      <w:pPr>
+        <w:spacing w:line="276" w:lineRule="auto"/>
+        <w:rPr>
+          <w:rFonts w:ascii="Book Antiqua" w:hAnsi="Book Antiqua"/>
+          <w:sz w:val="20"/>
+          <w:szCs w:val="22"/>
+        </w:rPr>
+      </w:pPr>
+    </w:p>
+    <w:p>
+      <w:pPr>
+        <w:spacing w:line="276" w:lineRule="auto"/>
+        <w:jc w:val="both"/>
+        <w:rPr>
+          <w:rFonts w:ascii="Book Antiqua" w:hAnsi="Book Antiqua"/>
+          <w:sz w:val="20"/>
+          <w:szCs w:val="22"/>
+        </w:rPr>
+      </w:pPr>
+      <w:r>
+        <w:rPr>
+          <w:rFonts w:ascii="Book Antiqua" w:hAnsi="Book Antiqua"/>
+          <w:sz w:val="20"/>
+          <w:szCs w:val="22"/>
+        </w:rPr>
+        <w:t>He sido informado, por el médico, de los aspectos más importantes de la intervención quirúrgica que se me va a realizar, de su normal evolución, de las posibles complicaciones y riesgos de la misma, de sus contraindicaciones, de las consecuencias que se derivarían en el caso de que no me sometiera a la mencionada intervención y de las alternativas a esta técnica quirúrgica.</w:t>
+      </w:r>
+    </w:p>
+    <w:p>
+      <w:pPr>
+        <w:spacing w:line="276" w:lineRule="auto"/>
+        <w:rPr>
+          <w:rFonts w:ascii="Book Antiqua" w:hAnsi="Book Antiqua"/>
+          <w:sz w:val="20"/>
+          <w:szCs w:val="22"/>
+        </w:rPr>
+      </w:pPr>
+      <w:r>
+        <w:rPr>
+          <w:rFonts w:ascii="Book Antiqua" w:hAnsi="Book Antiqua"/>
+          <w:sz w:val="20"/>
+          <w:szCs w:val="22"/>
+        </w:rPr>
+        <w:t xml:space="preserve"> </w:t>
+      </w:r>
+    </w:p>
+    <w:p>
+      <w:pPr>
+        <w:spacing w:line="276" w:lineRule="auto"/>
+        <w:jc w:val="both"/>
+        <w:rPr>
+          <w:rFonts w:ascii="Book Antiqua" w:hAnsi="Book Antiqua"/>
+          <w:sz w:val="20"/>
+          <w:szCs w:val="22"/>
+        </w:rPr>
+      </w:pPr>
+      <w:r>
+        <w:rPr>
+          <w:rFonts w:ascii="Book Antiqua" w:hAnsi="Book Antiqua"/>
+          <w:sz w:val="20"/>
+          <w:szCs w:val="22"/>
+        </w:rPr>
+        <w:t>Estoy satisfecho de la información recibida. He podido formular todas las preguntas que he creído conveniente y me han sido aclaradas todas las dudas planteadas. Se que se me da una prestación de medios y no de resultados.</w:t>
+      </w:r>
+    </w:p>
+    <w:p>
+      <w:pPr>
+        <w:spacing w:line="276" w:lineRule="auto"/>
+        <w:rPr>
+          <w:rFonts w:ascii="Book Antiqua" w:hAnsi="Book Antiqua"/>
+          <w:sz w:val="20"/>
+          <w:szCs w:val="22"/>
+        </w:rPr>
+      </w:pPr>
+    </w:p>
+    <w:p>
+      <w:pPr>
+        <w:spacing w:line="276" w:lineRule="auto"/>
+        <w:jc w:val="both"/>
+        <w:rPr>
+          <w:rFonts w:ascii="Book Antiqua" w:hAnsi="Book Antiqua"/>
+          <w:sz w:val="20"/>
+          <w:szCs w:val="22"/>
+        </w:rPr>
+      </w:pPr>
+      <w:r>
+        <w:rPr>
+          <w:rFonts w:ascii="Book Antiqua" w:hAnsi="Book Antiqua"/>
+          <w:sz w:val="20"/>
+          <w:szCs w:val="22"/>
+        </w:rPr>
+        <w:t xml:space="preserve">Declaro, además, no haber ocultado información esencial sobre mi caso, mis hábitos o régimen de vida, que pudieran ser relevantes, a los médicos que me atienden. </w:t>
+      </w:r>
+    </w:p>
+    <w:p>
+      <w:pPr>
+        <w:spacing w:line="276" w:lineRule="auto"/>
+        <w:jc w:val="both"/>
+        <w:rPr>
+          <w:rFonts w:ascii="Book Antiqua" w:hAnsi="Book Antiqua"/>
+          <w:sz w:val="20"/>
+          <w:szCs w:val="22"/>
+        </w:rPr>
+      </w:pPr>
+      <w:r>
+        <w:rPr>
+          <w:rFonts w:ascii="Book Antiqua" w:hAnsi="Book Antiqua"/>
+          <w:sz w:val="20"/>
+          <w:szCs w:val="22"/>
+        </w:rPr>
+        <w:t xml:space="preserve">Sé, por otra parte, que me intervendrá el facultativo que, dentro de las circunstancias del equipo médico en el día de la intervención, sea el más adecuado para mi caso. </w:t>
+      </w:r>
+    </w:p>
+    <w:p>
+      <w:pPr>
+        <w:spacing w:line="276" w:lineRule="auto"/>
+        <w:rPr>
+          <w:rFonts w:ascii="Book Antiqua" w:hAnsi="Book Antiqua"/>
+          <w:sz w:val="20"/>
+          <w:szCs w:val="22"/>
+        </w:rPr>
+      </w:pPr>
+    </w:p>
+    <w:p>
+      <w:pPr>
+        <w:spacing w:line="276" w:lineRule="auto"/>
+        <w:jc w:val="both"/>
+        <w:rPr>
+          <w:rFonts w:ascii="Book Antiqua" w:hAnsi="Book Antiqua"/>
+          <w:sz w:val="20"/>
+          <w:szCs w:val="22"/>
+        </w:rPr>
+      </w:pPr>
+      <w:r>
+        <w:rPr>
+          <w:rFonts w:ascii="Book Antiqua" w:hAnsi="Book Antiqua"/>
+          <w:sz w:val="20"/>
+          <w:szCs w:val="22"/>
+        </w:rPr>
+        <w:t>Tras todo ello,  DOY MI CONSENTIMIENTO PARA SER OPERADO</w:t>
+      </w:r>
+      <w:r>
+        <w:rPr>
+          <w:rFonts w:ascii="Book Antiqua" w:hAnsi="Book Antiqua"/>
+          <w:sz w:val="20"/>
+          <w:szCs w:val="22"/>
+        </w:rPr>
+        <w:t>/</w:t>
+      </w:r>
+      <w:r>
+        <w:rPr>
+          <w:rFonts w:ascii="Book Antiqua" w:hAnsi="Book Antiqua"/>
+          <w:sz w:val="20"/>
+          <w:szCs w:val="22"/>
+        </w:rPr>
+        <w:t>A, así como para que, durante la intervención, el cirujano tome las muestras biológicas que considere necesarias para el estudio de mi proceso, o las imágenes precisas para la adecuada documentación del caso.</w:t>
+      </w:r>
+    </w:p>
+    <w:p>
+      <w:pPr>
+        <w:spacing w:line="276" w:lineRule="auto"/>
+        <w:jc w:val="both"/>
+        <w:rPr>
+          <w:rFonts w:ascii="Book Antiqua" w:hAnsi="Book Antiqua"/>
+          <w:b/>
+          <w:bCs/>
+          <w:sz w:val="20"/>
+          <w:szCs w:val="20"/>
+        </w:rPr>
+      </w:pPr>
+    </w:p>
+    <w:p>
+      <w:pPr>
+        <w:spacing w:line="276" w:lineRule="auto"/>
+        <w:jc w:val="both"/>
+        <w:rPr>
+          <w:rFonts w:ascii="Book Antiqua" w:hAnsi="Book Antiqua"/>
+          <w:sz w:val="20"/>
+          <w:szCs w:val="20"/>
+        </w:rPr>
+      </w:pPr>
+      <w:r>
+        <w:rPr>
+          <w:rFonts w:ascii="Book Antiqua" w:hAnsi="Book Antiqua"/>
+          <w:sz w:val="20"/>
+          <w:szCs w:val="20"/>
+        </w:rPr>
+        <w:t>En el caso de que, durante la intervención, el cirujano encuentre aspectos de mi enfermedad que le exijan o le aconsejen modificar el procedimiento inicialmente proyectado, podrá hacerlo de la manera que mejor convenga a mi salud, advirtiéndoselo a mi familia o, en su ausencia, tomando la decisión por él mismo. Conozco, por otra parte, mi derecho a revocar esta autorización en cualquier momento.</w:t>
+      </w:r>
+    </w:p>
+    <w:p>
+      <w:pPr>
+        <w:spacing w:line="276" w:lineRule="auto"/>
+        <w:jc w:val="both"/>
+        <w:rPr>
+          <w:rFonts w:ascii="Book Antiqua" w:hAnsi="Book Antiqua"/>
+          <w:sz w:val="20"/>
+          <w:szCs w:val="20"/>
+        </w:rPr>
+      </w:pPr>
+    </w:p>
+    <w:p>
+      <w:pPr>
+        <w:spacing w:line="276" w:lineRule="auto"/>
+        <w:jc w:val="both"/>
+        <w:rPr>
+          <w:rFonts w:ascii="Book Antiqua" w:hAnsi="Book Antiqua"/>
+          <w:sz w:val="20"/>
+          <w:szCs w:val="20"/>
+        </w:rPr>
+      </w:pPr>
+    </w:p>
+    <w:p>
+      <w:pPr>
+        <w:spacing w:line="276" w:lineRule="auto"/>
+        <w:jc w:val="both"/>
+        <w:rPr>
+          <w:rFonts w:ascii="Book Antiqua" w:hAnsi="Book Antiqua"/>
+          <w:sz w:val="20"/>
+          <w:szCs w:val="20"/>
+        </w:rPr>
+      </w:pPr>
+    </w:p>
+    <w:p>
+      <w:pPr>
+        <w:spacing w:line="276" w:lineRule="auto"/>
+        <w:jc w:val="both"/>
+        <w:rPr>
+          <w:rFonts w:ascii="Book Antiqua" w:hAnsi="Book Antiqua"/>
+          <w:sz w:val="20"/>
+          <w:szCs w:val="20"/>
+        </w:rPr>
+      </w:pPr>
+    </w:p>
+    <w:tbl>
+      <w:tblPr>
+        <w:tblStyle w:val="TableGrid"/>
+        <w:tblW w:w="0" w:type="auto"/>
+        <w:tblBorders>
+          <w:top w:val="none" w:sz="0" w:space="0" w:color="auto"/>
+          <w:left w:val="none" w:sz="0" w:space="0" w:color="auto"/>
+          <w:bottom w:val="none" w:sz="0" w:space="0" w:color="auto"/>
+          <w:right w:val="none" w:sz="0" w:space="0" w:color="auto"/>
+          <w:insideV w:val="none" w:sz="0" w:space="0" w:color="auto"/>
+        </w:tblBorders>
+        <w:tblLook w:val="04A0" w:firstRow="1" w:lastRow="0" w:firstColumn="1" w:lastColumn="0" w:noHBand="0" w:noVBand="1"/>
+      </w:tblPr>
+      <w:tblGrid>
+        <w:gridCol w:w="3190"/>
+        <w:gridCol w:w="3045"/>
+        <w:gridCol w:w="3045"/>
+      </w:tblGrid>
+      <w:tr>
+        <w:tc>
+          <w:tcPr>
+            <w:tcW w:w="3093" w:type="dxa"/>
+          </w:tcPr>
+          <w:p>
+            <w:pPr>
+              <w:spacing w:line="276" w:lineRule="auto"/>
+              <w:jc w:val="both"/>
+              <w:rPr>
+                <w:rFonts w:ascii="Book Antiqua" w:hAnsi="Book Antiqua"/>
+                <w:sz w:val="20"/>
+                <w:szCs w:val="20"/>
+              </w:rPr>
+            </w:pPr>
+            <w:r>
+              <w:rPr>
+                <w:rFonts w:ascii="Book Antiqua" w:hAnsi="Book Antiqua"/>
+                <w:sz w:val="20"/>
+                <w:szCs w:val="20"/>
+              </w:rPr>
+              <w:t>……………………………………</w:t>
+            </w:r>
+          </w:p>
+          <w:p>
+            <w:pPr>
+              <w:spacing w:line="276" w:lineRule="auto"/>
+              <w:jc w:val="both"/>
+              <w:rPr>
+                <w:rFonts w:ascii="Book Antiqua" w:hAnsi="Book Antiqua"/>
+                <w:sz w:val="20"/>
+                <w:szCs w:val="22"/>
+              </w:rPr>
+            </w:pPr>
+            <w:r>
+              <w:rPr>
+                <w:rFonts w:ascii="Book Antiqua" w:hAnsi="Book Antiqua"/>
+                <w:sz w:val="20"/>
+                <w:szCs w:val="20"/>
+              </w:rPr>
+              <w:t xml:space="preserve">CI: </w:t>
+            </w:r>
+            <w:r>
+              <w:rPr>
+                <w:rFonts w:ascii="Book Antiqua" w:hAnsi="Book Antiqua"/>
+                <w:sz w:val="20"/>
+                <w:szCs w:val="22"/>
+              </w:rPr>
+              <w:fldChar w:fldCharType="begin"/>
+            </w:r>
+            <w:r>
+              <w:rPr>
+                <w:rFonts w:ascii="Book Antiqua" w:hAnsi="Book Antiqua"/>
+                <w:sz w:val="20"/>
+                <w:szCs w:val="22"/>
+              </w:rPr>
+              <w:instrText>MERGEFIELD =patient.</w:instrText>
+            </w:r>
+            <w:r>
+              <w:rPr>
+                <w:rFonts w:ascii="Book Antiqua" w:hAnsi="Book Antiqua"/>
+                <w:sz w:val="20"/>
+                <w:szCs w:val="22"/>
+              </w:rPr>
+              <w:instrText>identity_card_number</w:instrText>
+            </w:r>
+            <w:r>
+              <w:rPr>
+                <w:rFonts w:ascii="Book Antiqua" w:hAnsi="Book Antiqua"/>
+                <w:sz w:val="20"/>
+                <w:szCs w:val="22"/>
+              </w:rPr>
+              <w:instrText xml:space="preserve"> \* MERGEFORMAT </w:instrText>
+            </w:r>
+            <w:r>
+              <w:rPr>
+                <w:rFonts w:ascii="Book Antiqua" w:hAnsi="Book Antiqua"/>
+                <w:sz w:val="20"/>
+                <w:szCs w:val="22"/>
+              </w:rPr>
+              <w:fldChar w:fldCharType="separate"/>
+            </w:r>
+            <w:r>
+              <w:rPr>
+                <w:rFonts w:ascii="Book Antiqua" w:hAnsi="Book Antiqua"/>
+                <w:sz w:val="20"/>
+                <w:szCs w:val="22"/>
+              </w:rPr>
+              <w:t>«=patient.identity_card_number»</w:t>
+            </w:r>
+            <w:r>
+              <w:rPr>
+                <w:rFonts w:ascii="Book Antiqua" w:hAnsi="Book Antiqua"/>
+                <w:sz w:val="20"/>
+                <w:szCs w:val="22"/>
+              </w:rPr>
+              <w:fldChar w:fldCharType="end"/>
+            </w:r>
+          </w:p>
+          <w:p>
+            <w:pPr>
+              <w:spacing w:line="276" w:lineRule="auto"/>
+              <w:jc w:val="both"/>
+              <w:rPr>
+                <w:rFonts w:ascii="Book Antiqua" w:hAnsi="Book Antiqua"/>
+                <w:b/>
+                <w:bCs/>
+                <w:sz w:val="20"/>
+                <w:szCs w:val="20"/>
+              </w:rPr>
+            </w:pPr>
+            <w:r>
+              <w:rPr>
+                <w:rFonts w:ascii="Book Antiqua" w:hAnsi="Book Antiqua"/>
+                <w:b/>
+                <w:bCs/>
+                <w:sz w:val="20"/>
+                <w:szCs w:val="20"/>
+              </w:rPr>
+              <w:t>Paciente</w:t>
+            </w:r>
+          </w:p>
+        </w:tc>
+        <w:tc>
+          <w:tcPr>
+            <w:tcW w:w="3093" w:type="dxa"/>
+          </w:tcPr>
+          <w:p>
+            <w:pPr>
+              <w:spacing w:line="276" w:lineRule="auto"/>
+              <w:jc w:val="both"/>
+              <w:rPr>
+                <w:rFonts w:ascii="Book Antiqua" w:hAnsi="Book Antiqua"/>
+                <w:sz w:val="20"/>
+                <w:szCs w:val="20"/>
+              </w:rPr>
+            </w:pPr>
+            <w:r>
+              <w:rPr>
+                <w:rFonts w:ascii="Book Antiqua" w:hAnsi="Book Antiqua"/>
+                <w:sz w:val="20"/>
+                <w:szCs w:val="20"/>
+              </w:rPr>
+              <w:t>……………………………………</w:t>
+            </w:r>
+          </w:p>
+          <w:p>
+            <w:pPr>
+              <w:spacing w:line="276" w:lineRule="auto"/>
+              <w:jc w:val="both"/>
+              <w:rPr>
+                <w:rFonts w:ascii="Book Antiqua" w:hAnsi="Book Antiqua"/>
+                <w:sz w:val="20"/>
+                <w:szCs w:val="20"/>
+              </w:rPr>
+            </w:pPr>
+            <w:r>
+              <w:rPr>
+                <w:rFonts w:ascii="Book Antiqua" w:hAnsi="Book Antiqua"/>
+                <w:sz w:val="20"/>
+                <w:szCs w:val="20"/>
+              </w:rPr>
+              <w:t xml:space="preserve">CI.: </w:t>
+            </w:r>
+            <w:r>
+              <w:rPr>
+                <w:rFonts w:ascii="Book Antiqua" w:hAnsi="Book Antiqua"/>
+                <w:sz w:val="20"/>
+                <w:szCs w:val="20"/>
+                <w:lang w:val="en-US"/>
+              </w:rPr>
+              <w:fldChar w:fldCharType="begin"/>
+            </w:r>
+            <w:r>
+              <w:rPr>
+                <w:rFonts w:ascii="Book Antiqua" w:hAnsi="Book Antiqua"/>
+                <w:sz w:val="20"/>
+                <w:szCs w:val="20"/>
+                <w:lang w:val="en-US"/>
+              </w:rPr>
+              <w:instrText xml:space="preserve"> MERGEFIELD =doctor.registration_acess \* MERGEFORMAT </w:instrText>
+            </w:r>
+            <w:r>
+              <w:rPr>
+                <w:rFonts w:ascii="Book Antiqua" w:hAnsi="Book Antiqua"/>
+                <w:sz w:val="20"/>
+                <w:szCs w:val="20"/>
+                <w:lang w:val="en-US"/>
+              </w:rPr>
+              <w:fldChar w:fldCharType="separate"/>
+            </w:r>
+            <w:r>
+              <w:rPr>
+                <w:rFonts w:ascii="Book Antiqua" w:hAnsi="Book Antiqua"/>
+                <w:sz w:val="20"/>
+                <w:szCs w:val="20"/>
+                <w:lang w:val="en-US"/>
+              </w:rPr>
+              <w:t>«=doctor.registration_acess»</w:t>
+            </w:r>
+            <w:r>
+              <w:rPr>
+                <w:rFonts w:ascii="Book Antiqua" w:hAnsi="Book Antiqua"/>
+                <w:sz w:val="20"/>
+                <w:szCs w:val="20"/>
+                <w:lang w:val="en-US"/>
+              </w:rPr>
+              <w:fldChar w:fldCharType="end"/>
+            </w:r>
+          </w:p>
+          <w:p>
+            <w:pPr>
+              <w:spacing w:line="276" w:lineRule="auto"/>
+              <w:jc w:val="both"/>
+              <w:rPr>
+                <w:rFonts w:ascii="Book Antiqua" w:hAnsi="Book Antiqua"/>
+                <w:b/>
+                <w:bCs/>
+                <w:sz w:val="20"/>
+                <w:szCs w:val="20"/>
+              </w:rPr>
+            </w:pPr>
+            <w:r>
+              <w:rPr>
+                <w:rFonts w:ascii="Book Antiqua" w:hAnsi="Book Antiqua"/>
+                <w:b/>
+                <w:bCs/>
+                <w:sz w:val="20"/>
+                <w:szCs w:val="20"/>
+              </w:rPr>
+              <w:t>Médico</w:t>
+            </w:r>
+          </w:p>
+        </w:tc>
+        <w:tc>
+          <w:tcPr>
+            <w:tcW w:w="3094" w:type="dxa"/>
+          </w:tcPr>
+          <w:p>
+            <w:pPr>
+              <w:spacing w:line="276" w:lineRule="auto"/>
+              <w:jc w:val="both"/>
+              <w:rPr>
+                <w:rFonts w:ascii="Book Antiqua" w:hAnsi="Book Antiqua"/>
+                <w:sz w:val="20"/>
+                <w:szCs w:val="20"/>
+              </w:rPr>
+            </w:pPr>
+            <w:r>
+              <w:rPr>
+                <w:rFonts w:ascii="Book Antiqua" w:hAnsi="Book Antiqua"/>
+                <w:sz w:val="20"/>
+                <w:szCs w:val="20"/>
+              </w:rPr>
+              <w:t>……………………………………</w:t>
+            </w:r>
+          </w:p>
+          <w:p>
+            <w:pPr>
+              <w:spacing w:line="276" w:lineRule="auto"/>
+              <w:jc w:val="both"/>
+              <w:rPr>
+                <w:rFonts w:ascii="Book Antiqua" w:hAnsi="Book Antiqua"/>
+                <w:sz w:val="20"/>
+                <w:szCs w:val="20"/>
+              </w:rPr>
+            </w:pPr>
+            <w:r>
+              <w:rPr>
+                <w:rFonts w:ascii="Book Antiqua" w:hAnsi="Book Antiqua"/>
+                <w:sz w:val="20"/>
+                <w:szCs w:val="20"/>
+              </w:rPr>
+              <w:t>CI: ……………………………….</w:t>
+            </w:r>
+          </w:p>
+          <w:p>
+            <w:pPr>
+              <w:spacing w:line="276" w:lineRule="auto"/>
+              <w:jc w:val="both"/>
+              <w:rPr>
+                <w:rFonts w:ascii="Book Antiqua" w:hAnsi="Book Antiqua"/>
+                <w:b/>
+                <w:bCs/>
+                <w:sz w:val="20"/>
+                <w:szCs w:val="20"/>
+              </w:rPr>
+            </w:pPr>
+            <w:r>
+              <w:rPr>
+                <w:rFonts w:ascii="Book Antiqua" w:hAnsi="Book Antiqua"/>
+                <w:b/>
+                <w:bCs/>
+                <w:sz w:val="20"/>
+                <w:szCs w:val="20"/>
+              </w:rPr>
+              <w:t>Testigo</w:t>
+            </w:r>
+          </w:p>
+        </w:tc>
+      </w:tr>
+    </w:tbl>
+    <w:p>
+      <w:pPr>
+        <w:spacing w:line="276" w:lineRule="auto"/>
+        <w:jc w:val="both"/>
+        <w:rPr>
+          <w:rFonts w:ascii="Book Antiqua" w:hAnsi="Book Antiqua"/>
+          <w:sz w:val="20"/>
+          <w:szCs w:val="20"/>
+        </w:rPr>
+      </w:pPr>
+    </w:p>
+    <w:p>
+      <w:pPr>
+        <w:rPr>
+          <w:rFonts w:ascii="Book Antiqua" w:hAnsi="Book Antiqua"/>
+          <w:sz w:val="20"/>
+          <w:szCs w:val="20"/>
+        </w:rPr>
+      </w:pPr>
+      <w:r>
+        <w:rPr>
+          <w:rFonts w:ascii="Book Antiqua" w:hAnsi="Book Antiqua"/>
+          <w:sz w:val="20"/>
+          <w:szCs w:val="20"/>
+        </w:rPr>
+        <w:br w:type="page"/>
+      </w:r>
+    </w:p>
+    <w:p>
+      <w:pPr>
+        <w:spacing w:line="276" w:lineRule="auto"/>
+        <w:jc w:val="both"/>
+        <w:rPr>
+          <w:rFonts w:ascii="Book Antiqua" w:hAnsi="Book Antiqua"/>
+          <w:sz w:val="20"/>
+          <w:szCs w:val="20"/>
+        </w:rPr>
+      </w:pPr>
+      <w:r>
+        <w:rPr>
+          <w:rFonts w:ascii="Book Antiqua" w:hAnsi="Book Antiqua"/>
+          <w:sz w:val="20"/>
+          <w:szCs w:val="20"/>
+        </w:rPr>
+        <w:lastRenderedPageBreak/>
+        <w:t>YO ……………………………………………………</w:t>
+      </w:r>
+      <w:r>
+        <w:rPr>
+          <w:rFonts w:ascii="Book Antiqua" w:hAnsi="Book Antiqua"/>
+          <w:sz w:val="20"/>
+          <w:szCs w:val="20"/>
+        </w:rPr>
+        <w:t xml:space="preserve"> </w:t>
+      </w:r>
+      <w:r>
+        <w:rPr>
+          <w:rFonts w:ascii="Book Antiqua" w:hAnsi="Book Antiqua"/>
+          <w:sz w:val="20"/>
+          <w:szCs w:val="20"/>
+        </w:rPr>
+        <w:t>TUTOR LEGAL O FAMILIAR</w:t>
+      </w:r>
+      <w:r>
+        <w:rPr>
+          <w:rFonts w:ascii="Book Antiqua" w:hAnsi="Book Antiqua"/>
+          <w:sz w:val="20"/>
+          <w:szCs w:val="20"/>
+        </w:rPr>
+        <w:t xml:space="preserve"> </w:t>
+      </w:r>
+      <w:r>
+        <w:rPr>
+          <w:rFonts w:ascii="Book Antiqua" w:hAnsi="Book Antiqua"/>
+          <w:sz w:val="20"/>
+          <w:szCs w:val="20"/>
+        </w:rPr>
+        <w:t>y</w:t>
+      </w:r>
+      <w:r>
+        <w:rPr>
+          <w:rFonts w:ascii="Book Antiqua" w:hAnsi="Book Antiqua"/>
+          <w:sz w:val="20"/>
+          <w:szCs w:val="20"/>
+        </w:rPr>
+        <w:t xml:space="preserve"> </w:t>
+      </w:r>
+      <w:r>
+        <w:rPr>
+          <w:rFonts w:ascii="Book Antiqua" w:hAnsi="Book Antiqua"/>
+          <w:sz w:val="20"/>
+          <w:szCs w:val="20"/>
+        </w:rPr>
+        <w:t>en calidad de</w:t>
+      </w:r>
+      <w:r>
+        <w:rPr>
+          <w:rFonts w:ascii="Book Antiqua" w:hAnsi="Book Antiqua"/>
+          <w:sz w:val="20"/>
+          <w:szCs w:val="20"/>
+        </w:rPr>
+        <w:t xml:space="preserve"> </w:t>
+      </w:r>
+      <w:r>
+        <w:rPr>
+          <w:rFonts w:ascii="Book Antiqua" w:hAnsi="Book Antiqua"/>
+          <w:sz w:val="20"/>
+          <w:szCs w:val="20"/>
+        </w:rPr>
+        <w:t>…………………………………..</w:t>
+      </w:r>
+      <w:r>
+        <w:rPr>
+          <w:rFonts w:ascii="Book Antiqua" w:hAnsi="Book Antiqua"/>
+          <w:sz w:val="20"/>
+          <w:szCs w:val="20"/>
+        </w:rPr>
+        <w:t xml:space="preserve"> </w:t>
+      </w:r>
+      <w:r>
+        <w:rPr>
+          <w:rFonts w:ascii="Book Antiqua" w:hAnsi="Book Antiqua"/>
+          <w:sz w:val="20"/>
+          <w:szCs w:val="20"/>
+        </w:rPr>
+        <w:t>SOY consciente de que el paciente cuyos datos figuran en el encabezamiento, no es competente para decidir en este momento, por lo que ASUMO  la responsabilidad de la decisión, en los mismos términos que haría el propio paciente.</w:t>
+      </w:r>
+    </w:p>
+    <w:p>
+      <w:pPr>
+        <w:spacing w:line="276" w:lineRule="auto"/>
+        <w:jc w:val="both"/>
+        <w:rPr>
+          <w:rFonts w:ascii="Book Antiqua" w:hAnsi="Book Antiqua"/>
+          <w:sz w:val="20"/>
+          <w:szCs w:val="20"/>
+        </w:rPr>
+      </w:pPr>
+    </w:p>
+    <w:p>
+      <w:pPr>
+        <w:spacing w:line="276" w:lineRule="auto"/>
+        <w:jc w:val="both"/>
+        <w:rPr>
+          <w:rFonts w:ascii="Book Antiqua" w:hAnsi="Book Antiqua"/>
+          <w:sz w:val="20"/>
+          <w:szCs w:val="20"/>
+        </w:rPr>
+      </w:pPr>
+    </w:p>
+    <w:p>
+      <w:pPr>
+        <w:spacing w:line="276" w:lineRule="auto"/>
+        <w:jc w:val="both"/>
+        <w:rPr>
+          <w:rFonts w:ascii="Book Antiqua" w:hAnsi="Book Antiqua"/>
+          <w:sz w:val="20"/>
+          <w:szCs w:val="20"/>
+        </w:rPr>
+      </w:pPr>
+    </w:p>
+    <w:p>
+      <w:pPr>
+        <w:spacing w:line="276" w:lineRule="auto"/>
+        <w:jc w:val="both"/>
+        <w:rPr>
+          <w:rFonts w:ascii="Book Antiqua" w:hAnsi="Book Antiqua"/>
+          <w:sz w:val="20"/>
+          <w:szCs w:val="20"/>
+        </w:rPr>
+      </w:pPr>
+    </w:p>
+    <w:tbl>
+      <w:tblPr>
+        <w:tblStyle w:val="TableGrid"/>
+        <w:tblW w:w="0" w:type="auto"/>
+        <w:tblBorders>
+          <w:top w:val="none" w:sz="0" w:space="0" w:color="auto"/>
+          <w:left w:val="none" w:sz="0" w:space="0" w:color="auto"/>
+          <w:bottom w:val="none" w:sz="0" w:space="0" w:color="auto"/>
+          <w:right w:val="none" w:sz="0" w:space="0" w:color="auto"/>
+          <w:insideV w:val="none" w:sz="0" w:space="0" w:color="auto"/>
+        </w:tblBorders>
+        <w:tblLook w:val="04A0" w:firstRow="1" w:lastRow="0" w:firstColumn="1" w:lastColumn="0" w:noHBand="0" w:noVBand="1"/>
+      </w:tblPr>
+      <w:tblGrid>
+        <w:gridCol w:w="3190"/>
+        <w:gridCol w:w="3045"/>
+        <w:gridCol w:w="3045"/>
+      </w:tblGrid>
+      <w:tr>
+        <w:tc>
+          <w:tcPr>
+            <w:tcW w:w="3093" w:type="dxa"/>
+          </w:tcPr>
+          <w:p>
+            <w:pPr>
+              <w:spacing w:line="276" w:lineRule="auto"/>
+              <w:jc w:val="both"/>
+              <w:rPr>
+                <w:rFonts w:ascii="Book Antiqua" w:hAnsi="Book Antiqua"/>
+                <w:sz w:val="20"/>
+                <w:szCs w:val="20"/>
+              </w:rPr>
+            </w:pPr>
+            <w:r>
+              <w:rPr>
+                <w:rFonts w:ascii="Book Antiqua" w:hAnsi="Book Antiqua"/>
+                <w:sz w:val="20"/>
+                <w:szCs w:val="20"/>
+              </w:rPr>
+              <w:t>……………………………………</w:t>
+            </w:r>
+          </w:p>
+          <w:p>
+            <w:pPr>
+              <w:spacing w:line="276" w:lineRule="auto"/>
+              <w:jc w:val="both"/>
+              <w:rPr>
+                <w:rFonts w:ascii="Book Antiqua" w:hAnsi="Book Antiqua"/>
+                <w:sz w:val="20"/>
+                <w:szCs w:val="22"/>
+              </w:rPr>
+            </w:pPr>
+            <w:r>
+              <w:rPr>
+                <w:rFonts w:ascii="Book Antiqua" w:hAnsi="Book Antiqua"/>
+                <w:sz w:val="20"/>
+                <w:szCs w:val="20"/>
+              </w:rPr>
+              <w:t xml:space="preserve">CI: </w:t>
+            </w:r>
+            <w:r>
+              <w:rPr>
+                <w:rFonts w:ascii="Book Antiqua" w:hAnsi="Book Antiqua"/>
+                <w:sz w:val="20"/>
+                <w:szCs w:val="22"/>
+              </w:rPr>
+              <w:fldChar w:fldCharType="begin"/>
+            </w:r>
+            <w:r>
+              <w:rPr>
+                <w:rFonts w:ascii="Book Antiqua" w:hAnsi="Book Antiqua"/>
+                <w:sz w:val="20"/>
+                <w:szCs w:val="22"/>
+              </w:rPr>
+              <w:instrText>MERGEFIELD =patient.</w:instrText>
+            </w:r>
+            <w:r>
+              <w:rPr>
+                <w:rFonts w:ascii="Book Antiqua" w:hAnsi="Book Antiqua"/>
+                <w:sz w:val="20"/>
+                <w:szCs w:val="22"/>
+              </w:rPr>
+              <w:instrText>identity_card_number</w:instrText>
+            </w:r>
+            <w:r>
+              <w:rPr>
+                <w:rFonts w:ascii="Book Antiqua" w:hAnsi="Book Antiqua"/>
+                <w:sz w:val="20"/>
+                <w:szCs w:val="22"/>
+              </w:rPr>
+              <w:instrText xml:space="preserve"> \* MERGEFORMAT </w:instrText>
+            </w:r>
+            <w:r>
+              <w:rPr>
+                <w:rFonts w:ascii="Book Antiqua" w:hAnsi="Book Antiqua"/>
+                <w:sz w:val="20"/>
+                <w:szCs w:val="22"/>
+              </w:rPr>
+              <w:fldChar w:fldCharType="separate"/>
+            </w:r>
+            <w:r>
+              <w:rPr>
+                <w:rFonts w:ascii="Book Antiqua" w:hAnsi="Book Antiqua"/>
+                <w:sz w:val="20"/>
+                <w:szCs w:val="22"/>
+              </w:rPr>
+              <w:t>«=patient.identity_card_number»</w:t>
+            </w:r>
+            <w:r>
+              <w:rPr>
+                <w:rFonts w:ascii="Book Antiqua" w:hAnsi="Book Antiqua"/>
+                <w:sz w:val="20"/>
+                <w:szCs w:val="22"/>
+              </w:rPr>
+              <w:fldChar w:fldCharType="end"/>
+            </w:r>
+          </w:p>
+          <w:p>
+            <w:pPr>
+              <w:spacing w:line="276" w:lineRule="auto"/>
+              <w:jc w:val="both"/>
+              <w:rPr>
+                <w:rFonts w:ascii="Book Antiqua" w:hAnsi="Book Antiqua"/>
+                <w:b/>
+                <w:bCs/>
+                <w:sz w:val="20"/>
+                <w:szCs w:val="20"/>
+              </w:rPr>
+            </w:pPr>
+            <w:r>
+              <w:rPr>
+                <w:rFonts w:ascii="Book Antiqua" w:hAnsi="Book Antiqua"/>
+                <w:b/>
+                <w:bCs/>
+                <w:sz w:val="20"/>
+                <w:szCs w:val="20"/>
+              </w:rPr>
+              <w:t>Paciente</w:t>
+            </w:r>
+          </w:p>
+        </w:tc>
+        <w:tc>
+          <w:tcPr>
+            <w:tcW w:w="3093" w:type="dxa"/>
+          </w:tcPr>
+          <w:p>
+            <w:pPr>
+              <w:spacing w:line="276" w:lineRule="auto"/>
+              <w:jc w:val="both"/>
+              <w:rPr>
+                <w:rFonts w:ascii="Book Antiqua" w:hAnsi="Book Antiqua"/>
+                <w:sz w:val="20"/>
+                <w:szCs w:val="20"/>
+              </w:rPr>
+            </w:pPr>
+            <w:r>
+              <w:rPr>
+                <w:rFonts w:ascii="Book Antiqua" w:hAnsi="Book Antiqua"/>
+                <w:sz w:val="20"/>
+                <w:szCs w:val="20"/>
+              </w:rPr>
+              <w:t>……………………………………</w:t>
+            </w:r>
+          </w:p>
+          <w:p>
+            <w:pPr>
+              <w:spacing w:line="276" w:lineRule="auto"/>
+              <w:jc w:val="both"/>
+              <w:rPr>
+                <w:rFonts w:ascii="Book Antiqua" w:hAnsi="Book Antiqua"/>
+                <w:sz w:val="20"/>
+                <w:szCs w:val="20"/>
+              </w:rPr>
+            </w:pPr>
+            <w:r>
+              <w:rPr>
+                <w:rFonts w:ascii="Book Antiqua" w:hAnsi="Book Antiqua"/>
+                <w:sz w:val="20"/>
+                <w:szCs w:val="20"/>
+              </w:rPr>
+              <w:t xml:space="preserve">CI.: </w:t>
+            </w:r>
+            <w:r>
+              <w:rPr>
+                <w:rFonts w:ascii="Book Antiqua" w:hAnsi="Book Antiqua"/>
+                <w:sz w:val="20"/>
+                <w:szCs w:val="20"/>
+                <w:lang w:val="en-US"/>
+              </w:rPr>
+              <w:fldChar w:fldCharType="begin"/>
+            </w:r>
+            <w:r>
+              <w:rPr>
+                <w:rFonts w:ascii="Book Antiqua" w:hAnsi="Book Antiqua"/>
+                <w:sz w:val="20"/>
+                <w:szCs w:val="20"/>
+                <w:lang w:val="en-US"/>
+              </w:rPr>
+              <w:instrText xml:space="preserve"> MERGEFIELD =doctor.registration_acess \* MERGEFORMAT </w:instrText>
+            </w:r>
+            <w:r>
+              <w:rPr>
+                <w:rFonts w:ascii="Book Antiqua" w:hAnsi="Book Antiqua"/>
+                <w:sz w:val="20"/>
+                <w:szCs w:val="20"/>
+                <w:lang w:val="en-US"/>
+              </w:rPr>
+              <w:fldChar w:fldCharType="separate"/>
+            </w:r>
+            <w:r>
+              <w:rPr>
+                <w:rFonts w:ascii="Book Antiqua" w:hAnsi="Book Antiqua"/>
+                <w:sz w:val="20"/>
+                <w:szCs w:val="20"/>
+                <w:lang w:val="en-US"/>
+              </w:rPr>
+              <w:t>«=doctor.registration_acess»</w:t>
+            </w:r>
+            <w:r>
+              <w:rPr>
+                <w:rFonts w:ascii="Book Antiqua" w:hAnsi="Book Antiqua"/>
+                <w:sz w:val="20"/>
+                <w:szCs w:val="20"/>
+                <w:lang w:val="en-US"/>
+              </w:rPr>
+              <w:fldChar w:fldCharType="end"/>
+            </w:r>
+          </w:p>
+          <w:p>
+            <w:pPr>
+              <w:spacing w:line="276" w:lineRule="auto"/>
+              <w:jc w:val="both"/>
+              <w:rPr>
+                <w:rFonts w:ascii="Book Antiqua" w:hAnsi="Book Antiqua"/>
+                <w:b/>
+                <w:bCs/>
+                <w:sz w:val="20"/>
+                <w:szCs w:val="20"/>
+              </w:rPr>
+            </w:pPr>
+            <w:r>
+              <w:rPr>
+                <w:rFonts w:ascii="Book Antiqua" w:hAnsi="Book Antiqua"/>
+                <w:b/>
+                <w:bCs/>
+                <w:sz w:val="20"/>
+                <w:szCs w:val="20"/>
+              </w:rPr>
+              <w:t>Médico</w:t>
+            </w:r>
+          </w:p>
+        </w:tc>
+        <w:tc>
+          <w:tcPr>
+            <w:tcW w:w="3094" w:type="dxa"/>
+          </w:tcPr>
+          <w:p>
+            <w:pPr>
+              <w:spacing w:line="276" w:lineRule="auto"/>
+              <w:jc w:val="both"/>
+              <w:rPr>
+                <w:rFonts w:ascii="Book Antiqua" w:hAnsi="Book Antiqua"/>
+                <w:sz w:val="20"/>
+                <w:szCs w:val="20"/>
+              </w:rPr>
+            </w:pPr>
+            <w:r>
+              <w:rPr>
+                <w:rFonts w:ascii="Book Antiqua" w:hAnsi="Book Antiqua"/>
+                <w:sz w:val="20"/>
+                <w:szCs w:val="20"/>
+              </w:rPr>
+              <w:t>……………………………………</w:t>
+            </w:r>
+          </w:p>
+          <w:p>
+            <w:pPr>
+              <w:spacing w:line="276" w:lineRule="auto"/>
+              <w:jc w:val="both"/>
+              <w:rPr>
+                <w:rFonts w:ascii="Book Antiqua" w:hAnsi="Book Antiqua"/>
+                <w:sz w:val="20"/>
+                <w:szCs w:val="20"/>
+              </w:rPr>
+            </w:pPr>
+            <w:r>
+              <w:rPr>
+                <w:rFonts w:ascii="Book Antiqua" w:hAnsi="Book Antiqua"/>
+                <w:sz w:val="20"/>
+                <w:szCs w:val="20"/>
+              </w:rPr>
+              <w:t>CI: ……………………………….</w:t>
+            </w:r>
+          </w:p>
+          <w:p>
+            <w:pPr>
+              <w:spacing w:line="276" w:lineRule="auto"/>
+              <w:jc w:val="both"/>
+              <w:rPr>
+                <w:rFonts w:ascii="Book Antiqua" w:hAnsi="Book Antiqua"/>
+                <w:b/>
+                <w:bCs/>
+                <w:sz w:val="20"/>
+                <w:szCs w:val="20"/>
+              </w:rPr>
+            </w:pPr>
+            <w:r>
+              <w:rPr>
+                <w:rFonts w:ascii="Book Antiqua" w:hAnsi="Book Antiqua"/>
+                <w:b/>
+                <w:bCs/>
+                <w:sz w:val="20"/>
+                <w:szCs w:val="20"/>
+              </w:rPr>
+              <w:t>Testigo</w:t>
+            </w:r>
+          </w:p>
+        </w:tc>
+      </w:tr>
+    </w:tbl>
+    <w:p>
+      <w:pPr>
+        <w:spacing w:line="276" w:lineRule="auto"/>
+        <w:jc w:val="both"/>
+        <w:rPr>
+          <w:rFonts w:ascii="Book Antiqua" w:hAnsi="Book Antiqua"/>
+          <w:sz w:val="20"/>
+          <w:szCs w:val="20"/>
+        </w:rPr>
+      </w:pPr>
+    </w:p>
+    <w:p>
+      <w:pPr>
+        <w:rPr>
+          <w:rFonts w:ascii="Book Antiqua" w:hAnsi="Book Antiqua"/>
+          <w:sz w:val="20"/>
+          <w:szCs w:val="20"/>
+        </w:rPr>
+      </w:pPr>
+      <w:r>
+        <w:rPr>
+          <w:rFonts w:ascii="Book Antiqua" w:hAnsi="Book Antiqua"/>
+          <w:sz w:val="20"/>
+          <w:szCs w:val="20"/>
+        </w:rPr>
+        <w:br w:type="page"/>
+      </w:r>
+    </w:p>
+    <w:p>
+      <w:pPr>
+        <w:spacing w:line="276" w:lineRule="auto"/>
+        <w:jc w:val="both"/>
+        <w:rPr>
+          <w:rFonts w:ascii="Book Antiqua" w:hAnsi="Book Antiqua"/>
+          <w:sz w:val="20"/>
+          <w:szCs w:val="20"/>
+        </w:rPr>
+      </w:pPr>
+      <w:r>
+        <w:rPr>
+          <w:rFonts w:ascii="Book Antiqua" w:hAnsi="Book Antiqua"/>
+          <w:sz w:val="20"/>
+          <w:szCs w:val="20"/>
+        </w:rPr>
+        <w:lastRenderedPageBreak/>
+        <w:t xml:space="preserve">Por la presente, ANULO cualquier autorización plasmada en el presente documento, que queda sin efecto a partir del momento de la firma. </w:t>
+      </w:r>
+    </w:p>
+    <w:p>
+      <w:pPr>
+        <w:spacing w:line="276" w:lineRule="auto"/>
+        <w:jc w:val="both"/>
+        <w:rPr>
+          <w:rFonts w:ascii="Book Antiqua" w:hAnsi="Book Antiqua"/>
+          <w:sz w:val="20"/>
+          <w:szCs w:val="20"/>
+        </w:rPr>
+      </w:pPr>
+    </w:p>
+    <w:p>
+      <w:pPr>
+        <w:spacing w:line="276" w:lineRule="auto"/>
+        <w:jc w:val="both"/>
+        <w:rPr>
+          <w:rFonts w:ascii="Book Antiqua" w:hAnsi="Book Antiqua"/>
+          <w:sz w:val="20"/>
+          <w:szCs w:val="20"/>
+        </w:rPr>
+      </w:pPr>
+      <w:r>
+        <w:rPr>
+          <w:rFonts w:ascii="Book Antiqua" w:hAnsi="Book Antiqua"/>
+          <w:sz w:val="20"/>
+          <w:szCs w:val="20"/>
+        </w:rPr>
+        <w:t xml:space="preserve">Me han sido explicadas las repercusiones que, sobre la evolución de mi proceso, esta anulación pudiera derivar y, en consecuencia, las entiendo y asumo. </w:t>
+      </w:r>
+    </w:p>
+    <w:p>
+      <w:pPr>
+        <w:spacing w:line="276" w:lineRule="auto"/>
+        <w:jc w:val="both"/>
+        <w:rPr>
+          <w:rFonts w:ascii="Book Antiqua" w:hAnsi="Book Antiqua"/>
+          <w:sz w:val="20"/>
+          <w:szCs w:val="20"/>
+        </w:rPr>
+      </w:pPr>
+    </w:p>
+    <w:p>
+      <w:pPr>
+        <w:spacing w:line="276" w:lineRule="auto"/>
+        <w:jc w:val="both"/>
+        <w:rPr>
+          <w:rFonts w:ascii="Book Antiqua" w:hAnsi="Book Antiqua"/>
+          <w:sz w:val="20"/>
+          <w:szCs w:val="20"/>
+        </w:rPr>
+      </w:pPr>
+    </w:p>
+    <w:p>
+      <w:pPr>
+        <w:spacing w:line="276" w:lineRule="auto"/>
+        <w:jc w:val="both"/>
+        <w:rPr>
+          <w:rFonts w:ascii="Book Antiqua" w:hAnsi="Book Antiqua"/>
+          <w:sz w:val="20"/>
+          <w:szCs w:val="20"/>
+        </w:rPr>
+      </w:pPr>
+    </w:p>
+    <w:p>
+      <w:pPr>
+        <w:spacing w:line="276" w:lineRule="auto"/>
+        <w:jc w:val="both"/>
+        <w:rPr>
+          <w:rFonts w:ascii="Book Antiqua" w:hAnsi="Book Antiqua"/>
+          <w:sz w:val="20"/>
+          <w:szCs w:val="20"/>
+        </w:rPr>
+      </w:pPr>
+      <w:r>
+        <w:rPr>
+          <w:rFonts w:ascii="Book Antiqua" w:hAnsi="Book Antiqua"/>
+          <w:sz w:val="20"/>
+          <w:szCs w:val="20"/>
+        </w:rPr>
+        <w:t>Firma del paciente o representante legal</w:t>
+      </w:r>
+      <w:r>
+        <w:rPr>
+          <w:rFonts w:ascii="Book Antiqua" w:hAnsi="Book Antiqua"/>
+          <w:sz w:val="20"/>
+          <w:szCs w:val="20"/>
+        </w:rPr>
+        <w:t>.</w:t>
+      </w:r>
+    </w:p>
+    <w:p>
+      <w:pPr>
+        <w:spacing w:line="276" w:lineRule="auto"/>
+        <w:jc w:val="both"/>
+        <w:rPr>
+          <w:rFonts w:ascii="Book Antiqua" w:hAnsi="Book Antiqua"/>
+          <w:sz w:val="20"/>
+          <w:szCs w:val="20"/>
+        </w:rPr>
+      </w:pPr>
+    </w:p>
+    <w:p>
+      <w:pPr>
+        <w:spacing w:line="276" w:lineRule="auto"/>
+        <w:jc w:val="both"/>
+        <w:rPr>
+          <w:rFonts w:ascii="Book Antiqua" w:hAnsi="Book Antiqua"/>
+          <w:sz w:val="20"/>
+          <w:szCs w:val="20"/>
+        </w:rPr>
+      </w:pPr>
+    </w:p>
+    <w:p>
+      <w:pPr>
+        <w:spacing w:line="276" w:lineRule="auto"/>
+        <w:rPr>
+          <w:rFonts w:ascii="Book Antiqua" w:hAnsi="Book Antiqua"/>
+          <w:bCs/>
+          <w:sz w:val="20"/>
+          <w:szCs w:val="20"/>
+        </w:rPr>
+      </w:pPr>
+      <w:r>
+        <w:rPr>
+          <w:rFonts w:ascii="Book Antiqua" w:hAnsi="Book Antiqua"/>
+          <w:b/>
+          <w:sz w:val="20"/>
+          <w:szCs w:val="20"/>
+        </w:rPr>
+        <w:t>NOMBRE DEL PACIENTE:</w:t>
+      </w:r>
+      <w:r>
+        <w:rPr>
+          <w:rFonts w:ascii="Book Antiqua" w:hAnsi="Book Antiqua"/>
+          <w:b/>
+          <w:sz w:val="20"/>
+          <w:szCs w:val="20"/>
+        </w:rPr>
+        <w:tab/>
+      </w:r>
+      <w:r>
+        <w:rPr>
+          <w:rFonts w:ascii="Book Antiqua" w:hAnsi="Book Antiqua"/>
+          <w:b/>
+          <w:sz w:val="20"/>
+          <w:szCs w:val="20"/>
+        </w:rPr>
+        <w:tab/>
+      </w:r>
+      <w:r>
+        <w:rPr>
+          <w:rFonts w:ascii="Book Antiqua" w:hAnsi="Book Antiqua"/>
+          <w:b/>
+          <w:sz w:val="20"/>
+          <w:szCs w:val="20"/>
+        </w:rPr>
+        <w:tab/>
+      </w:r>
+      <w:r>
+        <w:rPr>
+          <w:rFonts w:ascii="Book Antiqua" w:hAnsi="Book Antiqua"/>
+          <w:sz w:val="20"/>
+          <w:szCs w:val="22"/>
+        </w:rPr>
+        <w:fldChar w:fldCharType="begin"/>
+      </w:r>
+      <w:r>
+        <w:rPr>
+          <w:rFonts w:ascii="Book Antiqua" w:hAnsi="Book Antiqua"/>
+          <w:sz w:val="20"/>
+          <w:szCs w:val="22"/>
+        </w:rPr>
+        <w:instrText xml:space="preserve">MERGEFIELD =patient.name \* MERGEFORMAT </w:instrText>
+      </w:r>
+      <w:r>
+        <w:rPr>
+          <w:rFonts w:ascii="Book Antiqua" w:hAnsi="Book Antiqua"/>
+          <w:sz w:val="20"/>
+          <w:szCs w:val="22"/>
+        </w:rPr>
+        <w:fldChar w:fldCharType="separate"/>
+      </w:r>
+      <w:r>
+        <w:rPr>
+          <w:rFonts w:ascii="Book Antiqua" w:hAnsi="Book Antiqua"/>
+          <w:sz w:val="20"/>
+          <w:szCs w:val="22"/>
+        </w:rPr>
+        <w:t>«=patient.name»</w:t>
+      </w:r>
+      <w:r>
+        <w:rPr>
+          <w:rFonts w:ascii="Book Antiqua" w:hAnsi="Book Antiqua"/>
+          <w:sz w:val="20"/>
+          <w:szCs w:val="22"/>
+        </w:rPr>
+        <w:fldChar w:fldCharType="end"/>
+      </w:r>
+    </w:p>
+    <w:p>
+      <w:pPr>
+        <w:spacing w:line="276" w:lineRule="auto"/>
+        <w:rPr>
+          <w:rFonts w:ascii="Book Antiqua" w:hAnsi="Book Antiqua"/>
+          <w:bCs/>
+          <w:sz w:val="20"/>
+          <w:szCs w:val="20"/>
+        </w:rPr>
+      </w:pPr>
+      <w:r>
+        <w:rPr>
+          <w:rFonts w:ascii="Book Antiqua" w:hAnsi="Book Antiqua"/>
+          <w:b/>
+          <w:sz w:val="20"/>
+          <w:szCs w:val="20"/>
+        </w:rPr>
+        <w:t>CÉDULA DE IDENTIDAD:</w:t>
+      </w:r>
+      <w:r>
+        <w:rPr>
+          <w:rFonts w:ascii="Book Antiqua" w:hAnsi="Book Antiqua"/>
+          <w:b/>
+          <w:sz w:val="20"/>
+          <w:szCs w:val="20"/>
+        </w:rPr>
+        <w:tab/>
+      </w:r>
+      <w:r>
+        <w:rPr>
+          <w:rFonts w:ascii="Book Antiqua" w:hAnsi="Book Antiqua"/>
+          <w:b/>
+          <w:sz w:val="20"/>
+          <w:szCs w:val="20"/>
+        </w:rPr>
+        <w:tab/>
+      </w:r>
+      <w:r>
+        <w:rPr>
+          <w:rFonts w:ascii="Book Antiqua" w:hAnsi="Book Antiqua"/>
+          <w:b/>
+          <w:sz w:val="20"/>
+          <w:szCs w:val="20"/>
+        </w:rPr>
+        <w:tab/>
+      </w:r>
+      <w:r>
+        <w:rPr>
+          <w:rFonts w:ascii="Book Antiqua" w:hAnsi="Book Antiqua"/>
+          <w:sz w:val="20"/>
+          <w:szCs w:val="22"/>
+        </w:rPr>
+        <w:fldChar w:fldCharType="begin"/>
+      </w:r>
+      <w:r>
+        <w:rPr>
+          <w:rFonts w:ascii="Book Antiqua" w:hAnsi="Book Antiqua"/>
+          <w:sz w:val="20"/>
+          <w:szCs w:val="22"/>
+        </w:rPr>
+        <w:instrText>MERGEFIELD =patient.</w:instrText>
+      </w:r>
+      <w:r>
+        <w:rPr>
+          <w:rFonts w:ascii="Book Antiqua" w:hAnsi="Book Antiqua"/>
+          <w:sz w:val="20"/>
+          <w:szCs w:val="22"/>
+        </w:rPr>
+        <w:instrText>identity_card_number</w:instrText>
+      </w:r>
+      <w:r>
+        <w:rPr>
+          <w:rFonts w:ascii="Book Antiqua" w:hAnsi="Book Antiqua"/>
+          <w:sz w:val="20"/>
+          <w:szCs w:val="22"/>
+        </w:rPr>
+        <w:instrText xml:space="preserve"> \* MERGEFORMAT </w:instrText>
+      </w:r>
+      <w:r>
+        <w:rPr>
+          <w:rFonts w:ascii="Book Antiqua" w:hAnsi="Book Antiqua"/>
+          <w:sz w:val="20"/>
+          <w:szCs w:val="22"/>
+        </w:rPr>
+        <w:fldChar w:fldCharType="separate"/>
+      </w:r>
+      <w:r>
+        <w:rPr>
+          <w:rFonts w:ascii="Book Antiqua" w:hAnsi="Book Antiqua"/>
+          <w:sz w:val="20"/>
+          <w:szCs w:val="22"/>
+        </w:rPr>
+        <w:t>«=patient.identity_card_number»</w:t>
+      </w:r>
+      <w:r>
+        <w:rPr>
+          <w:rFonts w:ascii="Book Antiqua" w:hAnsi="Book Antiqua"/>
+          <w:sz w:val="20"/>
+          <w:szCs w:val="22"/>
+        </w:rPr>
+        <w:fldChar w:fldCharType="end"/>
+      </w:r>
+    </w:p>
+    <w:p>
+      <w:pPr>
+        <w:spacing w:line="276" w:lineRule="auto"/>
+        <w:rPr>
+          <w:rFonts w:ascii="Book Antiqua" w:hAnsi="Book Antiqua"/>
+          <w:bCs/>
+          <w:sz w:val="20"/>
+          <w:szCs w:val="20"/>
+        </w:rPr>
+      </w:pPr>
+      <w:r>
+        <w:rPr>
+          <w:rFonts w:ascii="Book Antiqua" w:hAnsi="Book Antiqua"/>
+          <w:b/>
+          <w:sz w:val="20"/>
+          <w:szCs w:val="20"/>
+        </w:rPr>
+        <w:t>EDAD:</w:t>
+      </w:r>
+      <w:r>
+        <w:rPr>
+          <w:rFonts w:ascii="Book Antiqua" w:hAnsi="Book Antiqua"/>
+          <w:b/>
+          <w:sz w:val="20"/>
+          <w:szCs w:val="20"/>
+        </w:rPr>
+        <w:tab/>
+      </w:r>
+      <w:r>
+        <w:rPr>
+          <w:rFonts w:ascii="Book Antiqua" w:hAnsi="Book Antiqua"/>
+          <w:b/>
+          <w:sz w:val="20"/>
+          <w:szCs w:val="20"/>
+        </w:rPr>
+        <w:tab/>
+      </w:r>
+      <w:r>
+        <w:rPr>
+          <w:rFonts w:ascii="Book Antiqua" w:hAnsi="Book Antiqua"/>
+          <w:b/>
+          <w:sz w:val="20"/>
+          <w:szCs w:val="20"/>
+        </w:rPr>
+        <w:tab/>
+      </w:r>
+      <w:r>
+        <w:rPr>
+          <w:rFonts w:ascii="Book Antiqua" w:hAnsi="Book Antiqua"/>
+          <w:b/>
+          <w:sz w:val="20"/>
+          <w:szCs w:val="20"/>
+        </w:rPr>
+        <w:tab/>
+      </w:r>
+      <w:r>
+        <w:rPr>
+          <w:rFonts w:ascii="Book Antiqua" w:hAnsi="Book Antiqua"/>
+          <w:b/>
+          <w:sz w:val="20"/>
+          <w:szCs w:val="20"/>
+        </w:rPr>
+        <w:tab/>
+      </w:r>
+      <w:r>
+        <w:rPr>
+          <w:rFonts w:ascii="Book Antiqua" w:hAnsi="Book Antiqua"/>
+          <w:b/>
+          <w:sz w:val="20"/>
+          <w:szCs w:val="20"/>
+        </w:rPr>
+        <w:tab/>
+      </w:r>
+      <w:r>
+        <w:rPr>
+          <w:rFonts w:ascii="Book Antiqua" w:hAnsi="Book Antiqua"/>
+          <w:sz w:val="20"/>
+          <w:szCs w:val="22"/>
+        </w:rPr>
+        <w:fldChar w:fldCharType="begin"/>
+      </w:r>
+      <w:r>
+        <w:rPr>
+          <w:rFonts w:ascii="Book Antiqua" w:hAnsi="Book Antiqua"/>
+          <w:sz w:val="20"/>
+          <w:szCs w:val="22"/>
+        </w:rPr>
+        <w:instrText>MERGEFIELD =patient.age</w:instrText>
+      </w:r>
+      <w:r>
+        <w:rPr>
+          <w:rFonts w:ascii="Book Antiqua" w:hAnsi="Book Antiqua"/>
+          <w:sz w:val="20"/>
+          <w:szCs w:val="22"/>
+        </w:rPr>
+        <w:instrText>.years</w:instrText>
+      </w:r>
+      <w:r>
+        <w:rPr>
+          <w:rFonts w:ascii="Book Antiqua" w:hAnsi="Book Antiqua"/>
+          <w:sz w:val="20"/>
+          <w:szCs w:val="22"/>
+        </w:rPr>
+        <w:instrText xml:space="preserve"> \* MERGEFORMAT </w:instrText>
+      </w:r>
+      <w:r>
+        <w:rPr>
+          <w:rFonts w:ascii="Book Antiqua" w:hAnsi="Book Antiqua"/>
+          <w:sz w:val="20"/>
+          <w:szCs w:val="22"/>
+        </w:rPr>
+        <w:fldChar w:fldCharType="separate"/>
+      </w:r>
+      <w:r>
+        <w:rPr>
+          <w:rFonts w:ascii="Book Antiqua" w:hAnsi="Book Antiqua"/>
+          <w:sz w:val="20"/>
+          <w:szCs w:val="22"/>
+        </w:rPr>
+        <w:t>«=patient.age.years»</w:t>
+      </w:r>
+      <w:r>
+        <w:rPr>
+          <w:rFonts w:ascii="Book Antiqua" w:hAnsi="Book Antiqua"/>
+          <w:sz w:val="20"/>
+          <w:szCs w:val="22"/>
+        </w:rPr>
+        <w:fldChar w:fldCharType="end"/>
+      </w:r>
+      <w:r>
+        <w:rPr>
+          <w:rFonts w:ascii="Book Antiqua" w:hAnsi="Book Antiqua"/>
+          <w:sz w:val="20"/>
+          <w:szCs w:val="22"/>
+        </w:rPr>
+        <w:t xml:space="preserve"> </w:t>
+      </w:r>
+      <w:r>
+        <w:rPr>
+          <w:rFonts w:ascii="Book Antiqua" w:hAnsi="Book Antiqua"/>
+          <w:sz w:val="20"/>
+          <w:szCs w:val="22"/>
+        </w:rPr>
+        <w:t xml:space="preserve">años </w:t>
+      </w:r>
+      <w:r>
+        <w:rPr>
+          <w:rFonts w:ascii="Book Antiqua" w:hAnsi="Book Antiqua"/>
+          <w:sz w:val="20"/>
+          <w:szCs w:val="22"/>
+        </w:rPr>
+        <w:fldChar w:fldCharType="begin"/>
+      </w:r>
+      <w:r>
+        <w:rPr>
+          <w:rFonts w:ascii="Book Antiqua" w:hAnsi="Book Antiqua"/>
+          <w:sz w:val="20"/>
+          <w:szCs w:val="22"/>
+        </w:rPr>
+        <w:instrText>MERGEFIELD =patient.age</w:instrText>
+      </w:r>
+      <w:r>
+        <w:rPr>
+          <w:rFonts w:ascii="Book Antiqua" w:hAnsi="Book Antiqua"/>
+          <w:sz w:val="20"/>
+          <w:szCs w:val="22"/>
+        </w:rPr>
+        <w:instrText>.months</w:instrText>
+      </w:r>
+      <w:r>
+        <w:rPr>
+          <w:rFonts w:ascii="Book Antiqua" w:hAnsi="Book Antiqua"/>
+          <w:sz w:val="20"/>
+          <w:szCs w:val="22"/>
+        </w:rPr>
+        <w:instrText xml:space="preserve"> \* MERGEFORMAT </w:instrText>
+      </w:r>
+      <w:r>
+        <w:rPr>
+          <w:rFonts w:ascii="Book Antiqua" w:hAnsi="Book Antiqua"/>
+          <w:sz w:val="20"/>
+          <w:szCs w:val="22"/>
+        </w:rPr>
+        <w:fldChar w:fldCharType="separate"/>
+      </w:r>
+      <w:r>
+        <w:rPr>
+          <w:rFonts w:ascii="Book Antiqua" w:hAnsi="Book Antiqua"/>
+          <w:sz w:val="20"/>
+          <w:szCs w:val="22"/>
+        </w:rPr>
+        <w:t>«=patient.age.months»</w:t>
+      </w:r>
+      <w:r>
+        <w:rPr>
+          <w:rFonts w:ascii="Book Antiqua" w:hAnsi="Book Antiqua"/>
+          <w:sz w:val="20"/>
+          <w:szCs w:val="22"/>
+        </w:rPr>
+        <w:fldChar w:fldCharType="end"/>
+      </w:r>
+      <w:r>
+        <w:rPr>
+          <w:rFonts w:ascii="Book Antiqua" w:hAnsi="Book Antiqua"/>
+          <w:sz w:val="20"/>
+          <w:szCs w:val="22"/>
+        </w:rPr>
+        <w:t xml:space="preserve"> meses</w:t>
+      </w:r>
+    </w:p>
+    <w:p>
+      <w:pPr>
+        <w:spacing w:line="276" w:lineRule="auto"/>
+        <w:rPr>
+          <w:rFonts w:ascii="Book Antiqua" w:hAnsi="Book Antiqua"/>
+          <w:bCs/>
+          <w:sz w:val="20"/>
+          <w:szCs w:val="20"/>
+        </w:rPr>
+      </w:pPr>
+      <w:r>
+        <w:rPr>
+          <w:rFonts w:ascii="Book Antiqua" w:hAnsi="Book Antiqua"/>
+          <w:b/>
+          <w:sz w:val="20"/>
+          <w:szCs w:val="20"/>
+        </w:rPr>
+        <w:t>HISTORIA CLÍNICA:</w:t>
+      </w:r>
+      <w:r>
+        <w:rPr>
+          <w:rFonts w:ascii="Book Antiqua" w:hAnsi="Book Antiqua"/>
+          <w:b/>
+          <w:sz w:val="20"/>
+          <w:szCs w:val="20"/>
+        </w:rPr>
+        <w:tab/>
+      </w:r>
+      <w:r>
+        <w:rPr>
+          <w:rFonts w:ascii="Book Antiqua" w:hAnsi="Book Antiqua"/>
+          <w:b/>
+          <w:sz w:val="20"/>
+          <w:szCs w:val="20"/>
+        </w:rPr>
+        <w:tab/>
+      </w:r>
+      <w:r>
+        <w:rPr>
+          <w:rFonts w:ascii="Book Antiqua" w:hAnsi="Book Antiqua"/>
+          <w:b/>
+          <w:sz w:val="20"/>
+          <w:szCs w:val="20"/>
+        </w:rPr>
+        <w:tab/>
+      </w:r>
+      <w:r>
+        <w:rPr>
+          <w:rFonts w:ascii="Book Antiqua" w:hAnsi="Book Antiqua"/>
+          <w:b/>
+          <w:sz w:val="20"/>
+          <w:szCs w:val="20"/>
+        </w:rPr>
+        <w:tab/>
+      </w:r>
+      <w:r>
+        <w:rPr>
+          <w:rFonts w:ascii="Book Antiqua" w:hAnsi="Book Antiqua"/>
+          <w:sz w:val="20"/>
+          <w:szCs w:val="22"/>
+        </w:rPr>
+        <w:fldChar w:fldCharType="begin"/>
+      </w:r>
+      <w:r>
+        <w:rPr>
+          <w:rFonts w:ascii="Book Antiqua" w:hAnsi="Book Antiqua"/>
+          <w:sz w:val="20"/>
+          <w:szCs w:val="22"/>
+        </w:rPr>
+        <w:instrText>MERGEFIELD =patient.</w:instrText>
+      </w:r>
+      <w:r>
+        <w:rPr>
+          <w:rFonts w:ascii="Book Antiqua" w:hAnsi="Book Antiqua"/>
+          <w:sz w:val="20"/>
+          <w:szCs w:val="22"/>
+        </w:rPr>
+        <w:instrText>medical_history</w:instrText>
+      </w:r>
+      <w:r>
+        <w:rPr>
+          <w:rFonts w:ascii="Book Antiqua" w:hAnsi="Book Antiqua"/>
+          <w:sz w:val="20"/>
+          <w:szCs w:val="22"/>
+        </w:rPr>
+        <w:instrText xml:space="preserve"> \* MERGEFORMAT </w:instrText>
+      </w:r>
+      <w:r>
+        <w:rPr>
+          <w:rFonts w:ascii="Book Antiqua" w:hAnsi="Book Antiqua"/>
+          <w:sz w:val="20"/>
+          <w:szCs w:val="22"/>
+        </w:rPr>
+        <w:fldChar w:fldCharType="separate"/>
+      </w:r>
+      <w:r>
+        <w:rPr>
+          <w:rFonts w:ascii="Book Antiqua" w:hAnsi="Book Antiqua"/>
+          <w:sz w:val="20"/>
+          <w:szCs w:val="22"/>
+        </w:rPr>
+        <w:t>«=patient.medical_history»</w:t>
+      </w:r>
+      <w:r>
+        <w:rPr>
+          <w:rFonts w:ascii="Book Antiqua" w:hAnsi="Book Antiqua"/>
+          <w:sz w:val="20"/>
+          <w:szCs w:val="22"/>
+        </w:rPr>
+        <w:fldChar w:fldCharType="end"/>
+      </w:r>
+    </w:p>
+    <w:p>
+      <w:pPr>
+        <w:spacing w:line="276" w:lineRule="auto"/>
+        <w:jc w:val="both"/>
+        <w:rPr>
+          <w:rFonts w:ascii="Book Antiqua" w:hAnsi="Book Antiqua"/>
+          <w:b/>
+          <w:sz w:val="20"/>
+          <w:szCs w:val="20"/>
+        </w:rPr>
+      </w:pPr>
+      <w:r>
+        <w:rPr>
+          <w:rFonts w:ascii="Book Antiqua" w:hAnsi="Book Antiqua"/>
+          <w:b/>
+          <w:sz w:val="20"/>
+          <w:szCs w:val="20"/>
+        </w:rPr>
+        <w:t>NOMBRE DEL REPRESENTANTE LEGAL:</w:t>
+      </w:r>
+      <w:r>
+        <w:rPr>
+          <w:rFonts w:ascii="Book Antiqua" w:hAnsi="Book Antiqua"/>
+          <w:b/>
+          <w:sz w:val="20"/>
+          <w:szCs w:val="20"/>
+        </w:rPr>
+        <w:tab/>
+      </w:r>
+      <w:r>
+        <w:rPr>
+          <w:rFonts w:ascii="Book Antiqua" w:hAnsi="Book Antiqua"/>
+          <w:sz w:val="20"/>
+          <w:szCs w:val="20"/>
+        </w:rPr>
+        <w:t>……………………………………………………</w:t>
+      </w:r>
+    </w:p>
+    <w:p>
+      <w:pPr>
+        <w:spacing w:line="276" w:lineRule="auto"/>
+        <w:jc w:val="both"/>
+        <w:rPr>
+          <w:rFonts w:ascii="Book Antiqua" w:hAnsi="Book Antiqua"/>
+          <w:sz w:val="20"/>
+          <w:szCs w:val="20"/>
+        </w:rPr>
+      </w:pPr>
+      <w:r>
+        <w:rPr>
+          <w:rFonts w:ascii="Book Antiqua" w:hAnsi="Book Antiqua"/>
+          <w:b/>
+          <w:sz w:val="20"/>
+          <w:szCs w:val="20"/>
+        </w:rPr>
+        <w:t>CI DEL DEL REPRESENTANTE LEGAL:</w:t>
+      </w:r>
+      <w:r>
+        <w:rPr>
+          <w:rFonts w:ascii="Book Antiqua" w:hAnsi="Book Antiqua"/>
+          <w:b/>
+          <w:sz w:val="20"/>
+          <w:szCs w:val="20"/>
+        </w:rPr>
+        <w:tab/>
+      </w:r>
+      <w:r>
+        <w:rPr>
+          <w:rFonts w:ascii="Book Antiqua" w:hAnsi="Book Antiqua"/>
+          <w:sz w:val="20"/>
+          <w:szCs w:val="20"/>
+        </w:rPr>
+        <w:t>……………………………………………………</w:t>
+      </w:r>
+    </w:p>
+    <w:p>
+      <w:pPr>
+        <w:spacing w:line="276" w:lineRule="auto"/>
+        <w:jc w:val="both"/>
+        <w:rPr>
+          <w:rFonts w:ascii="Book Antiqua" w:hAnsi="Book Antiqua"/>
+          <w:sz w:val="20"/>
+          <w:szCs w:val="20"/>
+        </w:rPr>
+      </w:pPr>
+    </w:p>
+    <w:p>
+      <w:pPr>
+        <w:spacing w:line="276" w:lineRule="auto"/>
+        <w:jc w:val="both"/>
+        <w:rPr>
+          <w:rFonts w:ascii="Book Antiqua" w:hAnsi="Book Antiqua"/>
+          <w:sz w:val="20"/>
+          <w:szCs w:val="20"/>
+        </w:rPr>
+      </w:pPr>
+    </w:p>
+    <w:p>
+      <w:pPr>
+        <w:spacing w:line="276" w:lineRule="auto"/>
+        <w:jc w:val="both"/>
+        <w:rPr>
+          <w:rFonts w:ascii="Book Antiqua" w:hAnsi="Book Antiqua"/>
+          <w:sz w:val="20"/>
+          <w:szCs w:val="20"/>
+        </w:rPr>
+      </w:pPr>
+    </w:p>
+    <w:p>
+      <w:pPr>
+        <w:spacing w:line="276" w:lineRule="auto"/>
+        <w:jc w:val="both"/>
+        <w:rPr>
+          <w:rFonts w:ascii="Book Antiqua" w:hAnsi="Book Antiqua"/>
+          <w:sz w:val="20"/>
+          <w:szCs w:val="20"/>
+        </w:rPr>
+      </w:pPr>
+    </w:p>
+    <w:p>
+      <w:pPr>
+        <w:spacing w:line="276" w:lineRule="auto"/>
+        <w:jc w:val="center"/>
+        <w:rPr>
+          <w:rFonts w:ascii="Book Antiqua" w:hAnsi="Book Antiqua"/>
+          <w:b/>
+          <w:bCs/>
+          <w:sz w:val="20"/>
+          <w:szCs w:val="20"/>
+        </w:rPr>
+      </w:pPr>
+      <w:r>
+        <w:rPr>
+          <w:rFonts w:ascii="Book Antiqua" w:hAnsi="Book Antiqua"/>
+          <w:b/>
+          <w:bCs/>
+          <w:sz w:val="20"/>
+          <w:szCs w:val="20"/>
+        </w:rPr>
+        <w:t>DOCUMENTO DE CONSENTIMIENTO INFORMADO RECOMENDADO POR LA</w:t>
+      </w:r>
+    </w:p>
+    <w:p>
+      <w:pPr>
+        <w:spacing w:line="276" w:lineRule="auto"/>
+        <w:jc w:val="center"/>
+        <w:rPr>
+          <w:rFonts w:ascii="Book Antiqua" w:hAnsi="Book Antiqua"/>
+          <w:b/>
+          <w:bCs/>
+          <w:sz w:val="20"/>
+          <w:szCs w:val="20"/>
+        </w:rPr>
+      </w:pPr>
+      <w:r>
+        <w:rPr>
+          <w:rFonts w:ascii="Book Antiqua" w:hAnsi="Book Antiqua"/>
+          <w:b/>
+          <w:bCs/>
+          <w:sz w:val="20"/>
+          <w:szCs w:val="20"/>
+        </w:rPr>
+        <w:t>FEDERACIÓN DE SOCIEDADES ORL Y CIENCIAS AFINES DE ECUADOR</w:t>
+      </w:r>
+    </w:p>
+    <w:p>
+      <w:pPr>
+        <w:rPr>
+          <w:rFonts w:ascii="Book Antiqua" w:hAnsi="Book Antiqua"/>
+          <w:b/>
+          <w:bCs/>
+          <w:sz w:val="20"/>
+          <w:szCs w:val="20"/>
+        </w:rPr>
+      </w:pPr>
+      <w:r>
+        <w:rPr>
+          <w:rFonts w:ascii="Book Antiqua" w:hAnsi="Book Antiqua"/>
+          <w:b/>
+          <w:bCs/>
+          <w:sz w:val="20"/>
+          <w:szCs w:val="20"/>
+        </w:rPr>
+        <w:br w:type="page"/>
+      </w:r>
+    </w:p>
+    <w:p>
+      <w:pPr>
+        <w:spacing w:line="276" w:lineRule="auto"/>
+        <w:rPr>
+          <w:rFonts w:ascii="Book Antiqua" w:hAnsi="Book Antiqua"/>
+          <w:b/>
+          <w:bCs/>
+          <w:sz w:val="20"/>
+          <w:szCs w:val="20"/>
+        </w:rPr>
+      </w:pPr>
+      <w:r>
+        <w:rPr>
+          <w:rFonts w:ascii="Book Antiqua" w:hAnsi="Book Antiqua"/>
+          <w:b/>
+          <w:bCs/>
+          <w:sz w:val="20"/>
+          <w:szCs w:val="20"/>
+        </w:rPr>
+        <w:lastRenderedPageBreak/>
+        <w:t>IDENTIFICACIÓN Y DESCRIPCIÓN DEL PROCEDIMIENTO</w:t>
+      </w:r>
+      <w:r>
+        <w:rPr>
+          <w:rFonts w:ascii="Book Antiqua" w:hAnsi="Book Antiqua"/>
+          <w:b/>
+          <w:bCs/>
+          <w:sz w:val="20"/>
+          <w:szCs w:val="20"/>
+        </w:rPr>
+        <w:t xml:space="preserve"> </w:t>
+      </w:r>
+      <w:r>
+        <w:rPr>
+          <w:rFonts w:ascii="Book Antiqua" w:hAnsi="Book Antiqua"/>
+          <w:b/>
+          <w:bCs/>
+          <w:sz w:val="20"/>
+          <w:szCs w:val="20"/>
+        </w:rPr>
+        <w:t>OTOPLASTIA</w:t>
+      </w:r>
+    </w:p>
+    <w:p>
+      <w:pPr>
+        <w:spacing w:line="276" w:lineRule="auto"/>
+        <w:rPr>
+          <w:rFonts w:ascii="Book Antiqua" w:hAnsi="Book Antiqua"/>
+          <w:sz w:val="20"/>
+          <w:szCs w:val="20"/>
+        </w:rPr>
+      </w:pPr>
+    </w:p>
+    <w:p>
+      <w:pPr>
+        <w:spacing w:line="276" w:lineRule="auto"/>
+        <w:jc w:val="both"/>
+        <w:rPr>
+          <w:rFonts w:ascii="Book Antiqua" w:hAnsi="Book Antiqua"/>
+          <w:sz w:val="20"/>
+          <w:szCs w:val="20"/>
+        </w:rPr>
+      </w:pPr>
+      <w:r>
+        <w:rPr>
+          <w:rFonts w:ascii="Book Antiqua" w:hAnsi="Book Antiqua"/>
+          <w:sz w:val="20"/>
+          <w:szCs w:val="20"/>
+        </w:rPr>
+        <w:t xml:space="preserve">Este documento informativo pretende explicar de forma sencilla, la intervención quirúrgica denominada </w:t>
+      </w:r>
+      <w:r>
+        <w:rPr>
+          <w:rFonts w:ascii="Book Antiqua" w:hAnsi="Book Antiqua"/>
+          <w:b/>
+          <w:bCs/>
+          <w:sz w:val="20"/>
+          <w:szCs w:val="20"/>
+        </w:rPr>
+        <w:t>OTOPLASTIA</w:t>
+      </w:r>
+      <w:r>
+        <w:rPr>
+          <w:rFonts w:ascii="Book Antiqua" w:hAnsi="Book Antiqua"/>
+          <w:sz w:val="20"/>
+          <w:szCs w:val="20"/>
+        </w:rPr>
+        <w:t>, así como los aspectos más importantes del período postoperatorio y las complicaciones más frecuentes que, como consecuencia de esta intervención, puedan aparecer.</w:t>
+      </w:r>
+    </w:p>
+    <w:p>
+      <w:pPr>
+        <w:spacing w:line="276" w:lineRule="auto"/>
+        <w:jc w:val="both"/>
+        <w:rPr>
+          <w:rFonts w:ascii="Book Antiqua" w:hAnsi="Book Antiqua"/>
+          <w:sz w:val="20"/>
+          <w:szCs w:val="20"/>
+        </w:rPr>
+      </w:pPr>
+    </w:p>
+    <w:p>
+      <w:pPr>
+        <w:spacing w:line="276" w:lineRule="auto"/>
+        <w:jc w:val="both"/>
+        <w:rPr>
+          <w:rFonts w:ascii="Book Antiqua" w:hAnsi="Book Antiqua"/>
+          <w:sz w:val="20"/>
+          <w:szCs w:val="20"/>
+        </w:rPr>
+      </w:pPr>
+      <w:r>
+        <w:rPr>
+          <w:rFonts w:ascii="Book Antiqua" w:hAnsi="Book Antiqua"/>
+          <w:sz w:val="20"/>
+          <w:szCs w:val="20"/>
+        </w:rPr>
+        <w:t>Se denomina otoplastia a un conjunto de técnicas quirúrgicas destinadas a cambiar la forma, tamaño u orientación del pabellón auricular o, en los casos más extremos, a reconstruir el mismo. Así pues, las anomalías que trata este conjunto de técnicas son muy diversas y caprichosas y su origen es muy distinto.</w:t>
+      </w:r>
+    </w:p>
+    <w:p>
+      <w:pPr>
+        <w:spacing w:line="276" w:lineRule="auto"/>
+        <w:jc w:val="both"/>
+        <w:rPr>
+          <w:rFonts w:ascii="Book Antiqua" w:hAnsi="Book Antiqua"/>
+          <w:sz w:val="20"/>
+          <w:szCs w:val="20"/>
+        </w:rPr>
+      </w:pPr>
+    </w:p>
+    <w:p>
+      <w:pPr>
+        <w:spacing w:line="276" w:lineRule="auto"/>
+        <w:jc w:val="both"/>
+        <w:rPr>
+          <w:rFonts w:ascii="Book Antiqua" w:hAnsi="Book Antiqua"/>
+          <w:sz w:val="20"/>
+          <w:szCs w:val="20"/>
+        </w:rPr>
+      </w:pPr>
+      <w:r>
+        <w:rPr>
+          <w:rFonts w:ascii="Book Antiqua" w:hAnsi="Book Antiqua"/>
+          <w:sz w:val="20"/>
+          <w:szCs w:val="20"/>
+        </w:rPr>
+        <w:t>En ocasiones, la otoplastia se realiza en varios tiempos quirúrgicos y requiere la utilización de materiales del propio paciente, tales como cartílago de las costillas o del pabellón de la oreja del otro lado, que deben de ser obtenidos mediante diversas incisiones.</w:t>
+      </w:r>
+    </w:p>
+    <w:p>
+      <w:pPr>
+        <w:spacing w:line="276" w:lineRule="auto"/>
+        <w:jc w:val="both"/>
+        <w:rPr>
+          <w:rFonts w:ascii="Book Antiqua" w:hAnsi="Book Antiqua"/>
+          <w:sz w:val="20"/>
+          <w:szCs w:val="20"/>
+        </w:rPr>
+      </w:pPr>
+    </w:p>
+    <w:p>
+      <w:pPr>
+        <w:spacing w:line="276" w:lineRule="auto"/>
+        <w:jc w:val="both"/>
+        <w:rPr>
+          <w:rFonts w:ascii="Book Antiqua" w:hAnsi="Book Antiqua"/>
+          <w:sz w:val="20"/>
+          <w:szCs w:val="20"/>
+        </w:rPr>
+      </w:pPr>
+      <w:r>
+        <w:rPr>
+          <w:rFonts w:ascii="Book Antiqua" w:hAnsi="Book Antiqua"/>
+          <w:sz w:val="20"/>
+          <w:szCs w:val="20"/>
+        </w:rPr>
+        <w:t>En otros casos, el procedimiento es más simple y se limita al cambio en la forma, tamaño, y orientación del pabellón auricular.</w:t>
+      </w:r>
+    </w:p>
+    <w:p>
+      <w:pPr>
+        <w:spacing w:line="276" w:lineRule="auto"/>
+        <w:jc w:val="both"/>
+        <w:rPr>
+          <w:rFonts w:ascii="Book Antiqua" w:hAnsi="Book Antiqua"/>
+          <w:sz w:val="20"/>
+          <w:szCs w:val="20"/>
+        </w:rPr>
+      </w:pPr>
+    </w:p>
+    <w:p>
+      <w:pPr>
+        <w:spacing w:line="276" w:lineRule="auto"/>
+        <w:jc w:val="both"/>
+        <w:rPr>
+          <w:rFonts w:ascii="Book Antiqua" w:hAnsi="Book Antiqua"/>
+          <w:sz w:val="20"/>
+          <w:szCs w:val="20"/>
+        </w:rPr>
+      </w:pPr>
+      <w:r>
+        <w:rPr>
+          <w:rFonts w:ascii="Book Antiqua" w:hAnsi="Book Antiqua"/>
+          <w:sz w:val="20"/>
+          <w:szCs w:val="20"/>
+        </w:rPr>
+        <w:t>La intervención quirúrgica puede realizarse bajo anestesia local o general, en dependencia de las circunstancias específicas de la intervención quirúrgica, o las circunstancias propias del paciente.</w:t>
+      </w:r>
+    </w:p>
+    <w:p>
+      <w:pPr>
+        <w:spacing w:line="276" w:lineRule="auto"/>
+        <w:jc w:val="both"/>
+        <w:rPr>
+          <w:rFonts w:ascii="Book Antiqua" w:hAnsi="Book Antiqua"/>
+          <w:sz w:val="20"/>
+          <w:szCs w:val="20"/>
+        </w:rPr>
+      </w:pPr>
+    </w:p>
+    <w:p>
+      <w:pPr>
+        <w:spacing w:line="276" w:lineRule="auto"/>
+        <w:jc w:val="both"/>
+        <w:rPr>
+          <w:rFonts w:ascii="Book Antiqua" w:hAnsi="Book Antiqua"/>
+          <w:sz w:val="20"/>
+          <w:szCs w:val="20"/>
+        </w:rPr>
+      </w:pPr>
+      <w:r>
+        <w:rPr>
+          <w:rFonts w:ascii="Book Antiqua" w:hAnsi="Book Antiqua"/>
+          <w:sz w:val="20"/>
+          <w:szCs w:val="20"/>
+        </w:rPr>
+        <w:t>Suele requerir una o varias incisiones en la zona posterior del pabellón o, en el propio pabellón auricular.</w:t>
+      </w:r>
+    </w:p>
+    <w:p>
+      <w:pPr>
+        <w:spacing w:line="276" w:lineRule="auto"/>
+        <w:jc w:val="both"/>
+        <w:rPr>
+          <w:rFonts w:ascii="Book Antiqua" w:hAnsi="Book Antiqua"/>
+          <w:sz w:val="20"/>
+          <w:szCs w:val="20"/>
+        </w:rPr>
+      </w:pPr>
+    </w:p>
+    <w:p>
+      <w:pPr>
+        <w:spacing w:line="276" w:lineRule="auto"/>
+        <w:jc w:val="both"/>
+        <w:rPr>
+          <w:rFonts w:ascii="Book Antiqua" w:hAnsi="Book Antiqua"/>
+          <w:sz w:val="20"/>
+          <w:szCs w:val="20"/>
+        </w:rPr>
+      </w:pPr>
+      <w:r>
+        <w:rPr>
+          <w:rFonts w:ascii="Book Antiqua" w:hAnsi="Book Antiqua"/>
+          <w:sz w:val="20"/>
+          <w:szCs w:val="20"/>
+        </w:rPr>
+        <w:t>El cambio en la forma o la orientación del pabellón puede requerir la utilización de suturas internas que mantienen el pabellón con la forma y situación deseadas. Tras la modificación, se realiza una cuidadosa sutura. En determinados casos, estas técnicas se realizan en uno o en los dos oídos. La permanencia en el hospital, después de la operación, varía entre unas horas y varios días, en dependencia de la evolución de cada caso.</w:t>
+      </w:r>
+    </w:p>
+    <w:p>
+      <w:pPr>
+        <w:spacing w:line="276" w:lineRule="auto"/>
+        <w:jc w:val="both"/>
+        <w:rPr>
+          <w:rFonts w:ascii="Book Antiqua" w:hAnsi="Book Antiqua"/>
+          <w:sz w:val="20"/>
+          <w:szCs w:val="20"/>
+        </w:rPr>
+      </w:pPr>
+    </w:p>
+    <w:p>
+      <w:pPr>
+        <w:spacing w:line="276" w:lineRule="auto"/>
+        <w:jc w:val="both"/>
+        <w:rPr>
+          <w:rFonts w:ascii="Book Antiqua" w:hAnsi="Book Antiqua"/>
+          <w:sz w:val="20"/>
+          <w:szCs w:val="20"/>
+        </w:rPr>
+      </w:pPr>
+      <w:r>
+        <w:rPr>
+          <w:rFonts w:ascii="Book Antiqua" w:hAnsi="Book Antiqua"/>
+          <w:sz w:val="20"/>
+          <w:szCs w:val="20"/>
+        </w:rPr>
+        <w:t>En caso de tomas de biopsias, se podrá utilizar parte de los tejidos obtenidos con carácter científico, en ningún caso comercial, salvo que yo manifieste lo contrario.</w:t>
+      </w:r>
+    </w:p>
+    <w:p>
+      <w:pPr>
+        <w:spacing w:line="276" w:lineRule="auto"/>
+        <w:jc w:val="both"/>
+        <w:rPr>
+          <w:rFonts w:ascii="Book Antiqua" w:hAnsi="Book Antiqua"/>
+          <w:sz w:val="20"/>
+          <w:szCs w:val="20"/>
+        </w:rPr>
+      </w:pPr>
+    </w:p>
+    <w:p>
+      <w:pPr>
+        <w:spacing w:line="276" w:lineRule="auto"/>
+        <w:jc w:val="both"/>
+        <w:rPr>
+          <w:rFonts w:ascii="Book Antiqua" w:hAnsi="Book Antiqua"/>
+          <w:sz w:val="20"/>
+          <w:szCs w:val="20"/>
+        </w:rPr>
+      </w:pPr>
+      <w:r>
+        <w:rPr>
+          <w:rFonts w:ascii="Book Antiqua" w:hAnsi="Book Antiqua"/>
+          <w:sz w:val="20"/>
+          <w:szCs w:val="20"/>
+        </w:rPr>
+        <w:t>La realización de mi procedimiento puede ser filmado con fines científicos o didácticos, salvo que yo manifieste lo contrario. Toda esta información será tratada con la mayor confidencialidad.</w:t>
+      </w:r>
+    </w:p>
+    <w:p>
+      <w:pPr>
+        <w:spacing w:line="276" w:lineRule="auto"/>
+        <w:jc w:val="both"/>
+        <w:rPr>
+          <w:rFonts w:ascii="Book Antiqua" w:hAnsi="Book Antiqua"/>
+          <w:sz w:val="20"/>
+          <w:szCs w:val="20"/>
+        </w:rPr>
+      </w:pPr>
+    </w:p>
+    <w:p>
+      <w:pPr>
+        <w:spacing w:line="276" w:lineRule="auto"/>
+        <w:jc w:val="both"/>
+        <w:rPr>
+          <w:rFonts w:ascii="Book Antiqua" w:hAnsi="Book Antiqua"/>
+          <w:b/>
+          <w:bCs/>
+          <w:sz w:val="20"/>
+          <w:szCs w:val="20"/>
+        </w:rPr>
+      </w:pPr>
+      <w:r>
+        <w:rPr>
+          <w:rFonts w:ascii="Book Antiqua" w:hAnsi="Book Antiqua"/>
+          <w:b/>
+          <w:bCs/>
+          <w:sz w:val="20"/>
+          <w:szCs w:val="20"/>
+        </w:rPr>
+        <w:t>OBJETIVOS DEL PROCEDIMIENTO Y BENEFICIOS QUE SE ESPERAN ALCANZAR</w:t>
+      </w:r>
+    </w:p>
+    <w:p>
+      <w:pPr>
+        <w:spacing w:line="276" w:lineRule="auto"/>
+        <w:jc w:val="both"/>
+        <w:rPr>
+          <w:rFonts w:ascii="Book Antiqua" w:hAnsi="Book Antiqua"/>
+          <w:sz w:val="20"/>
+          <w:szCs w:val="20"/>
+        </w:rPr>
+      </w:pPr>
+    </w:p>
+    <w:p>
+      <w:pPr>
+        <w:spacing w:line="276" w:lineRule="auto"/>
+        <w:jc w:val="both"/>
+        <w:rPr>
+          <w:rFonts w:ascii="Book Antiqua" w:hAnsi="Book Antiqua"/>
+          <w:sz w:val="20"/>
+          <w:szCs w:val="20"/>
+        </w:rPr>
+      </w:pPr>
+      <w:r>
+        <w:rPr>
+          <w:rFonts w:ascii="Book Antiqua" w:hAnsi="Book Antiqua"/>
+          <w:sz w:val="20"/>
+          <w:szCs w:val="20"/>
+        </w:rPr>
+        <w:t>La normalización de los trastornos relativos a la forma, tamaño, orientación y existencia del pabellón auricular suele tener una finalidad estética. No obstante, en los casos de asociación con otras malformaciones, pueda ser necesaria o importante para la recuperación de la audición.</w:t>
+      </w:r>
+    </w:p>
+    <w:p>
+      <w:pPr>
+        <w:spacing w:line="276" w:lineRule="auto"/>
+        <w:jc w:val="both"/>
+        <w:rPr>
+          <w:rFonts w:ascii="Book Antiqua" w:hAnsi="Book Antiqua"/>
+          <w:sz w:val="20"/>
+          <w:szCs w:val="20"/>
+        </w:rPr>
+      </w:pPr>
+    </w:p>
+    <w:p>
+      <w:pPr>
+        <w:spacing w:line="276" w:lineRule="auto"/>
+        <w:jc w:val="both"/>
+        <w:rPr>
+          <w:rFonts w:ascii="Book Antiqua" w:hAnsi="Book Antiqua"/>
+          <w:b/>
+          <w:bCs/>
+          <w:sz w:val="20"/>
+          <w:szCs w:val="20"/>
+        </w:rPr>
+      </w:pPr>
+      <w:r>
+        <w:rPr>
+          <w:rFonts w:ascii="Book Antiqua" w:hAnsi="Book Antiqua"/>
+          <w:b/>
+          <w:bCs/>
+          <w:sz w:val="20"/>
+          <w:szCs w:val="20"/>
+        </w:rPr>
+        <w:lastRenderedPageBreak/>
+        <w:t>ALTERNATIVAS RAZONABLES AL PROCEDIMIENTO</w:t>
+      </w:r>
+    </w:p>
+    <w:p>
+      <w:pPr>
+        <w:spacing w:line="276" w:lineRule="auto"/>
+        <w:jc w:val="both"/>
+        <w:rPr>
+          <w:rFonts w:ascii="Book Antiqua" w:hAnsi="Book Antiqua"/>
+          <w:sz w:val="20"/>
+          <w:szCs w:val="20"/>
+        </w:rPr>
+      </w:pPr>
+    </w:p>
+    <w:p>
+      <w:pPr>
+        <w:spacing w:line="276" w:lineRule="auto"/>
+        <w:jc w:val="both"/>
+        <w:rPr>
+          <w:rFonts w:ascii="Book Antiqua" w:hAnsi="Book Antiqua"/>
+          <w:sz w:val="20"/>
+          <w:szCs w:val="20"/>
+        </w:rPr>
+      </w:pPr>
+      <w:r>
+        <w:rPr>
+          <w:rFonts w:ascii="Book Antiqua" w:hAnsi="Book Antiqua"/>
+          <w:sz w:val="20"/>
+          <w:szCs w:val="20"/>
+        </w:rPr>
+        <w:t>No existe un procedimiento alternativo de eficacia contrastada. No obstante, en el caso de profundas malformaciones del pabellón auricular, pueden utilizarse las llamadas epítesis, es decir piezas que reproducen, en material sintético, el órgano perdido y que se sustentan mediante implantes de titanio, colocados en la zona adecuada.</w:t>
+      </w:r>
+    </w:p>
+    <w:p>
+      <w:pPr>
+        <w:spacing w:line="276" w:lineRule="auto"/>
+        <w:jc w:val="both"/>
+        <w:rPr>
+          <w:rFonts w:ascii="Book Antiqua" w:hAnsi="Book Antiqua"/>
+          <w:sz w:val="20"/>
+          <w:szCs w:val="20"/>
+        </w:rPr>
+      </w:pPr>
+    </w:p>
+    <w:p>
+      <w:pPr>
+        <w:spacing w:line="276" w:lineRule="auto"/>
+        <w:jc w:val="both"/>
+        <w:rPr>
+          <w:rFonts w:ascii="Book Antiqua" w:hAnsi="Book Antiqua"/>
+          <w:b/>
+          <w:bCs/>
+          <w:sz w:val="20"/>
+          <w:szCs w:val="20"/>
+        </w:rPr>
+      </w:pPr>
+      <w:r>
+        <w:rPr>
+          <w:rFonts w:ascii="Book Antiqua" w:hAnsi="Book Antiqua"/>
+          <w:b/>
+          <w:bCs/>
+          <w:sz w:val="20"/>
+          <w:szCs w:val="20"/>
+        </w:rPr>
+        <w:t>CONSECUENCIAS PREVISIBLES DE SU REALIZACIÓN</w:t>
+      </w:r>
+    </w:p>
+    <w:p>
+      <w:pPr>
+        <w:spacing w:line="276" w:lineRule="auto"/>
+        <w:jc w:val="both"/>
+        <w:rPr>
+          <w:rFonts w:ascii="Book Antiqua" w:hAnsi="Book Antiqua"/>
+          <w:sz w:val="20"/>
+          <w:szCs w:val="20"/>
+        </w:rPr>
+      </w:pPr>
+    </w:p>
+    <w:p>
+      <w:pPr>
+        <w:spacing w:line="276" w:lineRule="auto"/>
+        <w:jc w:val="both"/>
+        <w:rPr>
+          <w:rFonts w:ascii="Book Antiqua" w:hAnsi="Book Antiqua"/>
+          <w:sz w:val="20"/>
+          <w:szCs w:val="20"/>
+        </w:rPr>
+      </w:pPr>
+      <w:r>
+        <w:rPr>
+          <w:rFonts w:ascii="Book Antiqua" w:hAnsi="Book Antiqua"/>
+          <w:sz w:val="20"/>
+          <w:szCs w:val="20"/>
+        </w:rPr>
+        <w:t>Tras la operación, podría ser normal que se note una pequeña hemorragia que manche el vendaje. Durante un tiempo variable después, pueda ser necesaria la utilización de un vendaje elástico de consolidación.</w:t>
+      </w:r>
+    </w:p>
+    <w:p>
+      <w:pPr>
+        <w:spacing w:line="276" w:lineRule="auto"/>
+        <w:jc w:val="both"/>
+        <w:rPr>
+          <w:rFonts w:ascii="Book Antiqua" w:hAnsi="Book Antiqua"/>
+          <w:sz w:val="20"/>
+          <w:szCs w:val="20"/>
+        </w:rPr>
+      </w:pPr>
+    </w:p>
+    <w:p>
+      <w:pPr>
+        <w:spacing w:line="276" w:lineRule="auto"/>
+        <w:jc w:val="both"/>
+        <w:rPr>
+          <w:rFonts w:ascii="Book Antiqua" w:hAnsi="Book Antiqua"/>
+          <w:b/>
+          <w:bCs/>
+          <w:sz w:val="20"/>
+          <w:szCs w:val="20"/>
+        </w:rPr>
+      </w:pPr>
+      <w:r>
+        <w:rPr>
+          <w:rFonts w:ascii="Book Antiqua" w:hAnsi="Book Antiqua"/>
+          <w:b/>
+          <w:bCs/>
+          <w:sz w:val="20"/>
+          <w:szCs w:val="20"/>
+        </w:rPr>
+        <w:t>CONSECUENCIAS PREVISIBLES DE SU NO REALIZACIÓN</w:t>
+      </w:r>
+    </w:p>
+    <w:p>
+      <w:pPr>
+        <w:spacing w:line="276" w:lineRule="auto"/>
+        <w:jc w:val="both"/>
+        <w:rPr>
+          <w:rFonts w:ascii="Book Antiqua" w:hAnsi="Book Antiqua"/>
+          <w:sz w:val="20"/>
+          <w:szCs w:val="20"/>
+        </w:rPr>
+      </w:pPr>
+    </w:p>
+    <w:p>
+      <w:pPr>
+        <w:spacing w:line="276" w:lineRule="auto"/>
+        <w:jc w:val="both"/>
+        <w:rPr>
+          <w:rFonts w:ascii="Book Antiqua" w:hAnsi="Book Antiqua"/>
+          <w:sz w:val="20"/>
+          <w:szCs w:val="20"/>
+        </w:rPr>
+      </w:pPr>
+      <w:r>
+        <w:rPr>
+          <w:rFonts w:ascii="Book Antiqua" w:hAnsi="Book Antiqua"/>
+          <w:sz w:val="20"/>
+          <w:szCs w:val="20"/>
+        </w:rPr>
+        <w:t>En caso de no efectuarse esta intervención, persistirán los trastornos relativos a la forma, tamaño, orientación y existencia del pabellón auricular.</w:t>
+      </w:r>
+    </w:p>
+    <w:p>
+      <w:pPr>
+        <w:spacing w:line="276" w:lineRule="auto"/>
+        <w:jc w:val="both"/>
+        <w:rPr>
+          <w:rFonts w:ascii="Book Antiqua" w:hAnsi="Book Antiqua"/>
+          <w:sz w:val="20"/>
+          <w:szCs w:val="20"/>
+        </w:rPr>
+      </w:pPr>
+    </w:p>
+    <w:p>
+      <w:pPr>
+        <w:spacing w:line="276" w:lineRule="auto"/>
+        <w:jc w:val="both"/>
+        <w:rPr>
+          <w:rFonts w:ascii="Book Antiqua" w:hAnsi="Book Antiqua"/>
+          <w:b/>
+          <w:bCs/>
+          <w:sz w:val="20"/>
+          <w:szCs w:val="20"/>
+        </w:rPr>
+      </w:pPr>
+      <w:r>
+        <w:rPr>
+          <w:rFonts w:ascii="Book Antiqua" w:hAnsi="Book Antiqua"/>
+          <w:b/>
+          <w:bCs/>
+          <w:sz w:val="20"/>
+          <w:szCs w:val="20"/>
+        </w:rPr>
+        <w:t>RIESGOS FRECUENTES</w:t>
+      </w:r>
+    </w:p>
+    <w:p>
+      <w:pPr>
+        <w:spacing w:line="276" w:lineRule="auto"/>
+        <w:jc w:val="both"/>
+        <w:rPr>
+          <w:rFonts w:ascii="Book Antiqua" w:hAnsi="Book Antiqua"/>
+          <w:sz w:val="20"/>
+          <w:szCs w:val="20"/>
+        </w:rPr>
+      </w:pPr>
+    </w:p>
+    <w:p>
+      <w:pPr>
+        <w:spacing w:line="276" w:lineRule="auto"/>
+        <w:jc w:val="both"/>
+        <w:rPr>
+          <w:rFonts w:ascii="Book Antiqua" w:hAnsi="Book Antiqua"/>
+          <w:sz w:val="20"/>
+          <w:szCs w:val="20"/>
+        </w:rPr>
+      </w:pPr>
+      <w:r>
+        <w:rPr>
+          <w:rFonts w:ascii="Book Antiqua" w:hAnsi="Book Antiqua"/>
+          <w:sz w:val="20"/>
+          <w:szCs w:val="20"/>
+        </w:rPr>
+        <w:t xml:space="preserve">La otoplastia, en sus técnicas más simples, suele ser un procedimiento sencillo y carente de complicaciones. </w:t>
+      </w:r>
+    </w:p>
+    <w:p>
+      <w:pPr>
+        <w:spacing w:line="276" w:lineRule="auto"/>
+        <w:jc w:val="both"/>
+        <w:rPr>
+          <w:rFonts w:ascii="Book Antiqua" w:hAnsi="Book Antiqua"/>
+          <w:sz w:val="20"/>
+          <w:szCs w:val="20"/>
+        </w:rPr>
+      </w:pPr>
+    </w:p>
+    <w:p>
+      <w:pPr>
+        <w:spacing w:line="276" w:lineRule="auto"/>
+        <w:jc w:val="both"/>
+        <w:rPr>
+          <w:rFonts w:ascii="Book Antiqua" w:hAnsi="Book Antiqua"/>
+          <w:sz w:val="20"/>
+          <w:szCs w:val="20"/>
+        </w:rPr>
+      </w:pPr>
+      <w:r>
+        <w:rPr>
+          <w:rFonts w:ascii="Book Antiqua" w:hAnsi="Book Antiqua"/>
+          <w:sz w:val="20"/>
+          <w:szCs w:val="20"/>
+        </w:rPr>
+        <w:t>En los casos en los que estas técnicas se dirigen a modificar pequeños trastornos de la forma, tamaño u orientación de los pabellones auriculares, puede que la corrección no alcance las expectativas estéticas del paciente, siendo posible que se presenten asimetrías en la posición del pabellón, que suelen pasar inadvertidas.</w:t>
+      </w:r>
+    </w:p>
+    <w:p>
+      <w:pPr>
+        <w:spacing w:line="276" w:lineRule="auto"/>
+        <w:jc w:val="both"/>
+        <w:rPr>
+          <w:rFonts w:ascii="Book Antiqua" w:hAnsi="Book Antiqua"/>
+          <w:sz w:val="20"/>
+          <w:szCs w:val="20"/>
+        </w:rPr>
+      </w:pPr>
+    </w:p>
+    <w:p>
+      <w:pPr>
+        <w:spacing w:line="276" w:lineRule="auto"/>
+        <w:jc w:val="both"/>
+        <w:rPr>
+          <w:rFonts w:ascii="Book Antiqua" w:hAnsi="Book Antiqua"/>
+          <w:sz w:val="20"/>
+          <w:szCs w:val="20"/>
+        </w:rPr>
+      </w:pPr>
+      <w:r>
+        <w:rPr>
+          <w:rFonts w:ascii="Book Antiqua" w:hAnsi="Book Antiqua"/>
+          <w:sz w:val="20"/>
+          <w:szCs w:val="20"/>
+        </w:rPr>
+        <w:t>Puede surgir una pequeña hemorragia.</w:t>
+      </w:r>
+    </w:p>
+    <w:p>
+      <w:pPr>
+        <w:spacing w:line="276" w:lineRule="auto"/>
+        <w:jc w:val="both"/>
+        <w:rPr>
+          <w:rFonts w:ascii="Book Antiqua" w:hAnsi="Book Antiqua"/>
+          <w:sz w:val="20"/>
+          <w:szCs w:val="20"/>
+        </w:rPr>
+      </w:pPr>
+    </w:p>
+    <w:p>
+      <w:pPr>
+        <w:spacing w:line="276" w:lineRule="auto"/>
+        <w:jc w:val="both"/>
+        <w:rPr>
+          <w:rFonts w:ascii="Book Antiqua" w:hAnsi="Book Antiqua"/>
+          <w:sz w:val="20"/>
+          <w:szCs w:val="20"/>
+        </w:rPr>
+      </w:pPr>
+      <w:r>
+        <w:rPr>
+          <w:rFonts w:ascii="Book Antiqua" w:hAnsi="Book Antiqua"/>
+          <w:sz w:val="20"/>
+          <w:szCs w:val="20"/>
+        </w:rPr>
+        <w:t>Puede producirse la expulsión de alguno de los puntos de sutura utilizados en la corrección, haciendo que el pabellón tienda a recobrar su forma previa, requiriendo una nueva intervención.</w:t>
+      </w:r>
+    </w:p>
+    <w:p>
+      <w:pPr>
+        <w:spacing w:line="276" w:lineRule="auto"/>
+        <w:jc w:val="both"/>
+        <w:rPr>
+          <w:rFonts w:ascii="Book Antiqua" w:hAnsi="Book Antiqua"/>
+          <w:sz w:val="20"/>
+          <w:szCs w:val="20"/>
+        </w:rPr>
+      </w:pPr>
+    </w:p>
+    <w:p>
+      <w:pPr>
+        <w:spacing w:line="276" w:lineRule="auto"/>
+        <w:jc w:val="both"/>
+        <w:rPr>
+          <w:rFonts w:ascii="Book Antiqua" w:hAnsi="Book Antiqua"/>
+          <w:sz w:val="20"/>
+          <w:szCs w:val="20"/>
+        </w:rPr>
+      </w:pPr>
+      <w:r>
+        <w:rPr>
+          <w:rFonts w:ascii="Book Antiqua" w:hAnsi="Book Antiqua"/>
+          <w:sz w:val="20"/>
+          <w:szCs w:val="20"/>
+        </w:rPr>
+        <w:t>Una infección del cartílago, podría dar lugar a una deformación muy marcada de la oreja.</w:t>
+      </w:r>
+    </w:p>
+    <w:p>
+      <w:pPr>
+        <w:spacing w:line="276" w:lineRule="auto"/>
+        <w:jc w:val="both"/>
+        <w:rPr>
+          <w:rFonts w:ascii="Book Antiqua" w:hAnsi="Book Antiqua"/>
+          <w:sz w:val="20"/>
+          <w:szCs w:val="20"/>
+        </w:rPr>
+      </w:pPr>
+    </w:p>
+    <w:p>
+      <w:pPr>
+        <w:spacing w:line="276" w:lineRule="auto"/>
+        <w:jc w:val="both"/>
+        <w:rPr>
+          <w:rFonts w:ascii="Book Antiqua" w:hAnsi="Book Antiqua"/>
+          <w:sz w:val="20"/>
+          <w:szCs w:val="20"/>
+        </w:rPr>
+      </w:pPr>
+      <w:r>
+        <w:rPr>
+          <w:rFonts w:ascii="Book Antiqua" w:hAnsi="Book Antiqua"/>
+          <w:sz w:val="20"/>
+          <w:szCs w:val="20"/>
+        </w:rPr>
+        <w:t>En los casos en los que los trastornos de la forma del pabellón son muy importantes, en el intento de su corrección, puedan producirse diversas lesiones: así, cabe la posibilidad de que quede, como secuela, una estrechez del conducto del oído, o una cicatriz antiestética o dolorosa.</w:t>
+      </w:r>
+    </w:p>
+    <w:p>
+      <w:pPr>
+        <w:spacing w:line="276" w:lineRule="auto"/>
+        <w:jc w:val="both"/>
+        <w:rPr>
+          <w:rFonts w:ascii="Book Antiqua" w:hAnsi="Book Antiqua"/>
+          <w:sz w:val="20"/>
+          <w:szCs w:val="20"/>
+        </w:rPr>
+      </w:pPr>
+    </w:p>
+    <w:p>
+      <w:pPr>
+        <w:spacing w:line="276" w:lineRule="auto"/>
+        <w:jc w:val="both"/>
+        <w:rPr>
+          <w:rFonts w:ascii="Book Antiqua" w:hAnsi="Book Antiqua"/>
+          <w:sz w:val="20"/>
+          <w:szCs w:val="20"/>
+        </w:rPr>
+      </w:pPr>
+      <w:r>
+        <w:rPr>
+          <w:rFonts w:ascii="Book Antiqua" w:hAnsi="Book Antiqua"/>
+          <w:sz w:val="20"/>
+          <w:szCs w:val="20"/>
+        </w:rPr>
+        <w:t xml:space="preserve">Con frecuencia durante el acto quirúrgico, el cirujano utiliza el llamado bisturí eléctrico. Con él realiza incisiones o cauteriza pequeños vasos que están sangrando. Si bien se tiene un esmerado cuidado con este tipo de instrumental, cabe la posibilidad de que se produzcan quemaduras, generalmente leves, </w:t>
+      </w:r>
+      <w:r>
+        <w:rPr>
+          <w:rFonts w:ascii="Book Antiqua" w:hAnsi="Book Antiqua"/>
+          <w:sz w:val="20"/>
+          <w:szCs w:val="20"/>
+        </w:rPr>
+        <w:lastRenderedPageBreak/>
+        <w:t>en las proximidades de la zona a intervenir o en la placa –el polo negativo colocado en el muslo o la espalda del paciente.</w:t>
+      </w:r>
+    </w:p>
+    <w:p>
+      <w:pPr>
+        <w:spacing w:line="276" w:lineRule="auto"/>
+        <w:jc w:val="both"/>
+        <w:rPr>
+          <w:rFonts w:ascii="Book Antiqua" w:hAnsi="Book Antiqua"/>
+          <w:sz w:val="20"/>
+          <w:szCs w:val="20"/>
+        </w:rPr>
+      </w:pPr>
+    </w:p>
+    <w:p>
+      <w:pPr>
+        <w:spacing w:line="276" w:lineRule="auto"/>
+        <w:jc w:val="both"/>
+        <w:rPr>
+          <w:rFonts w:ascii="Book Antiqua" w:hAnsi="Book Antiqua"/>
+          <w:sz w:val="20"/>
+          <w:szCs w:val="20"/>
+        </w:rPr>
+      </w:pPr>
+      <w:r>
+        <w:rPr>
+          <w:rFonts w:ascii="Book Antiqua" w:hAnsi="Book Antiqua"/>
+          <w:sz w:val="20"/>
+          <w:szCs w:val="20"/>
+        </w:rPr>
+        <w:t>Es posible, que persista de una manera transitoria o definitiva, un cierto adormecimiento de alguna zona próxima al pabellón auricular o un dolor neurálgico.</w:t>
+      </w:r>
+    </w:p>
+    <w:p>
+      <w:pPr>
+        <w:spacing w:line="276" w:lineRule="auto"/>
+        <w:jc w:val="both"/>
+        <w:rPr>
+          <w:rFonts w:ascii="Book Antiqua" w:hAnsi="Book Antiqua"/>
+          <w:sz w:val="20"/>
+          <w:szCs w:val="20"/>
+        </w:rPr>
+      </w:pPr>
+    </w:p>
+    <w:p>
+      <w:pPr>
+        <w:spacing w:line="276" w:lineRule="auto"/>
+        <w:jc w:val="both"/>
+        <w:rPr>
+          <w:rFonts w:ascii="Book Antiqua" w:hAnsi="Book Antiqua"/>
+          <w:sz w:val="20"/>
+          <w:szCs w:val="20"/>
+        </w:rPr>
+      </w:pPr>
+      <w:r>
+        <w:rPr>
+          <w:rFonts w:ascii="Book Antiqua" w:hAnsi="Book Antiqua"/>
+          <w:sz w:val="20"/>
+          <w:szCs w:val="20"/>
+        </w:rPr>
+        <w:t>Hay posibilidad de que, como consecuencia de la incisión o de la manipulación de la piel del conducto, se produzca una infección del oído, que requiera tratamiento.</w:t>
+      </w:r>
+    </w:p>
+    <w:p>
+      <w:pPr>
+        <w:spacing w:line="276" w:lineRule="auto"/>
+        <w:jc w:val="both"/>
+        <w:rPr>
+          <w:rFonts w:ascii="Book Antiqua" w:hAnsi="Book Antiqua"/>
+          <w:sz w:val="20"/>
+          <w:szCs w:val="20"/>
+        </w:rPr>
+      </w:pPr>
+    </w:p>
+    <w:p>
+      <w:pPr>
+        <w:spacing w:line="276" w:lineRule="auto"/>
+        <w:jc w:val="both"/>
+        <w:rPr>
+          <w:rFonts w:ascii="Book Antiqua" w:hAnsi="Book Antiqua"/>
+          <w:sz w:val="20"/>
+          <w:szCs w:val="20"/>
+        </w:rPr>
+      </w:pPr>
+      <w:r>
+        <w:rPr>
+          <w:rFonts w:ascii="Book Antiqua" w:hAnsi="Book Antiqua"/>
+          <w:sz w:val="20"/>
+          <w:szCs w:val="20"/>
+        </w:rPr>
+        <w:t>En las técnicas para reconstrucción total del pabellón las posibilidades de complicaciones son mayores. En el interior del oído se encuentra el nervio facial, que es el nervio que moviliza los músculos de la cara. Desde allí, alcanza los músculos a los que inerva a través de la región inferior del oído, por lo que puede ser alcanzado por las maniobras de corrección, especialmente cuando se intervienen pabellones muy deformado y lesionado en diferente grado. Su sección accidental afectaría a la motilidad de la cara produciendo una parálisis.</w:t>
+      </w:r>
+    </w:p>
+    <w:p>
+      <w:pPr>
+        <w:spacing w:line="276" w:lineRule="auto"/>
+        <w:jc w:val="both"/>
+        <w:rPr>
+          <w:rFonts w:ascii="Book Antiqua" w:hAnsi="Book Antiqua"/>
+          <w:sz w:val="20"/>
+          <w:szCs w:val="20"/>
+        </w:rPr>
+      </w:pPr>
+    </w:p>
+    <w:p>
+      <w:pPr>
+        <w:spacing w:line="276" w:lineRule="auto"/>
+        <w:jc w:val="both"/>
+        <w:rPr>
+          <w:rFonts w:ascii="Book Antiqua" w:hAnsi="Book Antiqua"/>
+          <w:sz w:val="20"/>
+          <w:szCs w:val="20"/>
+        </w:rPr>
+      </w:pPr>
+      <w:r>
+        <w:rPr>
+          <w:rFonts w:ascii="Book Antiqua" w:hAnsi="Book Antiqua"/>
+          <w:sz w:val="20"/>
+          <w:szCs w:val="20"/>
+        </w:rPr>
+        <w:t>Pueden haber problemas con el cartílago implantado, tales como infecciones o reabsorciones parciales o expulsión del mismo o de las suturas utilizadas, así como cicatrices no estéticas en la región torácica o en otras zonas de las que se ha tomado el material necesario para la reconstrucción. La extracción del cartílago costal conlleva el riesgo de producir una situación llamada neumotorax, en la que entra aire bajo las costillas y el pulmón no se expande adecuadamente, lo que puede requerir la utilización de un tubo insertado en el tórax, durante unos días.</w:t>
+      </w:r>
+    </w:p>
+    <w:p>
+      <w:pPr>
+        <w:spacing w:line="276" w:lineRule="auto"/>
+        <w:jc w:val="both"/>
+        <w:rPr>
+          <w:rFonts w:ascii="Book Antiqua" w:hAnsi="Book Antiqua"/>
+          <w:sz w:val="20"/>
+          <w:szCs w:val="20"/>
+        </w:rPr>
+      </w:pPr>
+    </w:p>
+    <w:p>
+      <w:pPr>
+        <w:spacing w:line="276" w:lineRule="auto"/>
+        <w:jc w:val="both"/>
+        <w:rPr>
+          <w:rFonts w:ascii="Book Antiqua" w:hAnsi="Book Antiqua"/>
+          <w:sz w:val="20"/>
+          <w:szCs w:val="20"/>
+        </w:rPr>
+      </w:pPr>
+      <w:r>
+        <w:rPr>
+          <w:rFonts w:ascii="Book Antiqua" w:hAnsi="Book Antiqua"/>
+          <w:sz w:val="20"/>
+          <w:szCs w:val="20"/>
+        </w:rPr>
+        <w:t>No hay que ignorar, las complicaciones propias de toda intervención quirúrgica y las relacionadas con la anestesia general: a pesar de que se le ha realizado un completo estudio preoperatorio, y de que todas las maniobras quirúrgicas y anestésicas se realizan con el máximo cuidado, se ha descrito un caso de muerte por cada 15.000 intervenciones quirúrgicas realizadas bajo anestesia general, como consecuencia de la misma. En general, este riesgo anestésico aumenta en relación con la edad, con la existencia de otras enfermedades y con la gravedad de las mismas.</w:t>
+      </w:r>
+    </w:p>
+    <w:p>
+      <w:pPr>
+        <w:spacing w:line="276" w:lineRule="auto"/>
+        <w:jc w:val="both"/>
+        <w:rPr>
+          <w:rFonts w:ascii="Book Antiqua" w:hAnsi="Book Antiqua"/>
+          <w:sz w:val="20"/>
+          <w:szCs w:val="20"/>
+        </w:rPr>
+      </w:pPr>
+    </w:p>
+    <w:p>
+      <w:pPr>
+        <w:spacing w:line="276" w:lineRule="auto"/>
+        <w:jc w:val="both"/>
+        <w:rPr>
+          <w:rFonts w:ascii="Book Antiqua" w:hAnsi="Book Antiqua"/>
+          <w:b/>
+          <w:bCs/>
+          <w:sz w:val="20"/>
+          <w:szCs w:val="20"/>
+        </w:rPr>
+      </w:pPr>
+      <w:r>
+        <w:rPr>
+          <w:rFonts w:ascii="Book Antiqua" w:hAnsi="Book Antiqua"/>
+          <w:b/>
+          <w:bCs/>
+          <w:sz w:val="20"/>
+          <w:szCs w:val="20"/>
+        </w:rPr>
+        <w:t>RIESGOS POCO FRECUENTES, CUANDO SEAN DE ESPECIAL GRAVEDAD Y ESTÉN ASOCIADOS AL PROCEDIMIENTO POR CRITERIOS CIENTÍFICOS</w:t>
+      </w:r>
+    </w:p>
+    <w:p>
+      <w:pPr>
+        <w:rPr>
+          <w:rFonts w:ascii="Book Antiqua" w:hAnsi="Book Antiqua"/>
+          <w:b/>
+          <w:bCs/>
+          <w:sz w:val="20"/>
+          <w:szCs w:val="20"/>
+        </w:rPr>
+      </w:pPr>
+      <w:r>
+        <w:rPr>
+          <w:rFonts w:ascii="Book Antiqua" w:hAnsi="Book Antiqua"/>
+          <w:b/>
+          <w:bCs/>
+          <w:sz w:val="20"/>
+          <w:szCs w:val="20"/>
+        </w:rPr>
+        <w:br w:type="page"/>
+      </w:r>
+    </w:p>
+    <w:p>
+      <w:pPr>
+        <w:spacing w:line="276" w:lineRule="auto"/>
+        <w:jc w:val="both"/>
+        <w:rPr>
+          <w:rFonts w:ascii="Book Antiqua" w:hAnsi="Book Antiqua"/>
+          <w:b/>
+          <w:bCs/>
+          <w:sz w:val="22"/>
+          <w:szCs w:val="22"/>
+        </w:rPr>
+      </w:pPr>
+      <w:r>
+        <w:rPr>
+          <w:rFonts w:ascii="Book Antiqua" w:hAnsi="Book Antiqua"/>
+          <w:b/>
+          <w:bCs/>
+          <w:sz w:val="22"/>
+          <w:szCs w:val="22"/>
+        </w:rPr>
+        <w:lastRenderedPageBreak/>
+        <w:t>DECLARACIONES Y FIRMAS</w:t>
+      </w:r>
+    </w:p>
+    <w:p>
+      <w:pPr>
+        <w:spacing w:line="276" w:lineRule="auto"/>
+        <w:jc w:val="both"/>
+        <w:rPr>
+          <w:rFonts w:ascii="Book Antiqua" w:hAnsi="Book Antiqua"/>
+          <w:b/>
+          <w:bCs/>
+          <w:sz w:val="20"/>
+          <w:szCs w:val="20"/>
+        </w:rPr>
+      </w:pPr>
+    </w:p>
+    <w:p>
+      <w:pPr>
+        <w:spacing w:line="276" w:lineRule="auto"/>
+        <w:jc w:val="both"/>
+        <w:rPr>
+          <w:rFonts w:ascii="Book Antiqua" w:hAnsi="Book Antiqua"/>
+          <w:sz w:val="20"/>
+          <w:szCs w:val="20"/>
+        </w:rPr>
+      </w:pPr>
+      <w:r>
+        <w:rPr>
+          <w:rFonts w:ascii="Book Antiqua" w:hAnsi="Book Antiqua"/>
+          <w:sz w:val="20"/>
+          <w:szCs w:val="20"/>
+        </w:rPr>
+        <w:t xml:space="preserve">Yo, </w:t>
+      </w:r>
+      <w:r>
+        <w:rPr>
+          <w:rFonts w:ascii="Book Antiqua" w:hAnsi="Book Antiqua"/>
+          <w:sz w:val="20"/>
+          <w:szCs w:val="20"/>
+        </w:rPr>
+        <w:t xml:space="preserve"> </w:t>
+      </w:r>
+      <w:r>
+        <w:rPr>
+          <w:rFonts w:ascii="Book Antiqua" w:hAnsi="Book Antiqua"/>
+          <w:sz w:val="20"/>
+          <w:szCs w:val="22"/>
+        </w:rPr>
+        <w:fldChar w:fldCharType="begin"/>
+      </w:r>
+      <w:r>
+        <w:rPr>
+          <w:rFonts w:ascii="Book Antiqua" w:hAnsi="Book Antiqua"/>
+          <w:sz w:val="20"/>
+          <w:szCs w:val="22"/>
+        </w:rPr>
+        <w:instrText xml:space="preserve">MERGEFIELD =patient.name \* MERGEFORMAT </w:instrText>
+      </w:r>
+      <w:r>
+        <w:rPr>
+          <w:rFonts w:ascii="Book Antiqua" w:hAnsi="Book Antiqua"/>
+          <w:sz w:val="20"/>
+          <w:szCs w:val="22"/>
+        </w:rPr>
+        <w:fldChar w:fldCharType="separate"/>
+      </w:r>
+      <w:r>
+        <w:rPr>
+          <w:rFonts w:ascii="Book Antiqua" w:hAnsi="Book Antiqua"/>
+          <w:sz w:val="20"/>
+          <w:szCs w:val="22"/>
+        </w:rPr>
+        <w:t>«=patient.name»</w:t>
+      </w:r>
+      <w:r>
+        <w:rPr>
+          <w:rFonts w:ascii="Book Antiqua" w:hAnsi="Book Antiqua"/>
+          <w:sz w:val="20"/>
+          <w:szCs w:val="22"/>
+        </w:rPr>
+        <w:fldChar w:fldCharType="end"/>
+      </w:r>
+    </w:p>
+    <w:p>
+      <w:pPr>
+        <w:spacing w:line="276" w:lineRule="auto"/>
+        <w:rPr>
+          <w:rFonts w:ascii="Book Antiqua" w:hAnsi="Book Antiqua"/>
+          <w:bCs/>
+          <w:sz w:val="20"/>
+          <w:szCs w:val="20"/>
+        </w:rPr>
+      </w:pPr>
+      <w:r>
+        <w:rPr>
+          <w:rFonts w:ascii="Book Antiqua" w:hAnsi="Book Antiqua"/>
+          <w:b/>
+          <w:sz w:val="20"/>
+          <w:szCs w:val="20"/>
+        </w:rPr>
+        <w:t>CÉDULA DE IDENTIDAD:</w:t>
+      </w:r>
+      <w:r>
+        <w:rPr>
+          <w:rFonts w:ascii="Book Antiqua" w:hAnsi="Book Antiqua"/>
+          <w:b/>
+          <w:sz w:val="20"/>
+          <w:szCs w:val="20"/>
+        </w:rPr>
+        <w:tab/>
+      </w:r>
+      <w:r>
+        <w:rPr>
+          <w:rFonts w:ascii="Book Antiqua" w:hAnsi="Book Antiqua"/>
+          <w:sz w:val="20"/>
+          <w:szCs w:val="22"/>
+        </w:rPr>
+        <w:fldChar w:fldCharType="begin"/>
+      </w:r>
+      <w:r>
+        <w:rPr>
+          <w:rFonts w:ascii="Book Antiqua" w:hAnsi="Book Antiqua"/>
+          <w:sz w:val="20"/>
+          <w:szCs w:val="22"/>
+        </w:rPr>
+        <w:instrText>MERGEFIELD =patient.</w:instrText>
+      </w:r>
+      <w:r>
+        <w:rPr>
+          <w:rFonts w:ascii="Book Antiqua" w:hAnsi="Book Antiqua"/>
+          <w:sz w:val="20"/>
+          <w:szCs w:val="22"/>
+        </w:rPr>
+        <w:instrText>identity_card_number</w:instrText>
+      </w:r>
+      <w:r>
+        <w:rPr>
+          <w:rFonts w:ascii="Book Antiqua" w:hAnsi="Book Antiqua"/>
+          <w:sz w:val="20"/>
+          <w:szCs w:val="22"/>
+        </w:rPr>
+        <w:instrText xml:space="preserve"> \* MERGEFORMAT </w:instrText>
+      </w:r>
+      <w:r>
+        <w:rPr>
+          <w:rFonts w:ascii="Book Antiqua" w:hAnsi="Book Antiqua"/>
+          <w:sz w:val="20"/>
+          <w:szCs w:val="22"/>
+        </w:rPr>
+        <w:fldChar w:fldCharType="separate"/>
+      </w:r>
+      <w:r>
+        <w:rPr>
+          <w:rFonts w:ascii="Book Antiqua" w:hAnsi="Book Antiqua"/>
+          <w:sz w:val="20"/>
+          <w:szCs w:val="22"/>
+        </w:rPr>
+        <w:t>«=patient.identity_card_number»</w:t>
+      </w:r>
+      <w:r>
+        <w:rPr>
+          <w:rFonts w:ascii="Book Antiqua" w:hAnsi="Book Antiqua"/>
+          <w:sz w:val="20"/>
+          <w:szCs w:val="22"/>
+        </w:rPr>
+        <w:fldChar w:fldCharType="end"/>
+      </w:r>
+    </w:p>
+    <w:p>
+      <w:pPr>
+        <w:spacing w:line="276" w:lineRule="auto"/>
+        <w:rPr>
+          <w:rFonts w:ascii="Book Antiqua" w:hAnsi="Book Antiqua"/>
+          <w:bCs/>
+          <w:sz w:val="20"/>
+          <w:szCs w:val="20"/>
+        </w:rPr>
+      </w:pPr>
+      <w:r>
+        <w:rPr>
+          <w:rFonts w:ascii="Book Antiqua" w:hAnsi="Book Antiqua"/>
+          <w:b/>
+          <w:sz w:val="20"/>
+          <w:szCs w:val="20"/>
+        </w:rPr>
+        <w:t>EDAD:</w:t>
+      </w:r>
+      <w:r>
+        <w:rPr>
+          <w:rFonts w:ascii="Book Antiqua" w:hAnsi="Book Antiqua"/>
+          <w:b/>
+          <w:sz w:val="20"/>
+          <w:szCs w:val="20"/>
+        </w:rPr>
+        <w:tab/>
+      </w:r>
+      <w:r>
+        <w:rPr>
+          <w:rFonts w:ascii="Book Antiqua" w:hAnsi="Book Antiqua"/>
+          <w:b/>
+          <w:sz w:val="20"/>
+          <w:szCs w:val="20"/>
+        </w:rPr>
+        <w:tab/>
+      </w:r>
+      <w:r>
+        <w:rPr>
+          <w:rFonts w:ascii="Book Antiqua" w:hAnsi="Book Antiqua"/>
+          <w:b/>
+          <w:sz w:val="20"/>
+          <w:szCs w:val="20"/>
+        </w:rPr>
+        <w:tab/>
+      </w:r>
+      <w:r>
+        <w:rPr>
+          <w:rFonts w:ascii="Book Antiqua" w:hAnsi="Book Antiqua"/>
+          <w:b/>
+          <w:sz w:val="20"/>
+          <w:szCs w:val="20"/>
+        </w:rPr>
+        <w:tab/>
+      </w:r>
+      <w:r>
+        <w:rPr>
+          <w:rFonts w:ascii="Book Antiqua" w:hAnsi="Book Antiqua"/>
+          <w:sz w:val="20"/>
+          <w:szCs w:val="22"/>
+        </w:rPr>
+        <w:fldChar w:fldCharType="begin"/>
+      </w:r>
+      <w:r>
+        <w:rPr>
+          <w:rFonts w:ascii="Book Antiqua" w:hAnsi="Book Antiqua"/>
+          <w:sz w:val="20"/>
+          <w:szCs w:val="22"/>
+        </w:rPr>
+        <w:instrText>MERGEFIELD =patient.age</w:instrText>
+      </w:r>
+      <w:r>
+        <w:rPr>
+          <w:rFonts w:ascii="Book Antiqua" w:hAnsi="Book Antiqua"/>
+          <w:sz w:val="20"/>
+          <w:szCs w:val="22"/>
+        </w:rPr>
+        <w:instrText>.years</w:instrText>
+      </w:r>
+      <w:r>
+        <w:rPr>
+          <w:rFonts w:ascii="Book Antiqua" w:hAnsi="Book Antiqua"/>
+          <w:sz w:val="20"/>
+          <w:szCs w:val="22"/>
+        </w:rPr>
+        <w:instrText xml:space="preserve"> \* MERGEFORMAT </w:instrText>
+      </w:r>
+      <w:r>
+        <w:rPr>
+          <w:rFonts w:ascii="Book Antiqua" w:hAnsi="Book Antiqua"/>
+          <w:sz w:val="20"/>
+          <w:szCs w:val="22"/>
+        </w:rPr>
+        <w:fldChar w:fldCharType="separate"/>
+      </w:r>
+      <w:r>
+        <w:rPr>
+          <w:rFonts w:ascii="Book Antiqua" w:hAnsi="Book Antiqua"/>
+          <w:sz w:val="20"/>
+          <w:szCs w:val="22"/>
+        </w:rPr>
+        <w:t>«=patient.age.years»</w:t>
+      </w:r>
+      <w:r>
+        <w:rPr>
+          <w:rFonts w:ascii="Book Antiqua" w:hAnsi="Book Antiqua"/>
+          <w:sz w:val="20"/>
+          <w:szCs w:val="22"/>
+        </w:rPr>
+        <w:fldChar w:fldCharType="end"/>
+      </w:r>
+      <w:r>
+        <w:rPr>
+          <w:rFonts w:ascii="Book Antiqua" w:hAnsi="Book Antiqua"/>
+          <w:sz w:val="20"/>
+          <w:szCs w:val="22"/>
+        </w:rPr>
+        <w:t xml:space="preserve"> </w:t>
+      </w:r>
+      <w:r>
+        <w:rPr>
+          <w:rFonts w:ascii="Book Antiqua" w:hAnsi="Book Antiqua"/>
+          <w:sz w:val="20"/>
+          <w:szCs w:val="22"/>
+        </w:rPr>
+        <w:t xml:space="preserve">años </w:t>
+      </w:r>
+      <w:r>
+        <w:rPr>
+          <w:rFonts w:ascii="Book Antiqua" w:hAnsi="Book Antiqua"/>
+          <w:sz w:val="20"/>
+          <w:szCs w:val="22"/>
+        </w:rPr>
+        <w:fldChar w:fldCharType="begin"/>
+      </w:r>
+      <w:r>
+        <w:rPr>
+          <w:rFonts w:ascii="Book Antiqua" w:hAnsi="Book Antiqua"/>
+          <w:sz w:val="20"/>
+          <w:szCs w:val="22"/>
+        </w:rPr>
+        <w:instrText>MERGEFIELD =patient.age</w:instrText>
+      </w:r>
+      <w:r>
+        <w:rPr>
+          <w:rFonts w:ascii="Book Antiqua" w:hAnsi="Book Antiqua"/>
+          <w:sz w:val="20"/>
+          <w:szCs w:val="22"/>
+        </w:rPr>
+        <w:instrText>.months</w:instrText>
+      </w:r>
+      <w:r>
+        <w:rPr>
+          <w:rFonts w:ascii="Book Antiqua" w:hAnsi="Book Antiqua"/>
+          <w:sz w:val="20"/>
+          <w:szCs w:val="22"/>
+        </w:rPr>
+        <w:instrText xml:space="preserve"> \* MERGEFORMAT </w:instrText>
+      </w:r>
+      <w:r>
+        <w:rPr>
+          <w:rFonts w:ascii="Book Antiqua" w:hAnsi="Book Antiqua"/>
+          <w:sz w:val="20"/>
+          <w:szCs w:val="22"/>
+        </w:rPr>
+        <w:fldChar w:fldCharType="separate"/>
+      </w:r>
+      <w:r>
+        <w:rPr>
+          <w:rFonts w:ascii="Book Antiqua" w:hAnsi="Book Antiqua"/>
+          <w:sz w:val="20"/>
+          <w:szCs w:val="22"/>
+        </w:rPr>
+        <w:t>«=patient.age.months»</w:t>
+      </w:r>
+      <w:r>
+        <w:rPr>
+          <w:rFonts w:ascii="Book Antiqua" w:hAnsi="Book Antiqua"/>
+          <w:sz w:val="20"/>
+          <w:szCs w:val="22"/>
+        </w:rPr>
+        <w:fldChar w:fldCharType="end"/>
+      </w:r>
+      <w:r>
+        <w:rPr>
+          <w:rFonts w:ascii="Book Antiqua" w:hAnsi="Book Antiqua"/>
+          <w:sz w:val="20"/>
+          <w:szCs w:val="22"/>
+        </w:rPr>
+        <w:t xml:space="preserve"> meses</w:t>
+      </w:r>
+    </w:p>
+    <w:p>
+      <w:pPr>
+        <w:spacing w:line="276" w:lineRule="auto"/>
+        <w:rPr>
+          <w:rFonts w:ascii="Book Antiqua" w:hAnsi="Book Antiqua"/>
+          <w:bCs/>
+          <w:sz w:val="20"/>
+          <w:szCs w:val="20"/>
+        </w:rPr>
+      </w:pPr>
+      <w:r>
+        <w:rPr>
+          <w:rFonts w:ascii="Book Antiqua" w:hAnsi="Book Antiqua"/>
+          <w:b/>
+          <w:sz w:val="20"/>
+          <w:szCs w:val="20"/>
+        </w:rPr>
+        <w:t>HISTORIA CLÍNICA:</w:t>
+      </w:r>
+      <w:r>
+        <w:rPr>
+          <w:rFonts w:ascii="Book Antiqua" w:hAnsi="Book Antiqua"/>
+          <w:b/>
+          <w:sz w:val="20"/>
+          <w:szCs w:val="20"/>
+        </w:rPr>
+        <w:tab/>
+      </w:r>
+      <w:r>
+        <w:rPr>
+          <w:rFonts w:ascii="Book Antiqua" w:hAnsi="Book Antiqua"/>
+          <w:b/>
+          <w:sz w:val="20"/>
+          <w:szCs w:val="20"/>
+        </w:rPr>
+        <w:tab/>
+      </w:r>
+      <w:r>
+        <w:rPr>
+          <w:rFonts w:ascii="Book Antiqua" w:hAnsi="Book Antiqua"/>
+          <w:sz w:val="20"/>
+          <w:szCs w:val="22"/>
+        </w:rPr>
+        <w:fldChar w:fldCharType="begin"/>
+      </w:r>
+      <w:r>
+        <w:rPr>
+          <w:rFonts w:ascii="Book Antiqua" w:hAnsi="Book Antiqua"/>
+          <w:sz w:val="20"/>
+          <w:szCs w:val="22"/>
+        </w:rPr>
+        <w:instrText>MERGEFIELD =patient.</w:instrText>
+      </w:r>
+      <w:r>
+        <w:rPr>
+          <w:rFonts w:ascii="Book Antiqua" w:hAnsi="Book Antiqua"/>
+          <w:sz w:val="20"/>
+          <w:szCs w:val="22"/>
+        </w:rPr>
+        <w:instrText>medical_history</w:instrText>
+      </w:r>
+      <w:r>
+        <w:rPr>
+          <w:rFonts w:ascii="Book Antiqua" w:hAnsi="Book Antiqua"/>
+          <w:sz w:val="20"/>
+          <w:szCs w:val="22"/>
+        </w:rPr>
+        <w:instrText xml:space="preserve"> \* MERGEFORMAT </w:instrText>
+      </w:r>
+      <w:r>
+        <w:rPr>
+          <w:rFonts w:ascii="Book Antiqua" w:hAnsi="Book Antiqua"/>
+          <w:sz w:val="20"/>
+          <w:szCs w:val="22"/>
+        </w:rPr>
+        <w:fldChar w:fldCharType="separate"/>
+      </w:r>
+      <w:r>
+        <w:rPr>
+          <w:rFonts w:ascii="Book Antiqua" w:hAnsi="Book Antiqua"/>
+          <w:sz w:val="20"/>
+          <w:szCs w:val="22"/>
+        </w:rPr>
+        <w:t>«=patient.medical_history»</w:t>
+      </w:r>
+      <w:r>
+        <w:rPr>
+          <w:rFonts w:ascii="Book Antiqua" w:hAnsi="Book Antiqua"/>
+          <w:sz w:val="20"/>
+          <w:szCs w:val="22"/>
+        </w:rPr>
+        <w:fldChar w:fldCharType="end"/>
+      </w:r>
+    </w:p>
+    <w:p>
+      <w:pPr>
+        <w:spacing w:line="276" w:lineRule="auto"/>
+        <w:rPr>
+          <w:rFonts w:ascii="Book Antiqua" w:hAnsi="Book Antiqua"/>
+          <w:sz w:val="20"/>
+          <w:szCs w:val="22"/>
+        </w:rPr>
+      </w:pPr>
+      <w:r>
+        <w:rPr>
+          <w:rFonts w:ascii="Book Antiqua" w:hAnsi="Book Antiqua"/>
+          <w:b/>
+          <w:sz w:val="20"/>
+          <w:szCs w:val="20"/>
+        </w:rPr>
+        <w:t xml:space="preserve">FECHA DE REALIZACIÓN DEL PROTOCOLO: </w:t>
       </w:r>
       <w:r>
         <w:rPr>

--- a/public/templates/consents/otoplasty.docx
+++ b/public/templates/consents/otoplasty.docx
@@ -8829,16 +8829,7 @@
         <w:sz w:val="20"/>
         <w:szCs w:val="20"/>
       </w:rPr>
-      <w:t>Centro Médico</w:t>
-    </w:r>
-    <w:r>
-      <w:rPr>
-        <w:rFonts w:ascii="Avenir Book" w:hAnsi="Avenir Book"/>
-        <w:b/>
-        <w:sz w:val="20"/>
-        <w:szCs w:val="20"/>
-      </w:rPr>
-      <w:t>:</w:t>
+      <w:t>Consultorio:</w:t>
     </w:r>
     <w:r>
       <w:rPr>
@@ -8846,7 +8837,47 @@
         <w:sz w:val="20"/>
         <w:szCs w:val="20"/>
       </w:rPr>
-      <w:t xml:space="preserve"> Av. Rumiñahui 3656 y Roosvelt</w:t>
+      <w:t xml:space="preserve"> </w:t>
+    </w:r>
+    <w:r>
+      <w:rPr>
+        <w:rFonts w:ascii="Avenir Book" w:hAnsi="Avenir Book"/>
+        <w:sz w:val="20"/>
+        <w:szCs w:val="20"/>
+      </w:rPr>
+      <w:fldChar w:fldCharType="begin"/>
+    </w:r>
+    <w:r>
+      <w:rPr>
+        <w:rFonts w:ascii="Avenir Book" w:hAnsi="Avenir Book"/>
+        <w:sz w:val="20"/>
+        <w:szCs w:val="20"/>
+      </w:rPr>
+      <w:instrText xml:space="preserve"> MERGEFIELD =consultation.branch_office.address \* MERGEFORMAT </w:instrText>
+    </w:r>
+    <w:r>
+      <w:rPr>
+        <w:rFonts w:ascii="Avenir Book" w:hAnsi="Avenir Book"/>
+        <w:sz w:val="20"/>
+        <w:szCs w:val="20"/>
+      </w:rPr>
+      <w:fldChar w:fldCharType="separate"/>
+    </w:r>
+    <w:r>
+      <w:rPr>
+        <w:rFonts w:ascii="Avenir Book" w:hAnsi="Avenir Book"/>
+        <w:sz w:val="20"/>
+        <w:szCs w:val="20"/>
+      </w:rPr>
+      <w:t>«=consultation.branch_office.address»</w:t>
+    </w:r>
+    <w:r>
+      <w:rPr>
+        <w:rFonts w:ascii="Avenir Book" w:hAnsi="Avenir Book"/>
+        <w:sz w:val="20"/>
+        <w:szCs w:val="20"/>
+      </w:rPr>
+      <w:fldChar w:fldCharType="end"/>
     </w:r>
   </w:p>
   <w:p>
@@ -8874,7 +8905,55 @@
         <w:sz w:val="20"/>
         <w:szCs w:val="20"/>
       </w:rPr>
-      <w:t xml:space="preserve"> (03) 280 0336 – (03) 281 4219 / </w:t>
+      <w:t xml:space="preserve"> </w:t>
+    </w:r>
+    <w:r>
+      <w:rPr>
+        <w:rFonts w:ascii="Avenir Book" w:hAnsi="Avenir Book"/>
+        <w:sz w:val="20"/>
+        <w:szCs w:val="20"/>
+      </w:rPr>
+      <w:fldChar w:fldCharType="begin"/>
+    </w:r>
+    <w:r>
+      <w:rPr>
+        <w:rFonts w:ascii="Avenir Book" w:hAnsi="Avenir Book"/>
+        <w:sz w:val="20"/>
+        <w:szCs w:val="20"/>
+      </w:rPr>
+      <w:instrText xml:space="preserve"> MERGEFIELD =consultation.branch_office.phone_numbers \* MERGEFORMAT </w:instrText>
+    </w:r>
+    <w:r>
+      <w:rPr>
+        <w:rFonts w:ascii="Avenir Book" w:hAnsi="Avenir Book"/>
+        <w:sz w:val="20"/>
+        <w:szCs w:val="20"/>
+      </w:rPr>
+      <w:fldChar w:fldCharType="separate"/>
+    </w:r>
+    <w:r>
+      <w:rPr>
+        <w:rFonts w:ascii="Avenir Book" w:hAnsi="Avenir Book"/>
+        <w:sz w:val="20"/>
+        <w:szCs w:val="20"/>
+      </w:rPr>
+      <w:t>«=consultation.branch_office.phone_number»</w:t>
+    </w:r>
+    <w:r>
+      <w:rPr>
+        <w:rFonts w:ascii="Avenir Book" w:hAnsi="Avenir Book"/>
+        <w:sz w:val="20"/>
+        <w:szCs w:val="20"/>
+      </w:rPr>
+      <w:fldChar w:fldCharType="end"/>
+    </w:r>
+    <w:r>
+      <w:rPr>
+        <w:rFonts w:ascii="Avenir Book" w:hAnsi="Avenir Book"/>
+        <w:sz w:val="20"/>
+        <w:szCs w:val="20"/>
+      </w:rPr>
+      <w:t xml:space="preserve"> / </w:t>
     </w:r>
     <w:r>
       <w:rPr>
@@ -8891,7 +8970,47 @@
         <w:sz w:val="20"/>
         <w:szCs w:val="20"/>
       </w:rPr>
-      <w:t xml:space="preserve"> 098 458 4566</w:t>
+      <w:t xml:space="preserve"> </w:t>
+    </w:r>
+    <w:r>
+      <w:rPr>
+        <w:rFonts w:ascii="Avenir Book" w:hAnsi="Avenir Book"/>
+        <w:sz w:val="20"/>
+        <w:szCs w:val="20"/>
+      </w:rPr>
+      <w:fldChar w:fldCharType="begin"/>
+    </w:r>
+    <w:r>
+      <w:rPr>
+        <w:rFonts w:ascii="Avenir Book" w:hAnsi="Avenir Book"/>
+        <w:sz w:val="20"/>
+        <w:szCs w:val="20"/>
+      </w:rPr>
+      <w:instrText xml:space="preserve"> MERGEFIELD =emergency_number \* MERGEFORMAT </w:instrText>
+    </w:r>
+    <w:r>
+      <w:rPr>
+        <w:rFonts w:ascii="Avenir Book" w:hAnsi="Avenir Book"/>
+        <w:sz w:val="20"/>
+        <w:szCs w:val="20"/>
+      </w:rPr>
+      <w:fldChar w:fldCharType="separate"/>
+    </w:r>
+    <w:r>
+      <w:rPr>
+        <w:rFonts w:ascii="Avenir Book" w:hAnsi="Avenir Book"/>
+        <w:sz w:val="20"/>
+        <w:szCs w:val="20"/>
+      </w:rPr>
+      <w:t>«=emergency_number»</w:t>
+    </w:r>
+    <w:r>
+      <w:rPr>
+        <w:rFonts w:ascii="Avenir Book" w:hAnsi="Avenir Book"/>
+        <w:sz w:val="20"/>
+        <w:szCs w:val="20"/>
+      </w:rPr>
+      <w:fldChar w:fldCharType="end"/>
     </w:r>
   </w:p>
   <w:p>
@@ -8932,7 +9051,52 @@
         <w:sz w:val="20"/>
         <w:szCs w:val="20"/>
       </w:rPr>
-      <w:t>Latacunga-Ecuador</w:t>
+      <w:fldChar w:fldCharType="begin"/>
+    </w:r>
+    <w:r>
+      <w:rPr>
+        <w:rFonts w:ascii="Avenir Book" w:hAnsi="Avenir Book"/>
+        <w:b/>
+        <w:sz w:val="20"/>
+        <w:szCs w:val="20"/>
+      </w:rPr>
+      <w:instrText xml:space="preserve"> MERGEFIELD =consultation.branch_office.city \* MERGEFORMAT </w:instrText>
+    </w:r>
+    <w:r>
+      <w:rPr>
+        <w:rFonts w:ascii="Avenir Book" w:hAnsi="Avenir Book"/>
+        <w:b/>
+        <w:sz w:val="20"/>
+        <w:szCs w:val="20"/>
+      </w:rPr>
+      <w:fldChar w:fldCharType="separate"/>
+    </w:r>
+    <w:r>
+      <w:rPr>
+        <w:rFonts w:ascii="Avenir Book" w:hAnsi="Avenir Book"/>
+        <w:b/>
+        <w:sz w:val="20"/>
+        <w:szCs w:val="20"/>
+      </w:rPr>
+      <w:t>«=consultation.branch_office.city»</w:t>
+    </w:r>
+    <w:r>
+      <w:rPr>
+        <w:rFonts w:ascii="Avenir Book" w:hAnsi="Avenir Book"/>
+        <w:b/>
+        <w:sz w:val="20"/>
+        <w:szCs w:val="20"/>
+      </w:rPr>
+      <w:fldChar w:fldCharType="end"/>
+    </w:r>
+    <w:r>
+      <w:rPr>
+        <w:rFonts w:ascii="Avenir Book" w:hAnsi="Avenir Book"/>
+        <w:b/>
+        <w:sz w:val="20"/>
+        <w:szCs w:val="20"/>
+      </w:rPr>
+      <w:t>-Ecuador</w:t>
     </w:r>
   </w:p>
   <w:p>

--- a/public/templates/consents/otoplasty.docx
+++ b/public/templates/consents/otoplasty.docx
@@ -9031,7 +9031,43 @@
         <w:sz w:val="20"/>
         <w:szCs w:val="20"/>
       </w:rPr>
-      <w:t>www.drpaulduenas.com</w:t>
+      <w:fldChar w:fldCharType="begin"/>
+    </w:r>
+    <w:r>
+      <w:rPr>
+        <w:rFonts w:ascii="Avenir Book" w:hAnsi="Avenir Book"/>
+        <w:b/>
+        <w:sz w:val="20"/>
+        <w:szCs w:val="20"/>
+      </w:rPr>
+      <w:instrText xml:space="preserve"> MERGEFIELD =website \* MERGEFORMAT </w:instrText>
+    </w:r>
+    <w:r>
+      <w:rPr>
+        <w:rFonts w:ascii="Avenir Book" w:hAnsi="Avenir Book"/>
+        <w:b/>
+        <w:sz w:val="20"/>
+        <w:szCs w:val="20"/>
+      </w:rPr>
+      <w:fldChar w:fldCharType="separate"/>
+    </w:r>
+    <w:r>
+      <w:rPr>
+        <w:rFonts w:ascii="Avenir Book" w:hAnsi="Avenir Book"/>
+        <w:b/>
+        <w:sz w:val="20"/>
+        <w:szCs w:val="20"/>
+      </w:rPr>
+      <w:t>«=website»</w:t>
+    </w:r>
+    <w:r>
+      <w:rPr>
+        <w:rFonts w:ascii="Avenir Book" w:hAnsi="Avenir Book"/>
+        <w:b/>
+        <w:sz w:val="20"/>
+        <w:szCs w:val="20"/>
+      </w:rPr>
+      <w:fldChar w:fldCharType="end"/>
     </w:r>
   </w:p>
   <w:p>

--- a/public/templates/consents/otoplasty.docx
+++ b/public/templates/consents/otoplasty.docx
@@ -1074,7 +1074,16 @@
           <w:sz w:val="20"/>
           <w:szCs w:val="20"/>
         </w:rPr>
-        <w:t>OTROS DE NARIZ:</w:t>
+        <w:t>OTROS:</w:t>
+      </w:r>
+      <w:r>
+        <w:rPr>
+          <w:rFonts w:ascii="Book Antiqua" w:hAnsi="Book Antiqua"/>
+          <w:b/>
+          <w:sz w:val="20"/>
+          <w:szCs w:val="20"/>
+        </w:rPr>
+        <w:tab/>
       </w:r>
       <w:r>
         <w:rPr>

--- a/public/templates/consents/otoplasty.docx
+++ b/public/templates/consents/otoplasty.docx
@@ -1074,7 +1074,16 @@
           <w:sz w:val="20"/>
           <w:szCs w:val="20"/>
         </w:rPr>
-        <w:t>OTROS DE NARIZ:</w:t>
+        <w:t>OTROS:</w:t>
+      </w:r>
+      <w:r>
+        <w:rPr>
+          <w:rFonts w:ascii="Book Antiqua" w:hAnsi="Book Antiqua"/>
+          <w:b/>
+          <w:sz w:val="20"/>
+          <w:szCs w:val="20"/>
+        </w:rPr>
+        <w:tab/>
       </w:r>
       <w:r>
         <w:rPr>
@@ -8829,16 +8838,7 @@
         <w:sz w:val="20"/>
         <w:szCs w:val="20"/>
       </w:rPr>
-      <w:t>Centro Médico</w:t>
-    </w:r>
-    <w:r>
-      <w:rPr>
-        <w:rFonts w:ascii="Avenir Book" w:hAnsi="Avenir Book"/>
-        <w:b/>
-        <w:sz w:val="20"/>
-        <w:szCs w:val="20"/>
-      </w:rPr>
-      <w:t>:</w:t>
+      <w:t>Consultorio:</w:t>
     </w:r>
     <w:r>
       <w:rPr>
@@ -8846,7 +8846,47 @@
         <w:sz w:val="20"/>
         <w:szCs w:val="20"/>
       </w:rPr>
-      <w:t xml:space="preserve"> Av. Rumiñahui 3656 y Roosvelt</w:t>
+      <w:t xml:space="preserve"> </w:t>
+    </w:r>
+    <w:r>
+      <w:rPr>
+        <w:rFonts w:ascii="Avenir Book" w:hAnsi="Avenir Book"/>
+        <w:sz w:val="20"/>
+        <w:szCs w:val="20"/>
+      </w:rPr>
+      <w:fldChar w:fldCharType="begin"/>
+    </w:r>
+    <w:r>
+      <w:rPr>
+        <w:rFonts w:ascii="Avenir Book" w:hAnsi="Avenir Book"/>
+        <w:sz w:val="20"/>
+        <w:szCs w:val="20"/>
+      </w:rPr>
+      <w:instrText xml:space="preserve"> MERGEFIELD =consultation.branch_office.address \* MERGEFORMAT </w:instrText>
+    </w:r>
+    <w:r>
+      <w:rPr>
+        <w:rFonts w:ascii="Avenir Book" w:hAnsi="Avenir Book"/>
+        <w:sz w:val="20"/>
+        <w:szCs w:val="20"/>
+      </w:rPr>
+      <w:fldChar w:fldCharType="separate"/>
+    </w:r>
+    <w:r>
+      <w:rPr>
+        <w:rFonts w:ascii="Avenir Book" w:hAnsi="Avenir Book"/>
+        <w:sz w:val="20"/>
+        <w:szCs w:val="20"/>
+      </w:rPr>
+      <w:t>«=consultation.branch_office.address»</w:t>
+    </w:r>
+    <w:r>
+      <w:rPr>
+        <w:rFonts w:ascii="Avenir Book" w:hAnsi="Avenir Book"/>
+        <w:sz w:val="20"/>
+        <w:szCs w:val="20"/>
+      </w:rPr>
+      <w:fldChar w:fldCharType="end"/>
     </w:r>
   </w:p>
   <w:p>
@@ -8874,7 +8914,55 @@
         <w:sz w:val="20"/>
         <w:szCs w:val="20"/>
       </w:rPr>
-      <w:t xml:space="preserve"> (03) 280 0336 – (03) 281 4219 / </w:t>
+      <w:t xml:space="preserve"> </w:t>
+    </w:r>
+    <w:r>
+      <w:rPr>
+        <w:rFonts w:ascii="Avenir Book" w:hAnsi="Avenir Book"/>
+        <w:sz w:val="20"/>
+        <w:szCs w:val="20"/>
+      </w:rPr>
+      <w:fldChar w:fldCharType="begin"/>
+    </w:r>
+    <w:r>
+      <w:rPr>
+        <w:rFonts w:ascii="Avenir Book" w:hAnsi="Avenir Book"/>
+        <w:sz w:val="20"/>
+        <w:szCs w:val="20"/>
+      </w:rPr>
+      <w:instrText xml:space="preserve"> MERGEFIELD =consultation.branch_office.phone_numbers \* MERGEFORMAT </w:instrText>
+    </w:r>
+    <w:r>
+      <w:rPr>
+        <w:rFonts w:ascii="Avenir Book" w:hAnsi="Avenir Book"/>
+        <w:sz w:val="20"/>
+        <w:szCs w:val="20"/>
+      </w:rPr>
+      <w:fldChar w:fldCharType="separate"/>
+    </w:r>
+    <w:r>
+      <w:rPr>
+        <w:rFonts w:ascii="Avenir Book" w:hAnsi="Avenir Book"/>
+        <w:sz w:val="20"/>
+        <w:szCs w:val="20"/>
+      </w:rPr>
+      <w:t>«=consultation.branch_office.phone_number»</w:t>
+    </w:r>
+    <w:r>
+      <w:rPr>
+        <w:rFonts w:ascii="Avenir Book" w:hAnsi="Avenir Book"/>
+        <w:sz w:val="20"/>
+        <w:szCs w:val="20"/>
+      </w:rPr>
+      <w:fldChar w:fldCharType="end"/>
+    </w:r>
+    <w:r>
+      <w:rPr>
+        <w:rFonts w:ascii="Avenir Book" w:hAnsi="Avenir Book"/>
+        <w:sz w:val="20"/>
+        <w:szCs w:val="20"/>
+      </w:rPr>
+      <w:t xml:space="preserve"> / </w:t>
     </w:r>
     <w:r>
       <w:rPr>
@@ -8891,7 +8979,47 @@
         <w:sz w:val="20"/>
         <w:szCs w:val="20"/>
       </w:rPr>
-      <w:t xml:space="preserve"> 098 458 4566</w:t>
+      <w:t xml:space="preserve"> </w:t>
+    </w:r>
+    <w:r>
+      <w:rPr>
+        <w:rFonts w:ascii="Avenir Book" w:hAnsi="Avenir Book"/>
+        <w:sz w:val="20"/>
+        <w:szCs w:val="20"/>
+      </w:rPr>
+      <w:fldChar w:fldCharType="begin"/>
+    </w:r>
+    <w:r>
+      <w:rPr>
+        <w:rFonts w:ascii="Avenir Book" w:hAnsi="Avenir Book"/>
+        <w:sz w:val="20"/>
+        <w:szCs w:val="20"/>
+      </w:rPr>
+      <w:instrText xml:space="preserve"> MERGEFIELD =emergency_number \* MERGEFORMAT </w:instrText>
+    </w:r>
+    <w:r>
+      <w:rPr>
+        <w:rFonts w:ascii="Avenir Book" w:hAnsi="Avenir Book"/>
+        <w:sz w:val="20"/>
+        <w:szCs w:val="20"/>
+      </w:rPr>
+      <w:fldChar w:fldCharType="separate"/>
+    </w:r>
+    <w:r>
+      <w:rPr>
+        <w:rFonts w:ascii="Avenir Book" w:hAnsi="Avenir Book"/>
+        <w:sz w:val="20"/>
+        <w:szCs w:val="20"/>
+      </w:rPr>
+      <w:t>«=emergency_number»</w:t>
+    </w:r>
+    <w:r>
+      <w:rPr>
+        <w:rFonts w:ascii="Avenir Book" w:hAnsi="Avenir Book"/>
+        <w:sz w:val="20"/>
+        <w:szCs w:val="20"/>
+      </w:rPr>
+      <w:fldChar w:fldCharType="end"/>
     </w:r>
   </w:p>
   <w:p>
@@ -8912,7 +9040,43 @@
         <w:sz w:val="20"/>
         <w:szCs w:val="20"/>
       </w:rPr>
-      <w:t>www.drpaulduenas.com</w:t>
+      <w:fldChar w:fldCharType="begin"/>
+    </w:r>
+    <w:r>
+      <w:rPr>
+        <w:rFonts w:ascii="Avenir Book" w:hAnsi="Avenir Book"/>
+        <w:b/>
+        <w:sz w:val="20"/>
+        <w:szCs w:val="20"/>
+      </w:rPr>
+      <w:instrText xml:space="preserve"> MERGEFIELD =website \* MERGEFORMAT </w:instrText>
+    </w:r>
+    <w:r>
+      <w:rPr>
+        <w:rFonts w:ascii="Avenir Book" w:hAnsi="Avenir Book"/>
+        <w:b/>
+        <w:sz w:val="20"/>
+        <w:szCs w:val="20"/>
+      </w:rPr>
+      <w:fldChar w:fldCharType="separate"/>
+    </w:r>
+    <w:r>
+      <w:rPr>
+        <w:rFonts w:ascii="Avenir Book" w:hAnsi="Avenir Book"/>
+        <w:b/>
+        <w:sz w:val="20"/>
+        <w:szCs w:val="20"/>
+      </w:rPr>
+      <w:t>«=website»</w:t>
+    </w:r>
+    <w:r>
+      <w:rPr>
+        <w:rFonts w:ascii="Avenir Book" w:hAnsi="Avenir Book"/>
+        <w:b/>
+        <w:sz w:val="20"/>
+        <w:szCs w:val="20"/>
+      </w:rPr>
+      <w:fldChar w:fldCharType="end"/>
     </w:r>
   </w:p>
   <w:p>
@@ -8932,7 +9096,52 @@
         <w:sz w:val="20"/>
         <w:szCs w:val="20"/>
       </w:rPr>
-      <w:t>Latacunga-Ecuador</w:t>
+      <w:fldChar w:fldCharType="begin"/>
+    </w:r>
+    <w:r>
+      <w:rPr>
+        <w:rFonts w:ascii="Avenir Book" w:hAnsi="Avenir Book"/>
+        <w:b/>
+        <w:sz w:val="20"/>
+        <w:szCs w:val="20"/>
+      </w:rPr>
+      <w:instrText xml:space="preserve"> MERGEFIELD =consultation.branch_office.city \* MERGEFORMAT </w:instrText>
+    </w:r>
+    <w:r>
+      <w:rPr>
+        <w:rFonts w:ascii="Avenir Book" w:hAnsi="Avenir Book"/>
+        <w:b/>
+        <w:sz w:val="20"/>
+        <w:szCs w:val="20"/>
+      </w:rPr>
+      <w:fldChar w:fldCharType="separate"/>
+    </w:r>
+    <w:r>
+      <w:rPr>
+        <w:rFonts w:ascii="Avenir Book" w:hAnsi="Avenir Book"/>
+        <w:b/>
+        <w:sz w:val="20"/>
+        <w:szCs w:val="20"/>
+      </w:rPr>
+      <w:t>«=consultation.branch_office.city»</w:t>
+    </w:r>
+    <w:r>
+      <w:rPr>
+        <w:rFonts w:ascii="Avenir Book" w:hAnsi="Avenir Book"/>
+        <w:b/>
+        <w:sz w:val="20"/>
+        <w:szCs w:val="20"/>
+      </w:rPr>
+      <w:fldChar w:fldCharType="end"/>
+    </w:r>
+    <w:r>
+      <w:rPr>
+        <w:rFonts w:ascii="Avenir Book" w:hAnsi="Avenir Book"/>
+        <w:b/>
+        <w:sz w:val="20"/>
+        <w:szCs w:val="20"/>
+      </w:rPr>
+      <w:t>-Ecuador</w:t>
     </w:r>
   </w:p>
   <w:p>

--- a/public/templates/consents/otoplasty.docx
+++ b/public/templates/consents/otoplasty.docx
@@ -1,6 +1,6 @@
 
 <file path=word/document.xml><?xml version="1.0" encoding="utf-8"?>
-<w:document xmlns:wpc="http://schemas.microsoft.com/office/word/2010/wordprocessingCanvas" xmlns:cx="http://schemas.microsoft.com/office/drawing/2014/chartex" xmlns:cx1="http://schemas.microsoft.com/office/drawing/2015/9/8/chartex" xmlns:cx2="http://schemas.microsoft.com/office/drawing/2015/10/21/chartex" xmlns:cx3="http://schemas.microsoft.com/office/drawing/2016/5/9/chartex" xmlns:cx4="http://schemas.microsoft.com/office/drawing/2016/5/10/chartex" xmlns:cx5="http://schemas.microsoft.com/office/drawing/2016/5/11/chartex" xmlns:cx6="http://schemas.microsoft.com/office/drawing/2016/5/12/chartex" xmlns:cx7="http://schemas.microsoft.com/office/drawing/2016/5/13/chartex" xmlns:cx8="http://schemas.microsoft.com/office/drawing/2016/5/14/chartex" xmlns:mc="http://schemas.openxmlformats.org/markup-compatibility/2006" xmlns:aink="http://schemas.microsoft.com/office/drawing/2016/ink" xmlns:am3d="http://schemas.microsoft.com/office/drawing/2017/model3d" xmlns:o="urn:schemas-microsoft-com:office:office" xmlns:oel="http://schemas.microsoft.com/office/2019/extlst" xmlns:r="http://schemas.openxmlformats.org/officeDocument/2006/relationships" xmlns:m="http://schemas.openxmlformats.org/officeDocument/2006/math" xmlns:v="urn:schemas-microsoft-com:vml" xmlns:wp14="http://schemas.microsoft.com/office/word/2010/wordprocessingDrawing" xmlns:wp="http://schemas.openxmlformats.org/drawingml/2006/wordprocessingDrawing" xmlns:w10="urn:schemas-microsoft-com:office:word" xmlns:w="http://schemas.openxmlformats.org/wordprocessingml/2006/main" xmlns:w14="http://schemas.microsoft.com/office/word/2010/wordml" xmlns:w15="http://schemas.microsoft.com/office/word/2012/wordml" xmlns:w16cex="http://schemas.microsoft.com/office/word/2018/wordml/cex" xmlns:w16cid="http://schemas.microsoft.com/office/word/2016/wordml/cid" xmlns:w16="http://schemas.microsoft.com/office/word/2018/wordml" xmlns:w16sdtdh="http://schemas.microsoft.com/office/word/2020/wordml/sdtdatahash" xmlns:w16se="http://schemas.microsoft.com/office/word/2015/wordml/symex" xmlns:wpg="http://schemas.microsoft.com/office/word/2010/wordprocessingGroup" xmlns:wpi="http://schemas.microsoft.com/office/word/2010/wordprocessingInk" xmlns:wne="http://schemas.microsoft.com/office/word/2006/wordml" xmlns:wps="http://schemas.microsoft.com/office/word/2010/wordprocessingShape" mc:Ignorable="w14 w15 w16se w16cid w16 w16cex w16sdtdh wp14">
+<w:document xmlns:wpc="http://schemas.microsoft.com/office/word/2010/wordprocessingCanvas" xmlns:cx="http://schemas.microsoft.com/office/drawing/2014/chartex" xmlns:cx1="http://schemas.microsoft.com/office/drawing/2015/9/8/chartex" xmlns:cx2="http://schemas.microsoft.com/office/drawing/2015/10/21/chartex" xmlns:cx3="http://schemas.microsoft.com/office/drawing/2016/5/9/chartex" xmlns:cx4="http://schemas.microsoft.com/office/drawing/2016/5/10/chartex" xmlns:cx5="http://schemas.microsoft.com/office/drawing/2016/5/11/chartex" xmlns:cx6="http://schemas.microsoft.com/office/drawing/2016/5/12/chartex" xmlns:cx7="http://schemas.microsoft.com/office/drawing/2016/5/13/chartex" xmlns:cx8="http://schemas.microsoft.com/office/drawing/2016/5/14/chartex" xmlns:mc="http://schemas.openxmlformats.org/markup-compatibility/2006" xmlns:aink="http://schemas.microsoft.com/office/drawing/2016/ink" xmlns:am3d="http://schemas.microsoft.com/office/drawing/2017/model3d" xmlns:o="urn:schemas-microsoft-com:office:office" xmlns:oel="http://schemas.microsoft.com/office/2019/extlst" xmlns:r="http://schemas.openxmlformats.org/officeDocument/2006/relationships" xmlns:m="http://schemas.openxmlformats.org/officeDocument/2006/math" xmlns:v="urn:schemas-microsoft-com:vml" xmlns:wp14="http://schemas.microsoft.com/office/word/2010/wordprocessingDrawing" xmlns:wp="http://schemas.openxmlformats.org/drawingml/2006/wordprocessingDrawing" xmlns:w10="urn:schemas-microsoft-com:office:word" xmlns:w="http://schemas.openxmlformats.org/wordprocessingml/2006/main" xmlns:w14="http://schemas.microsoft.com/office/word/2010/wordml" xmlns:w15="http://schemas.microsoft.com/office/word/2012/wordml" xmlns:w16cex="http://schemas.microsoft.com/office/word/2018/wordml/cex" xmlns:w16cid="http://schemas.microsoft.com/office/word/2016/wordml/cid" xmlns:w16="http://schemas.microsoft.com/office/word/2018/wordml" xmlns:w16du="http://schemas.microsoft.com/office/word/2023/wordml/word16du" xmlns:w16sdtdh="http://schemas.microsoft.com/office/word/2020/wordml/sdtdatahash" xmlns:w16se="http://schemas.microsoft.com/office/word/2015/wordml/symex" xmlns:wpg="http://schemas.microsoft.com/office/word/2010/wordprocessingGroup" xmlns:wpi="http://schemas.microsoft.com/office/word/2010/wordprocessingInk" xmlns:wne="http://schemas.microsoft.com/office/word/2006/wordml" xmlns:wps="http://schemas.microsoft.com/office/word/2010/wordprocessingShape" mc:Ignorable="w14 w15 w16se w16cid w16 w16cex w16sdtdh wp14">
   <w:body>
     <w:p>
       <w:pPr>
@@ -3244,7 +3244,16 @@
           <w:sz w:val="20"/>
           <w:szCs w:val="20"/>
         </w:rPr>
-        <w:t>REALIZACIÓN DEL PROTOCOLO</w:t>
+        <w:t xml:space="preserve">REALIZACIÓN DEL </w:t>
+      </w:r>
+      <w:r>
+        <w:rPr>
+          <w:rFonts w:ascii="Book Antiqua" w:hAnsi="Book Antiqua"/>
+          <w:b/>
+          <w:sz w:val="20"/>
+          <w:szCs w:val="20"/>
+        </w:rPr>
+        <w:t>CONSENTIMIENTO</w:t>
       </w:r>
       <w:r>
         <w:rPr>
@@ -6762,7 +6771,25 @@
           <w:sz w:val="20"/>
           <w:szCs w:val="20"/>
         </w:rPr>
-        <w:t xml:space="preserve">FECHA DE REALIZACIÓN DEL PROTOCOLO: </w:t>
+        <w:t xml:space="preserve">FECHA DE REALIZACIÓN DEL </w:t>
+      </w:r>
+      <w:r>
+        <w:rPr>
+          <w:rFonts w:ascii="Book Antiqua" w:hAnsi="Book Antiqua"/>
+          <w:b/>
+          <w:sz w:val="20"/>
+          <w:szCs w:val="20"/>
+        </w:rPr>
+        <w:t>CONSENTIMIENTO</w:t>
+      </w:r>
+      <w:r>
+        <w:rPr>
+          <w:rFonts w:ascii="Book Antiqua" w:hAnsi="Book Antiqua"/>
+          <w:b/>
+          <w:sz w:val="20"/>
+          <w:szCs w:val="20"/>
+        </w:rPr>
+        <w:t xml:space="preserve">: </w:t>
       </w:r>
       <w:r>
         <w:rPr>
@@ -8722,7 +8749,7 @@
 </file>
 
 <file path=word/endnotes.xml><?xml version="1.0" encoding="utf-8"?>
-<w:endnotes xmlns:wpc="http://schemas.microsoft.com/office/word/2010/wordprocessingCanvas" xmlns:cx="http://schemas.microsoft.com/office/drawing/2014/chartex" xmlns:cx1="http://schemas.microsoft.com/office/drawing/2015/9/8/chartex" xmlns:cx2="http://schemas.microsoft.com/office/drawing/2015/10/21/chartex" xmlns:cx3="http://schemas.microsoft.com/office/drawing/2016/5/9/chartex" xmlns:cx4="http://schemas.microsoft.com/office/drawing/2016/5/10/chartex" xmlns:cx5="http://schemas.microsoft.com/office/drawing/2016/5/11/chartex" xmlns:cx6="http://schemas.microsoft.com/office/drawing/2016/5/12/chartex" xmlns:cx7="http://schemas.microsoft.com/office/drawing/2016/5/13/chartex" xmlns:cx8="http://schemas.microsoft.com/office/drawing/2016/5/14/chartex" xmlns:mc="http://schemas.openxmlformats.org/markup-compatibility/2006" xmlns:aink="http://schemas.microsoft.com/office/drawing/2016/ink" xmlns:am3d="http://schemas.microsoft.com/office/drawing/2017/model3d" xmlns:o="urn:schemas-microsoft-com:office:office" xmlns:oel="http://schemas.microsoft.com/office/2019/extlst" xmlns:r="http://schemas.openxmlformats.org/officeDocument/2006/relationships" xmlns:m="http://schemas.openxmlformats.org/officeDocument/2006/math" xmlns:v="urn:schemas-microsoft-com:vml" xmlns:wp14="http://schemas.microsoft.com/office/word/2010/wordprocessingDrawing" xmlns:wp="http://schemas.openxmlformats.org/drawingml/2006/wordprocessingDrawing" xmlns:w10="urn:schemas-microsoft-com:office:word" xmlns:w="http://schemas.openxmlformats.org/wordprocessingml/2006/main" xmlns:w14="http://schemas.microsoft.com/office/word/2010/wordml" xmlns:w15="http://schemas.microsoft.com/office/word/2012/wordml" xmlns:w16cex="http://schemas.microsoft.com/office/word/2018/wordml/cex" xmlns:w16cid="http://schemas.microsoft.com/office/word/2016/wordml/cid" xmlns:w16="http://schemas.microsoft.com/office/word/2018/wordml" xmlns:w16sdtdh="http://schemas.microsoft.com/office/word/2020/wordml/sdtdatahash" xmlns:w16se="http://schemas.microsoft.com/office/word/2015/wordml/symex" xmlns:wpg="http://schemas.microsoft.com/office/word/2010/wordprocessingGroup" xmlns:wpi="http://schemas.microsoft.com/office/word/2010/wordprocessingInk" xmlns:wne="http://schemas.microsoft.com/office/word/2006/wordml" xmlns:wps="http://schemas.microsoft.com/office/word/2010/wordprocessingShape" mc:Ignorable="w14 w15 w16se w16cid w16 w16cex w16sdtdh wp14">
+<w:endnotes xmlns:wpc="http://schemas.microsoft.com/office/word/2010/wordprocessingCanvas" xmlns:cx="http://schemas.microsoft.com/office/drawing/2014/chartex" xmlns:cx1="http://schemas.microsoft.com/office/drawing/2015/9/8/chartex" xmlns:cx2="http://schemas.microsoft.com/office/drawing/2015/10/21/chartex" xmlns:cx3="http://schemas.microsoft.com/office/drawing/2016/5/9/chartex" xmlns:cx4="http://schemas.microsoft.com/office/drawing/2016/5/10/chartex" xmlns:cx5="http://schemas.microsoft.com/office/drawing/2016/5/11/chartex" xmlns:cx6="http://schemas.microsoft.com/office/drawing/2016/5/12/chartex" xmlns:cx7="http://schemas.microsoft.com/office/drawing/2016/5/13/chartex" xmlns:cx8="http://schemas.microsoft.com/office/drawing/2016/5/14/chartex" xmlns:mc="http://schemas.openxmlformats.org/markup-compatibility/2006" xmlns:aink="http://schemas.microsoft.com/office/drawing/2016/ink" xmlns:am3d="http://schemas.microsoft.com/office/drawing/2017/model3d" xmlns:o="urn:schemas-microsoft-com:office:office" xmlns:oel="http://schemas.microsoft.com/office/2019/extlst" xmlns:r="http://schemas.openxmlformats.org/officeDocument/2006/relationships" xmlns:m="http://schemas.openxmlformats.org/officeDocument/2006/math" xmlns:v="urn:schemas-microsoft-com:vml" xmlns:wp14="http://schemas.microsoft.com/office/word/2010/wordprocessingDrawing" xmlns:wp="http://schemas.openxmlformats.org/drawingml/2006/wordprocessingDrawing" xmlns:w10="urn:schemas-microsoft-com:office:word" xmlns:w="http://schemas.openxmlformats.org/wordprocessingml/2006/main" xmlns:w14="http://schemas.microsoft.com/office/word/2010/wordml" xmlns:w15="http://schemas.microsoft.com/office/word/2012/wordml" xmlns:w16cex="http://schemas.microsoft.com/office/word/2018/wordml/cex" xmlns:w16cid="http://schemas.microsoft.com/office/word/2016/wordml/cid" xmlns:w16="http://schemas.microsoft.com/office/word/2018/wordml" xmlns:w16du="http://schemas.microsoft.com/office/word/2023/wordml/word16du" xmlns:w16sdtdh="http://schemas.microsoft.com/office/word/2020/wordml/sdtdatahash" xmlns:w16se="http://schemas.microsoft.com/office/word/2015/wordml/symex" xmlns:wpg="http://schemas.microsoft.com/office/word/2010/wordprocessingGroup" xmlns:wpi="http://schemas.microsoft.com/office/word/2010/wordprocessingInk" xmlns:wne="http://schemas.microsoft.com/office/word/2006/wordml" xmlns:wps="http://schemas.microsoft.com/office/word/2010/wordprocessingShape" mc:Ignorable="w14 w15 w16se w16cid w16 w16cex w16sdtdh wp14">
   <w:endnote w:type="separator" w:id="-1">
     <w:p>
       <w:r>
@@ -8741,7 +8768,7 @@
 </file>
 
 <file path=word/footer1.xml><?xml version="1.0" encoding="utf-8"?>
-<w:ftr xmlns:wpc="http://schemas.microsoft.com/office/word/2010/wordprocessingCanvas" xmlns:cx="http://schemas.microsoft.com/office/drawing/2014/chartex" xmlns:cx1="http://schemas.microsoft.com/office/drawing/2015/9/8/chartex" xmlns:cx2="http://schemas.microsoft.com/office/drawing/2015/10/21/chartex" xmlns:cx3="http://schemas.microsoft.com/office/drawing/2016/5/9/chartex" xmlns:cx4="http://schemas.microsoft.com/office/drawing/2016/5/10/chartex" xmlns:cx5="http://schemas.microsoft.com/office/drawing/2016/5/11/chartex" xmlns:cx6="http://schemas.microsoft.com/office/drawing/2016/5/12/chartex" xmlns:cx7="http://schemas.microsoft.com/office/drawing/2016/5/13/chartex" xmlns:cx8="http://schemas.microsoft.com/office/drawing/2016/5/14/chartex" xmlns:mc="http://schemas.openxmlformats.org/markup-compatibility/2006" xmlns:aink="http://schemas.microsoft.com/office/drawing/2016/ink" xmlns:am3d="http://schemas.microsoft.com/office/drawing/2017/model3d" xmlns:o="urn:schemas-microsoft-com:office:office" xmlns:oel="http://schemas.microsoft.com/office/2019/extlst" xmlns:r="http://schemas.openxmlformats.org/officeDocument/2006/relationships" xmlns:m="http://schemas.openxmlformats.org/officeDocument/2006/math" xmlns:v="urn:schemas-microsoft-com:vml" xmlns:wp14="http://schemas.microsoft.com/office/word/2010/wordprocessingDrawing" xmlns:wp="http://schemas.openxmlformats.org/drawingml/2006/wordprocessingDrawing" xmlns:w10="urn:schemas-microsoft-com:office:word" xmlns:w="http://schemas.openxmlformats.org/wordprocessingml/2006/main" xmlns:w14="http://schemas.microsoft.com/office/word/2010/wordml" xmlns:w15="http://schemas.microsoft.com/office/word/2012/wordml" xmlns:w16cex="http://schemas.microsoft.com/office/word/2018/wordml/cex" xmlns:w16cid="http://schemas.microsoft.com/office/word/2016/wordml/cid" xmlns:w16="http://schemas.microsoft.com/office/word/2018/wordml" xmlns:w16sdtdh="http://schemas.microsoft.com/office/word/2020/wordml/sdtdatahash" xmlns:w16se="http://schemas.microsoft.com/office/word/2015/wordml/symex" xmlns:wpg="http://schemas.microsoft.com/office/word/2010/wordprocessingGroup" xmlns:wpi="http://schemas.microsoft.com/office/word/2010/wordprocessingInk" xmlns:wne="http://schemas.microsoft.com/office/word/2006/wordml" xmlns:wps="http://schemas.microsoft.com/office/word/2010/wordprocessingShape" mc:Ignorable="w14 w15 w16se w16cid w16 w16cex w16sdtdh wp14">
+<w:ftr xmlns:wpc="http://schemas.microsoft.com/office/word/2010/wordprocessingCanvas" xmlns:cx="http://schemas.microsoft.com/office/drawing/2014/chartex" xmlns:cx1="http://schemas.microsoft.com/office/drawing/2015/9/8/chartex" xmlns:cx2="http://schemas.microsoft.com/office/drawing/2015/10/21/chartex" xmlns:cx3="http://schemas.microsoft.com/office/drawing/2016/5/9/chartex" xmlns:cx4="http://schemas.microsoft.com/office/drawing/2016/5/10/chartex" xmlns:cx5="http://schemas.microsoft.com/office/drawing/2016/5/11/chartex" xmlns:cx6="http://schemas.microsoft.com/office/drawing/2016/5/12/chartex" xmlns:cx7="http://schemas.microsoft.com/office/drawing/2016/5/13/chartex" xmlns:cx8="http://schemas.microsoft.com/office/drawing/2016/5/14/chartex" xmlns:mc="http://schemas.openxmlformats.org/markup-compatibility/2006" xmlns:aink="http://schemas.microsoft.com/office/drawing/2016/ink" xmlns:am3d="http://schemas.microsoft.com/office/drawing/2017/model3d" xmlns:o="urn:schemas-microsoft-com:office:office" xmlns:oel="http://schemas.microsoft.com/office/2019/extlst" xmlns:r="http://schemas.openxmlformats.org/officeDocument/2006/relationships" xmlns:m="http://schemas.openxmlformats.org/officeDocument/2006/math" xmlns:v="urn:schemas-microsoft-com:vml" xmlns:wp14="http://schemas.microsoft.com/office/word/2010/wordprocessingDrawing" xmlns:wp="http://schemas.openxmlformats.org/drawingml/2006/wordprocessingDrawing" xmlns:w10="urn:schemas-microsoft-com:office:word" xmlns:w="http://schemas.openxmlformats.org/wordprocessingml/2006/main" xmlns:w14="http://schemas.microsoft.com/office/word/2010/wordml" xmlns:w15="http://schemas.microsoft.com/office/word/2012/wordml" xmlns:w16cex="http://schemas.microsoft.com/office/word/2018/wordml/cex" xmlns:w16cid="http://schemas.microsoft.com/office/word/2016/wordml/cid" xmlns:w16="http://schemas.microsoft.com/office/word/2018/wordml" xmlns:w16du="http://schemas.microsoft.com/office/word/2023/wordml/word16du" xmlns:w16sdtdh="http://schemas.microsoft.com/office/word/2020/wordml/sdtdatahash" xmlns:w16se="http://schemas.microsoft.com/office/word/2015/wordml/symex" xmlns:wpg="http://schemas.microsoft.com/office/word/2010/wordprocessingGroup" xmlns:wpi="http://schemas.microsoft.com/office/word/2010/wordprocessingInk" xmlns:wne="http://schemas.microsoft.com/office/word/2006/wordml" xmlns:wps="http://schemas.microsoft.com/office/word/2010/wordprocessingShape" mc:Ignorable="w14 w15 w16se w16cid w16 w16cex w16sdtdh wp14">
   <w:p>
     <w:pPr>
       <w:pStyle w:val="Footer"/>
@@ -8751,7 +8778,7 @@
 </file>
 
 <file path=word/footer2.xml><?xml version="1.0" encoding="utf-8"?>
-<w:ftr xmlns:wpc="http://schemas.microsoft.com/office/word/2010/wordprocessingCanvas" xmlns:cx="http://schemas.microsoft.com/office/drawing/2014/chartex" xmlns:cx1="http://schemas.microsoft.com/office/drawing/2015/9/8/chartex" xmlns:cx2="http://schemas.microsoft.com/office/drawing/2015/10/21/chartex" xmlns:cx3="http://schemas.microsoft.com/office/drawing/2016/5/9/chartex" xmlns:cx4="http://schemas.microsoft.com/office/drawing/2016/5/10/chartex" xmlns:cx5="http://schemas.microsoft.com/office/drawing/2016/5/11/chartex" xmlns:cx6="http://schemas.microsoft.com/office/drawing/2016/5/12/chartex" xmlns:cx7="http://schemas.microsoft.com/office/drawing/2016/5/13/chartex" xmlns:cx8="http://schemas.microsoft.com/office/drawing/2016/5/14/chartex" xmlns:mc="http://schemas.openxmlformats.org/markup-compatibility/2006" xmlns:aink="http://schemas.microsoft.com/office/drawing/2016/ink" xmlns:am3d="http://schemas.microsoft.com/office/drawing/2017/model3d" xmlns:o="urn:schemas-microsoft-com:office:office" xmlns:oel="http://schemas.microsoft.com/office/2019/extlst" xmlns:r="http://schemas.openxmlformats.org/officeDocument/2006/relationships" xmlns:m="http://schemas.openxmlformats.org/officeDocument/2006/math" xmlns:v="urn:schemas-microsoft-com:vml" xmlns:wp14="http://schemas.microsoft.com/office/word/2010/wordprocessingDrawing" xmlns:wp="http://schemas.openxmlformats.org/drawingml/2006/wordprocessingDrawing" xmlns:w10="urn:schemas-microsoft-com:office:word" xmlns:w="http://schemas.openxmlformats.org/wordprocessingml/2006/main" xmlns:w14="http://schemas.microsoft.com/office/word/2010/wordml" xmlns:w15="http://schemas.microsoft.com/office/word/2012/wordml" xmlns:w16cex="http://schemas.microsoft.com/office/word/2018/wordml/cex" xmlns:w16cid="http://schemas.microsoft.com/office/word/2016/wordml/cid" xmlns:w16="http://schemas.microsoft.com/office/word/2018/wordml" xmlns:w16sdtdh="http://schemas.microsoft.com/office/word/2020/wordml/sdtdatahash" xmlns:w16se="http://schemas.microsoft.com/office/word/2015/wordml/symex" xmlns:wpg="http://schemas.microsoft.com/office/word/2010/wordprocessingGroup" xmlns:wpi="http://schemas.microsoft.com/office/word/2010/wordprocessingInk" xmlns:wne="http://schemas.microsoft.com/office/word/2006/wordml" xmlns:wps="http://schemas.microsoft.com/office/word/2010/wordprocessingShape" mc:Ignorable="w14 w15 w16se w16cid w16 w16cex w16sdtdh wp14">
+<w:ftr xmlns:wpc="http://schemas.microsoft.com/office/word/2010/wordprocessingCanvas" xmlns:cx="http://schemas.microsoft.com/office/drawing/2014/chartex" xmlns:cx1="http://schemas.microsoft.com/office/drawing/2015/9/8/chartex" xmlns:cx2="http://schemas.microsoft.com/office/drawing/2015/10/21/chartex" xmlns:cx3="http://schemas.microsoft.com/office/drawing/2016/5/9/chartex" xmlns:cx4="http://schemas.microsoft.com/office/drawing/2016/5/10/chartex" xmlns:cx5="http://schemas.microsoft.com/office/drawing/2016/5/11/chartex" xmlns:cx6="http://schemas.microsoft.com/office/drawing/2016/5/12/chartex" xmlns:cx7="http://schemas.microsoft.com/office/drawing/2016/5/13/chartex" xmlns:cx8="http://schemas.microsoft.com/office/drawing/2016/5/14/chartex" xmlns:mc="http://schemas.openxmlformats.org/markup-compatibility/2006" xmlns:aink="http://schemas.microsoft.com/office/drawing/2016/ink" xmlns:am3d="http://schemas.microsoft.com/office/drawing/2017/model3d" xmlns:o="urn:schemas-microsoft-com:office:office" xmlns:oel="http://schemas.microsoft.com/office/2019/extlst" xmlns:r="http://schemas.openxmlformats.org/officeDocument/2006/relationships" xmlns:m="http://schemas.openxmlformats.org/officeDocument/2006/math" xmlns:v="urn:schemas-microsoft-com:vml" xmlns:wp14="http://schemas.microsoft.com/office/word/2010/wordprocessingDrawing" xmlns:wp="http://schemas.openxmlformats.org/drawingml/2006/wordprocessingDrawing" xmlns:w10="urn:schemas-microsoft-com:office:word" xmlns:w="http://schemas.openxmlformats.org/wordprocessingml/2006/main" xmlns:w14="http://schemas.microsoft.com/office/word/2010/wordml" xmlns:w15="http://schemas.microsoft.com/office/word/2012/wordml" xmlns:w16cex="http://schemas.microsoft.com/office/word/2018/wordml/cex" xmlns:w16cid="http://schemas.microsoft.com/office/word/2016/wordml/cid" xmlns:w16="http://schemas.microsoft.com/office/word/2018/wordml" xmlns:w16du="http://schemas.microsoft.com/office/word/2023/wordml/word16du" xmlns:w16sdtdh="http://schemas.microsoft.com/office/word/2020/wordml/sdtdatahash" xmlns:w16se="http://schemas.microsoft.com/office/word/2015/wordml/symex" xmlns:wpg="http://schemas.microsoft.com/office/word/2010/wordprocessingGroup" xmlns:wpi="http://schemas.microsoft.com/office/word/2010/wordprocessingInk" xmlns:wne="http://schemas.microsoft.com/office/word/2006/wordml" xmlns:wps="http://schemas.microsoft.com/office/word/2010/wordprocessingShape" mc:Ignorable="w14 w15 w16se w16cid w16 w16cex w16sdtdh wp14">
   <w:p>
     <w:pPr>
       <w:pStyle w:val="Footer"/>
@@ -9162,7 +9189,7 @@
 </file>
 
 <file path=word/footer3.xml><?xml version="1.0" encoding="utf-8"?>
-<w:ftr xmlns:wpc="http://schemas.microsoft.com/office/word/2010/wordprocessingCanvas" xmlns:cx="http://schemas.microsoft.com/office/drawing/2014/chartex" xmlns:cx1="http://schemas.microsoft.com/office/drawing/2015/9/8/chartex" xmlns:cx2="http://schemas.microsoft.com/office/drawing/2015/10/21/chartex" xmlns:cx3="http://schemas.microsoft.com/office/drawing/2016/5/9/chartex" xmlns:cx4="http://schemas.microsoft.com/office/drawing/2016/5/10/chartex" xmlns:cx5="http://schemas.microsoft.com/office/drawing/2016/5/11/chartex" xmlns:cx6="http://schemas.microsoft.com/office/drawing/2016/5/12/chartex" xmlns:cx7="http://schemas.microsoft.com/office/drawing/2016/5/13/chartex" xmlns:cx8="http://schemas.microsoft.com/office/drawing/2016/5/14/chartex" xmlns:mc="http://schemas.openxmlformats.org/markup-compatibility/2006" xmlns:aink="http://schemas.microsoft.com/office/drawing/2016/ink" xmlns:am3d="http://schemas.microsoft.com/office/drawing/2017/model3d" xmlns:o="urn:schemas-microsoft-com:office:office" xmlns:oel="http://schemas.microsoft.com/office/2019/extlst" xmlns:r="http://schemas.openxmlformats.org/officeDocument/2006/relationships" xmlns:m="http://schemas.openxmlformats.org/officeDocument/2006/math" xmlns:v="urn:schemas-microsoft-com:vml" xmlns:wp14="http://schemas.microsoft.com/office/word/2010/wordprocessingDrawing" xmlns:wp="http://schemas.openxmlformats.org/drawingml/2006/wordprocessingDrawing" xmlns:w10="urn:schemas-microsoft-com:office:word" xmlns:w="http://schemas.openxmlformats.org/wordprocessingml/2006/main" xmlns:w14="http://schemas.microsoft.com/office/word/2010/wordml" xmlns:w15="http://schemas.microsoft.com/office/word/2012/wordml" xmlns:w16cex="http://schemas.microsoft.com/office/word/2018/wordml/cex" xmlns:w16cid="http://schemas.microsoft.com/office/word/2016/wordml/cid" xmlns:w16="http://schemas.microsoft.com/office/word/2018/wordml" xmlns:w16sdtdh="http://schemas.microsoft.com/office/word/2020/wordml/sdtdatahash" xmlns:w16se="http://schemas.microsoft.com/office/word/2015/wordml/symex" xmlns:wpg="http://schemas.microsoft.com/office/word/2010/wordprocessingGroup" xmlns:wpi="http://schemas.microsoft.com/office/word/2010/wordprocessingInk" xmlns:wne="http://schemas.microsoft.com/office/word/2006/wordml" xmlns:wps="http://schemas.microsoft.com/office/word/2010/wordprocessingShape" mc:Ignorable="w14 w15 w16se w16cid w16 w16cex w16sdtdh wp14">
+<w:ftr xmlns:wpc="http://schemas.microsoft.com/office/word/2010/wordprocessingCanvas" xmlns:cx="http://schemas.microsoft.com/office/drawing/2014/chartex" xmlns:cx1="http://schemas.microsoft.com/office/drawing/2015/9/8/chartex" xmlns:cx2="http://schemas.microsoft.com/office/drawing/2015/10/21/chartex" xmlns:cx3="http://schemas.microsoft.com/office/drawing/2016/5/9/chartex" xmlns:cx4="http://schemas.microsoft.com/office/drawing/2016/5/10/chartex" xmlns:cx5="http://schemas.microsoft.com/office/drawing/2016/5/11/chartex" xmlns:cx6="http://schemas.microsoft.com/office/drawing/2016/5/12/chartex" xmlns:cx7="http://schemas.microsoft.com/office/drawing/2016/5/13/chartex" xmlns:cx8="http://schemas.microsoft.com/office/drawing/2016/5/14/chartex" xmlns:mc="http://schemas.openxmlformats.org/markup-compatibility/2006" xmlns:aink="http://schemas.microsoft.com/office/drawing/2016/ink" xmlns:am3d="http://schemas.microsoft.com/office/drawing/2017/model3d" xmlns:o="urn:schemas-microsoft-com:office:office" xmlns:oel="http://schemas.microsoft.com/office/2019/extlst" xmlns:r="http://schemas.openxmlformats.org/officeDocument/2006/relationships" xmlns:m="http://schemas.openxmlformats.org/officeDocument/2006/math" xmlns:v="urn:schemas-microsoft-com:vml" xmlns:wp14="http://schemas.microsoft.com/office/word/2010/wordprocessingDrawing" xmlns:wp="http://schemas.openxmlformats.org/drawingml/2006/wordprocessingDrawing" xmlns:w10="urn:schemas-microsoft-com:office:word" xmlns:w="http://schemas.openxmlformats.org/wordprocessingml/2006/main" xmlns:w14="http://schemas.microsoft.com/office/word/2010/wordml" xmlns:w15="http://schemas.microsoft.com/office/word/2012/wordml" xmlns:w16cex="http://schemas.microsoft.com/office/word/2018/wordml/cex" xmlns:w16cid="http://schemas.microsoft.com/office/word/2016/wordml/cid" xmlns:w16="http://schemas.microsoft.com/office/word/2018/wordml" xmlns:w16du="http://schemas.microsoft.com/office/word/2023/wordml/word16du" xmlns:w16sdtdh="http://schemas.microsoft.com/office/word/2020/wordml/sdtdatahash" xmlns:w16se="http://schemas.microsoft.com/office/word/2015/wordml/symex" xmlns:wpg="http://schemas.microsoft.com/office/word/2010/wordprocessingGroup" xmlns:wpi="http://schemas.microsoft.com/office/word/2010/wordprocessingInk" xmlns:wne="http://schemas.microsoft.com/office/word/2006/wordml" xmlns:wps="http://schemas.microsoft.com/office/word/2010/wordprocessingShape" mc:Ignorable="w14 w15 w16se w16cid w16 w16cex w16sdtdh wp14">
   <w:p>
     <w:pPr>
       <w:pStyle w:val="Footer"/>
@@ -9172,7 +9199,7 @@
 </file>
 
 <file path=word/footnotes.xml><?xml version="1.0" encoding="utf-8"?>
-<w:footnotes xmlns:wpc="http://schemas.microsoft.com/office/word/2010/wordprocessingCanvas" xmlns:cx="http://schemas.microsoft.com/office/drawing/2014/chartex" xmlns:cx1="http://schemas.microsoft.com/office/drawing/2015/9/8/chartex" xmlns:cx2="http://schemas.microsoft.com/office/drawing/2015/10/21/chartex" xmlns:cx3="http://schemas.microsoft.com/office/drawing/2016/5/9/chartex" xmlns:cx4="http://schemas.microsoft.com/office/drawing/2016/5/10/chartex" xmlns:cx5="http://schemas.microsoft.com/office/drawing/2016/5/11/chartex" xmlns:cx6="http://schemas.microsoft.com/office/drawing/2016/5/12/chartex" xmlns:cx7="http://schemas.microsoft.com/office/drawing/2016/5/13/chartex" xmlns:cx8="http://schemas.microsoft.com/office/drawing/2016/5/14/chartex" xmlns:mc="http://schemas.openxmlformats.org/markup-compatibility/2006" xmlns:aink="http://schemas.microsoft.com/office/drawing/2016/ink" xmlns:am3d="http://schemas.microsoft.com/office/drawing/2017/model3d" xmlns:o="urn:schemas-microsoft-com:office:office" xmlns:oel="http://schemas.microsoft.com/office/2019/extlst" xmlns:r="http://schemas.openxmlformats.org/officeDocument/2006/relationships" xmlns:m="http://schemas.openxmlformats.org/officeDocument/2006/math" xmlns:v="urn:schemas-microsoft-com:vml" xmlns:wp14="http://schemas.microsoft.com/office/word/2010/wordprocessingDrawing" xmlns:wp="http://schemas.openxmlformats.org/drawingml/2006/wordprocessingDrawing" xmlns:w10="urn:schemas-microsoft-com:office:word" xmlns:w="http://schemas.openxmlformats.org/wordprocessingml/2006/main" xmlns:w14="http://schemas.microsoft.com/office/word/2010/wordml" xmlns:w15="http://schemas.microsoft.com/office/word/2012/wordml" xmlns:w16cex="http://schemas.microsoft.com/office/word/2018/wordml/cex" xmlns:w16cid="http://schemas.microsoft.com/office/word/2016/wordml/cid" xmlns:w16="http://schemas.microsoft.com/office/word/2018/wordml" xmlns:w16sdtdh="http://schemas.microsoft.com/office/word/2020/wordml/sdtdatahash" xmlns:w16se="http://schemas.microsoft.com/office/word/2015/wordml/symex" xmlns:wpg="http://schemas.microsoft.com/office/word/2010/wordprocessingGroup" xmlns:wpi="http://schemas.microsoft.com/office/word/2010/wordprocessingInk" xmlns:wne="http://schemas.microsoft.com/office/word/2006/wordml" xmlns:wps="http://schemas.microsoft.com/office/word/2010/wordprocessingShape" mc:Ignorable="w14 w15 w16se w16cid w16 w16cex w16sdtdh wp14">
+<w:footnotes xmlns:wpc="http://schemas.microsoft.com/office/word/2010/wordprocessingCanvas" xmlns:cx="http://schemas.microsoft.com/office/drawing/2014/chartex" xmlns:cx1="http://schemas.microsoft.com/office/drawing/2015/9/8/chartex" xmlns:cx2="http://schemas.microsoft.com/office/drawing/2015/10/21/chartex" xmlns:cx3="http://schemas.microsoft.com/office/drawing/2016/5/9/chartex" xmlns:cx4="http://schemas.microsoft.com/office/drawing/2016/5/10/chartex" xmlns:cx5="http://schemas.microsoft.com/office/drawing/2016/5/11/chartex" xmlns:cx6="http://schemas.microsoft.com/office/drawing/2016/5/12/chartex" xmlns:cx7="http://schemas.microsoft.com/office/drawing/2016/5/13/chartex" xmlns:cx8="http://schemas.microsoft.com/office/drawing/2016/5/14/chartex" xmlns:mc="http://schemas.openxmlformats.org/markup-compatibility/2006" xmlns:aink="http://schemas.microsoft.com/office/drawing/2016/ink" xmlns:am3d="http://schemas.microsoft.com/office/drawing/2017/model3d" xmlns:o="urn:schemas-microsoft-com:office:office" xmlns:oel="http://schemas.microsoft.com/office/2019/extlst" xmlns:r="http://schemas.openxmlformats.org/officeDocument/2006/relationships" xmlns:m="http://schemas.openxmlformats.org/officeDocument/2006/math" xmlns:v="urn:schemas-microsoft-com:vml" xmlns:wp14="http://schemas.microsoft.com/office/word/2010/wordprocessingDrawing" xmlns:wp="http://schemas.openxmlformats.org/drawingml/2006/wordprocessingDrawing" xmlns:w10="urn:schemas-microsoft-com:office:word" xmlns:w="http://schemas.openxmlformats.org/wordprocessingml/2006/main" xmlns:w14="http://schemas.microsoft.com/office/word/2010/wordml" xmlns:w15="http://schemas.microsoft.com/office/word/2012/wordml" xmlns:w16cex="http://schemas.microsoft.com/office/word/2018/wordml/cex" xmlns:w16cid="http://schemas.microsoft.com/office/word/2016/wordml/cid" xmlns:w16="http://schemas.microsoft.com/office/word/2018/wordml" xmlns:w16du="http://schemas.microsoft.com/office/word/2023/wordml/word16du" xmlns:w16sdtdh="http://schemas.microsoft.com/office/word/2020/wordml/sdtdatahash" xmlns:w16se="http://schemas.microsoft.com/office/word/2015/wordml/symex" xmlns:wpg="http://schemas.microsoft.com/office/word/2010/wordprocessingGroup" xmlns:wpi="http://schemas.microsoft.com/office/word/2010/wordprocessingInk" xmlns:wne="http://schemas.microsoft.com/office/word/2006/wordml" xmlns:wps="http://schemas.microsoft.com/office/word/2010/wordprocessingShape" mc:Ignorable="w14 w15 w16se w16cid w16 w16cex w16sdtdh wp14">
   <w:footnote w:type="separator" w:id="-1">
     <w:p>
       <w:r>
@@ -9191,7 +9218,7 @@
 </file>
 
 <file path=word/header1.xml><?xml version="1.0" encoding="utf-8"?>
-<w:hdr xmlns:wpc="http://schemas.microsoft.com/office/word/2010/wordprocessingCanvas" xmlns:cx="http://schemas.microsoft.com/office/drawing/2014/chartex" xmlns:cx1="http://schemas.microsoft.com/office/drawing/2015/9/8/chartex" xmlns:cx2="http://schemas.microsoft.com/office/drawing/2015/10/21/chartex" xmlns:cx3="http://schemas.microsoft.com/office/drawing/2016/5/9/chartex" xmlns:cx4="http://schemas.microsoft.com/office/drawing/2016/5/10/chartex" xmlns:cx5="http://schemas.microsoft.com/office/drawing/2016/5/11/chartex" xmlns:cx6="http://schemas.microsoft.com/office/drawing/2016/5/12/chartex" xmlns:cx7="http://schemas.microsoft.com/office/drawing/2016/5/13/chartex" xmlns:cx8="http://schemas.microsoft.com/office/drawing/2016/5/14/chartex" xmlns:mc="http://schemas.openxmlformats.org/markup-compatibility/2006" xmlns:aink="http://schemas.microsoft.com/office/drawing/2016/ink" xmlns:am3d="http://schemas.microsoft.com/office/drawing/2017/model3d" xmlns:o="urn:schemas-microsoft-com:office:office" xmlns:oel="http://schemas.microsoft.com/office/2019/extlst" xmlns:r="http://schemas.openxmlformats.org/officeDocument/2006/relationships" xmlns:m="http://schemas.openxmlformats.org/officeDocument/2006/math" xmlns:v="urn:schemas-microsoft-com:vml" xmlns:wp14="http://schemas.microsoft.com/office/word/2010/wordprocessingDrawing" xmlns:wp="http://schemas.openxmlformats.org/drawingml/2006/wordprocessingDrawing" xmlns:w10="urn:schemas-microsoft-com:office:word" xmlns:w="http://schemas.openxmlformats.org/wordprocessingml/2006/main" xmlns:w14="http://schemas.microsoft.com/office/word/2010/wordml" xmlns:w15="http://schemas.microsoft.com/office/word/2012/wordml" xmlns:w16cex="http://schemas.microsoft.com/office/word/2018/wordml/cex" xmlns:w16cid="http://schemas.microsoft.com/office/word/2016/wordml/cid" xmlns:w16="http://schemas.microsoft.com/office/word/2018/wordml" xmlns:w16sdtdh="http://schemas.microsoft.com/office/word/2020/wordml/sdtdatahash" xmlns:w16se="http://schemas.microsoft.com/office/word/2015/wordml/symex" xmlns:wpg="http://schemas.microsoft.com/office/word/2010/wordprocessingGroup" xmlns:wpi="http://schemas.microsoft.com/office/word/2010/wordprocessingInk" xmlns:wne="http://schemas.microsoft.com/office/word/2006/wordml" xmlns:wps="http://schemas.microsoft.com/office/word/2010/wordprocessingShape" mc:Ignorable="w14 w15 w16se w16cid w16 w16cex w16sdtdh wp14">
+<w:hdr xmlns:wpc="http://schemas.microsoft.com/office/word/2010/wordprocessingCanvas" xmlns:cx="http://schemas.microsoft.com/office/drawing/2014/chartex" xmlns:cx1="http://schemas.microsoft.com/office/drawing/2015/9/8/chartex" xmlns:cx2="http://schemas.microsoft.com/office/drawing/2015/10/21/chartex" xmlns:cx3="http://schemas.microsoft.com/office/drawing/2016/5/9/chartex" xmlns:cx4="http://schemas.microsoft.com/office/drawing/2016/5/10/chartex" xmlns:cx5="http://schemas.microsoft.com/office/drawing/2016/5/11/chartex" xmlns:cx6="http://schemas.microsoft.com/office/drawing/2016/5/12/chartex" xmlns:cx7="http://schemas.microsoft.com/office/drawing/2016/5/13/chartex" xmlns:cx8="http://schemas.microsoft.com/office/drawing/2016/5/14/chartex" xmlns:mc="http://schemas.openxmlformats.org/markup-compatibility/2006" xmlns:aink="http://schemas.microsoft.com/office/drawing/2016/ink" xmlns:am3d="http://schemas.microsoft.com/office/drawing/2017/model3d" xmlns:o="urn:schemas-microsoft-com:office:office" xmlns:oel="http://schemas.microsoft.com/office/2019/extlst" xmlns:r="http://schemas.openxmlformats.org/officeDocument/2006/relationships" xmlns:m="http://schemas.openxmlformats.org/officeDocument/2006/math" xmlns:v="urn:schemas-microsoft-com:vml" xmlns:wp14="http://schemas.microsoft.com/office/word/2010/wordprocessingDrawing" xmlns:wp="http://schemas.openxmlformats.org/drawingml/2006/wordprocessingDrawing" xmlns:w10="urn:schemas-microsoft-com:office:word" xmlns:w="http://schemas.openxmlformats.org/wordprocessingml/2006/main" xmlns:w14="http://schemas.microsoft.com/office/word/2010/wordml" xmlns:w15="http://schemas.microsoft.com/office/word/2012/wordml" xmlns:w16cex="http://schemas.microsoft.com/office/word/2018/wordml/cex" xmlns:w16cid="http://schemas.microsoft.com/office/word/2016/wordml/cid" xmlns:w16="http://schemas.microsoft.com/office/word/2018/wordml" xmlns:w16du="http://schemas.microsoft.com/office/word/2023/wordml/word16du" xmlns:w16sdtdh="http://schemas.microsoft.com/office/word/2020/wordml/sdtdatahash" xmlns:w16se="http://schemas.microsoft.com/office/word/2015/wordml/symex" xmlns:wpg="http://schemas.microsoft.com/office/word/2010/wordprocessingGroup" xmlns:wpi="http://schemas.microsoft.com/office/word/2010/wordprocessingInk" xmlns:wne="http://schemas.microsoft.com/office/word/2006/wordml" xmlns:wps="http://schemas.microsoft.com/office/word/2010/wordprocessingShape" mc:Ignorable="w14 w15 w16se w16cid w16 w16cex w16sdtdh wp14">
   <w:p>
     <w:pPr>
       <w:pStyle w:val="Header"/>
@@ -9201,7 +9228,7 @@
 </file>
 
 <file path=word/header2.xml><?xml version="1.0" encoding="utf-8"?>
-<w:hdr xmlns:wpc="http://schemas.microsoft.com/office/word/2010/wordprocessingCanvas" xmlns:cx="http://schemas.microsoft.com/office/drawing/2014/chartex" xmlns:cx1="http://schemas.microsoft.com/office/drawing/2015/9/8/chartex" xmlns:cx2="http://schemas.microsoft.com/office/drawing/2015/10/21/chartex" xmlns:cx3="http://schemas.microsoft.com/office/drawing/2016/5/9/chartex" xmlns:cx4="http://schemas.microsoft.com/office/drawing/2016/5/10/chartex" xmlns:cx5="http://schemas.microsoft.com/office/drawing/2016/5/11/chartex" xmlns:cx6="http://schemas.microsoft.com/office/drawing/2016/5/12/chartex" xmlns:cx7="http://schemas.microsoft.com/office/drawing/2016/5/13/chartex" xmlns:cx8="http://schemas.microsoft.com/office/drawing/2016/5/14/chartex" xmlns:mc="http://schemas.openxmlformats.org/markup-compatibility/2006" xmlns:aink="http://schemas.microsoft.com/office/drawing/2016/ink" xmlns:am3d="http://schemas.microsoft.com/office/drawing/2017/model3d" xmlns:o="urn:schemas-microsoft-com:office:office" xmlns:oel="http://schemas.microsoft.com/office/2019/extlst" xmlns:r="http://schemas.openxmlformats.org/officeDocument/2006/relationships" xmlns:m="http://schemas.openxmlformats.org/officeDocument/2006/math" xmlns:v="urn:schemas-microsoft-com:vml" xmlns:wp14="http://schemas.microsoft.com/office/word/2010/wordprocessingDrawing" xmlns:wp="http://schemas.openxmlformats.org/drawingml/2006/wordprocessingDrawing" xmlns:w10="urn:schemas-microsoft-com:office:word" xmlns:w="http://schemas.openxmlformats.org/wordprocessingml/2006/main" xmlns:w14="http://schemas.microsoft.com/office/word/2010/wordml" xmlns:w15="http://schemas.microsoft.com/office/word/2012/wordml" xmlns:w16cex="http://schemas.microsoft.com/office/word/2018/wordml/cex" xmlns:w16cid="http://schemas.microsoft.com/office/word/2016/wordml/cid" xmlns:w16="http://schemas.microsoft.com/office/word/2018/wordml" xmlns:w16sdtdh="http://schemas.microsoft.com/office/word/2020/wordml/sdtdatahash" xmlns:w16se="http://schemas.microsoft.com/office/word/2015/wordml/symex" xmlns:wpg="http://schemas.microsoft.com/office/word/2010/wordprocessingGroup" xmlns:wpi="http://schemas.microsoft.com/office/word/2010/wordprocessingInk" xmlns:wne="http://schemas.microsoft.com/office/word/2006/wordml" xmlns:wps="http://schemas.microsoft.com/office/word/2010/wordprocessingShape" mc:Ignorable="w14 w15 w16se w16cid w16 w16cex w16sdtdh wp14">
+<w:hdr xmlns:wpc="http://schemas.microsoft.com/office/word/2010/wordprocessingCanvas" xmlns:cx="http://schemas.microsoft.com/office/drawing/2014/chartex" xmlns:cx1="http://schemas.microsoft.com/office/drawing/2015/9/8/chartex" xmlns:cx2="http://schemas.microsoft.com/office/drawing/2015/10/21/chartex" xmlns:cx3="http://schemas.microsoft.com/office/drawing/2016/5/9/chartex" xmlns:cx4="http://schemas.microsoft.com/office/drawing/2016/5/10/chartex" xmlns:cx5="http://schemas.microsoft.com/office/drawing/2016/5/11/chartex" xmlns:cx6="http://schemas.microsoft.com/office/drawing/2016/5/12/chartex" xmlns:cx7="http://schemas.microsoft.com/office/drawing/2016/5/13/chartex" xmlns:cx8="http://schemas.microsoft.com/office/drawing/2016/5/14/chartex" xmlns:mc="http://schemas.openxmlformats.org/markup-compatibility/2006" xmlns:aink="http://schemas.microsoft.com/office/drawing/2016/ink" xmlns:am3d="http://schemas.microsoft.com/office/drawing/2017/model3d" xmlns:o="urn:schemas-microsoft-com:office:office" xmlns:oel="http://schemas.microsoft.com/office/2019/extlst" xmlns:r="http://schemas.openxmlformats.org/officeDocument/2006/relationships" xmlns:m="http://schemas.openxmlformats.org/officeDocument/2006/math" xmlns:v="urn:schemas-microsoft-com:vml" xmlns:wp14="http://schemas.microsoft.com/office/word/2010/wordprocessingDrawing" xmlns:wp="http://schemas.openxmlformats.org/drawingml/2006/wordprocessingDrawing" xmlns:w10="urn:schemas-microsoft-com:office:word" xmlns:w="http://schemas.openxmlformats.org/wordprocessingml/2006/main" xmlns:w14="http://schemas.microsoft.com/office/word/2010/wordml" xmlns:w15="http://schemas.microsoft.com/office/word/2012/wordml" xmlns:w16cex="http://schemas.microsoft.com/office/word/2018/wordml/cex" xmlns:w16cid="http://schemas.microsoft.com/office/word/2016/wordml/cid" xmlns:w16="http://schemas.microsoft.com/office/word/2018/wordml" xmlns:w16du="http://schemas.microsoft.com/office/word/2023/wordml/word16du" xmlns:w16sdtdh="http://schemas.microsoft.com/office/word/2020/wordml/sdtdatahash" xmlns:w16se="http://schemas.microsoft.com/office/word/2015/wordml/symex" xmlns:wpg="http://schemas.microsoft.com/office/word/2010/wordprocessingGroup" xmlns:wpi="http://schemas.microsoft.com/office/word/2010/wordprocessingInk" xmlns:wne="http://schemas.microsoft.com/office/word/2006/wordml" xmlns:wps="http://schemas.microsoft.com/office/word/2010/wordprocessingShape" mc:Ignorable="w14 w15 w16se w16cid w16 w16cex w16sdtdh wp14">
   <w:tbl>
     <w:tblPr>
       <w:tblStyle w:val="TableGrid"/>
@@ -9373,7 +9400,7 @@
 </file>
 
 <file path=word/header3.xml><?xml version="1.0" encoding="utf-8"?>
-<w:hdr xmlns:wpc="http://schemas.microsoft.com/office/word/2010/wordprocessingCanvas" xmlns:cx="http://schemas.microsoft.com/office/drawing/2014/chartex" xmlns:cx1="http://schemas.microsoft.com/office/drawing/2015/9/8/chartex" xmlns:cx2="http://schemas.microsoft.com/office/drawing/2015/10/21/chartex" xmlns:cx3="http://schemas.microsoft.com/office/drawing/2016/5/9/chartex" xmlns:cx4="http://schemas.microsoft.com/office/drawing/2016/5/10/chartex" xmlns:cx5="http://schemas.microsoft.com/office/drawing/2016/5/11/chartex" xmlns:cx6="http://schemas.microsoft.com/office/drawing/2016/5/12/chartex" xmlns:cx7="http://schemas.microsoft.com/office/drawing/2016/5/13/chartex" xmlns:cx8="http://schemas.microsoft.com/office/drawing/2016/5/14/chartex" xmlns:mc="http://schemas.openxmlformats.org/markup-compatibility/2006" xmlns:aink="http://schemas.microsoft.com/office/drawing/2016/ink" xmlns:am3d="http://schemas.microsoft.com/office/drawing/2017/model3d" xmlns:o="urn:schemas-microsoft-com:office:office" xmlns:oel="http://schemas.microsoft.com/office/2019/extlst" xmlns:r="http://schemas.openxmlformats.org/officeDocument/2006/relationships" xmlns:m="http://schemas.openxmlformats.org/officeDocument/2006/math" xmlns:v="urn:schemas-microsoft-com:vml" xmlns:wp14="http://schemas.microsoft.com/office/word/2010/wordprocessingDrawing" xmlns:wp="http://schemas.openxmlformats.org/drawingml/2006/wordprocessingDrawing" xmlns:w10="urn:schemas-microsoft-com:office:word" xmlns:w="http://schemas.openxmlformats.org/wordprocessingml/2006/main" xmlns:w14="http://schemas.microsoft.com/office/word/2010/wordml" xmlns:w15="http://schemas.microsoft.com/office/word/2012/wordml" xmlns:w16cex="http://schemas.microsoft.com/office/word/2018/wordml/cex" xmlns:w16cid="http://schemas.microsoft.com/office/word/2016/wordml/cid" xmlns:w16="http://schemas.microsoft.com/office/word/2018/wordml" xmlns:w16sdtdh="http://schemas.microsoft.com/office/word/2020/wordml/sdtdatahash" xmlns:w16se="http://schemas.microsoft.com/office/word/2015/wordml/symex" xmlns:wpg="http://schemas.microsoft.com/office/word/2010/wordprocessingGroup" xmlns:wpi="http://schemas.microsoft.com/office/word/2010/wordprocessingInk" xmlns:wne="http://schemas.microsoft.com/office/word/2006/wordml" xmlns:wps="http://schemas.microsoft.com/office/word/2010/wordprocessingShape" mc:Ignorable="w14 w15 w16se w16cid w16 w16cex w16sdtdh wp14">
+<w:hdr xmlns:wpc="http://schemas.microsoft.com/office/word/2010/wordprocessingCanvas" xmlns:cx="http://schemas.microsoft.com/office/drawing/2014/chartex" xmlns:cx1="http://schemas.microsoft.com/office/drawing/2015/9/8/chartex" xmlns:cx2="http://schemas.microsoft.com/office/drawing/2015/10/21/chartex" xmlns:cx3="http://schemas.microsoft.com/office/drawing/2016/5/9/chartex" xmlns:cx4="http://schemas.microsoft.com/office/drawing/2016/5/10/chartex" xmlns:cx5="http://schemas.microsoft.com/office/drawing/2016/5/11/chartex" xmlns:cx6="http://schemas.microsoft.com/office/drawing/2016/5/12/chartex" xmlns:cx7="http://schemas.microsoft.com/office/drawing/2016/5/13/chartex" xmlns:cx8="http://schemas.microsoft.com/office/drawing/2016/5/14/chartex" xmlns:mc="http://schemas.openxmlformats.org/markup-compatibility/2006" xmlns:aink="http://schemas.microsoft.com/office/drawing/2016/ink" xmlns:am3d="http://schemas.microsoft.com/office/drawing/2017/model3d" xmlns:o="urn:schemas-microsoft-com:office:office" xmlns:oel="http://schemas.microsoft.com/office/2019/extlst" xmlns:r="http://schemas.openxmlformats.org/officeDocument/2006/relationships" xmlns:m="http://schemas.openxmlformats.org/officeDocument/2006/math" xmlns:v="urn:schemas-microsoft-com:vml" xmlns:wp14="http://schemas.microsoft.com/office/word/2010/wordprocessingDrawing" xmlns:wp="http://schemas.openxmlformats.org/drawingml/2006/wordprocessingDrawing" xmlns:w10="urn:schemas-microsoft-com:office:word" xmlns:w="http://schemas.openxmlformats.org/wordprocessingml/2006/main" xmlns:w14="http://schemas.microsoft.com/office/word/2010/wordml" xmlns:w15="http://schemas.microsoft.com/office/word/2012/wordml" xmlns:w16cex="http://schemas.microsoft.com/office/word/2018/wordml/cex" xmlns:w16cid="http://schemas.microsoft.com/office/word/2016/wordml/cid" xmlns:w16="http://schemas.microsoft.com/office/word/2018/wordml" xmlns:w16du="http://schemas.microsoft.com/office/word/2023/wordml/word16du" xmlns:w16sdtdh="http://schemas.microsoft.com/office/word/2020/wordml/sdtdatahash" xmlns:w16se="http://schemas.microsoft.com/office/word/2015/wordml/symex" xmlns:wpg="http://schemas.microsoft.com/office/word/2010/wordprocessingGroup" xmlns:wpi="http://schemas.microsoft.com/office/word/2010/wordprocessingInk" xmlns:wne="http://schemas.microsoft.com/office/word/2006/wordml" xmlns:wps="http://schemas.microsoft.com/office/word/2010/wordprocessingShape" mc:Ignorable="w14 w15 w16se w16cid w16 w16cex w16sdtdh wp14">
   <w:p>
     <w:pPr>
       <w:pStyle w:val="Header"/>
@@ -9383,7 +9410,7 @@
 </file>
 
 <file path=word/numbering.xml><?xml version="1.0" encoding="utf-8"?>
-<w:numbering xmlns:wpc="http://schemas.microsoft.com/office/word/2010/wordprocessingCanvas" xmlns:cx="http://schemas.microsoft.com/office/drawing/2014/chartex" xmlns:cx1="http://schemas.microsoft.com/office/drawing/2015/9/8/chartex" xmlns:cx2="http://schemas.microsoft.com/office/drawing/2015/10/21/chartex" xmlns:cx3="http://schemas.microsoft.com/office/drawing/2016/5/9/chartex" xmlns:cx4="http://schemas.microsoft.com/office/drawing/2016/5/10/chartex" xmlns:cx5="http://schemas.microsoft.com/office/drawing/2016/5/11/chartex" xmlns:cx6="http://schemas.microsoft.com/office/drawing/2016/5/12/chartex" xmlns:cx7="http://schemas.microsoft.com/office/drawing/2016/5/13/chartex" xmlns:cx8="http://schemas.microsoft.com/office/drawing/2016/5/14/chartex" xmlns:mc="http://schemas.openxmlformats.org/markup-compatibility/2006" xmlns:aink="http://schemas.microsoft.com/office/drawing/2016/ink" xmlns:am3d="http://schemas.microsoft.com/office/drawing/2017/model3d" xmlns:o="urn:schemas-microsoft-com:office:office" xmlns:oel="http://schemas.microsoft.com/office/2019/extlst" xmlns:r="http://schemas.openxmlformats.org/officeDocument/2006/relationships" xmlns:m="http://schemas.openxmlformats.org/officeDocument/2006/math" xmlns:v="urn:schemas-microsoft-com:vml" xmlns:wp14="http://schemas.microsoft.com/office/word/2010/wordprocessingDrawing" xmlns:wp="http://schemas.openxmlformats.org/drawingml/2006/wordprocessingDrawing" xmlns:w10="urn:schemas-microsoft-com:office:word" xmlns:w="http://schemas.openxmlformats.org/wordprocessingml/2006/main" xmlns:w14="http://schemas.microsoft.com/office/word/2010/wordml" xmlns:w15="http://schemas.microsoft.com/office/word/2012/wordml" xmlns:w16cex="http://schemas.microsoft.com/office/word/2018/wordml/cex" xmlns:w16cid="http://schemas.microsoft.com/office/word/2016/wordml/cid" xmlns:w16="http://schemas.microsoft.com/office/word/2018/wordml" xmlns:w16sdtdh="http://schemas.microsoft.com/office/word/2020/wordml/sdtdatahash" xmlns:w16se="http://schemas.microsoft.com/office/word/2015/wordml/symex" xmlns:wpg="http://schemas.microsoft.com/office/word/2010/wordprocessingGroup" xmlns:wpi="http://schemas.microsoft.com/office/word/2010/wordprocessingInk" xmlns:wne="http://schemas.microsoft.com/office/word/2006/wordml" xmlns:wps="http://schemas.microsoft.com/office/word/2010/wordprocessingShape" mc:Ignorable="w14 w15 w16se w16cid w16 w16cex w16sdtdh wp14">
+<w:numbering xmlns:wpc="http://schemas.microsoft.com/office/word/2010/wordprocessingCanvas" xmlns:cx="http://schemas.microsoft.com/office/drawing/2014/chartex" xmlns:cx1="http://schemas.microsoft.com/office/drawing/2015/9/8/chartex" xmlns:cx2="http://schemas.microsoft.com/office/drawing/2015/10/21/chartex" xmlns:cx3="http://schemas.microsoft.com/office/drawing/2016/5/9/chartex" xmlns:cx4="http://schemas.microsoft.com/office/drawing/2016/5/10/chartex" xmlns:cx5="http://schemas.microsoft.com/office/drawing/2016/5/11/chartex" xmlns:cx6="http://schemas.microsoft.com/office/drawing/2016/5/12/chartex" xmlns:cx7="http://schemas.microsoft.com/office/drawing/2016/5/13/chartex" xmlns:cx8="http://schemas.microsoft.com/office/drawing/2016/5/14/chartex" xmlns:mc="http://schemas.openxmlformats.org/markup-compatibility/2006" xmlns:aink="http://schemas.microsoft.com/office/drawing/2016/ink" xmlns:am3d="http://schemas.microsoft.com/office/drawing/2017/model3d" xmlns:o="urn:schemas-microsoft-com:office:office" xmlns:oel="http://schemas.microsoft.com/office/2019/extlst" xmlns:r="http://schemas.openxmlformats.org/officeDocument/2006/relationships" xmlns:m="http://schemas.openxmlformats.org/officeDocument/2006/math" xmlns:v="urn:schemas-microsoft-com:vml" xmlns:wp14="http://schemas.microsoft.com/office/word/2010/wordprocessingDrawing" xmlns:wp="http://schemas.openxmlformats.org/drawingml/2006/wordprocessingDrawing" xmlns:w10="urn:schemas-microsoft-com:office:word" xmlns:w="http://schemas.openxmlformats.org/wordprocessingml/2006/main" xmlns:w14="http://schemas.microsoft.com/office/word/2010/wordml" xmlns:w15="http://schemas.microsoft.com/office/word/2012/wordml" xmlns:w16cex="http://schemas.microsoft.com/office/word/2018/wordml/cex" xmlns:w16cid="http://schemas.microsoft.com/office/word/2016/wordml/cid" xmlns:w16="http://schemas.microsoft.com/office/word/2018/wordml" xmlns:w16du="http://schemas.microsoft.com/office/word/2023/wordml/word16du" xmlns:w16sdtdh="http://schemas.microsoft.com/office/word/2020/wordml/sdtdatahash" xmlns:w16se="http://schemas.microsoft.com/office/word/2015/wordml/symex" xmlns:wpg="http://schemas.microsoft.com/office/word/2010/wordprocessingGroup" xmlns:wpi="http://schemas.microsoft.com/office/word/2010/wordprocessingInk" xmlns:wne="http://schemas.microsoft.com/office/word/2006/wordml" xmlns:wps="http://schemas.microsoft.com/office/word/2010/wordprocessingShape" mc:Ignorable="w14 w15 w16se w16cid w16 w16cex w16sdtdh wp14">
   <w:abstractNum w:abstractNumId="0" w15:restartNumberingAfterBreak="0">
     <w:nsid w:val="3C28137A"/>
     <w:multiLevelType w:val="hybridMultilevel"/>
